--- a/Lab_1/Report_Lab_1.docx
+++ b/Lab_1/Report_Lab_1.docx
@@ -4960,6 +4960,10 @@
               </w:rPr>
             </w:pPr>
             <w:r>
+              <w:rPr>
+                <w:noProof/>
+                <w:lang w:eastAsia="ru-RU"/>
+              </w:rPr>
               <w:drawing>
                 <wp:inline distT="0" distB="0" distL="0" distR="0" wp14:anchorId="754F4D24" wp14:editId="44B00F9D">
                   <wp:extent cx="5191125" cy="428625"/>
@@ -4996,8 +5000,6 @@
                 </wp:inline>
               </w:drawing>
             </w:r>
-            <w:bookmarkStart w:id="0" w:name="_GoBack"/>
-            <w:bookmarkEnd w:id="0"/>
           </w:p>
         </w:tc>
       </w:tr>
@@ -6709,6 +6711,7 @@
                 <w:color w:val="000000"/>
                 <w:sz w:val="19"/>
                 <w:szCs w:val="19"/>
+                <w:lang w:val="en-US"/>
               </w:rPr>
             </w:pPr>
             <w:r>
@@ -6808,7 +6811,17 @@
                 <w:sz w:val="19"/>
                 <w:szCs w:val="19"/>
               </w:rPr>
-              <w:t>// сложение по модулю 2</w:t>
+              <w:t xml:space="preserve">// сложение по модулю </w:t>
+            </w:r>
+            <w:r>
+              <w:rPr>
+                <w:rFonts w:ascii="Consolas" w:hAnsi="Consolas" w:cs="Consolas"/>
+                <w:color w:val="008000"/>
+                <w:sz w:val="19"/>
+                <w:szCs w:val="19"/>
+                <w:lang w:val="en-US"/>
+              </w:rPr>
+              <w:t>2</w:t>
             </w:r>
           </w:p>
           <w:p>
@@ -17342,6 +17355,7 @@
                 <w:color w:val="000000"/>
                 <w:sz w:val="19"/>
                 <w:szCs w:val="19"/>
+                <w:lang w:val="en-US"/>
               </w:rPr>
             </w:pPr>
             <w:r>
@@ -17361,6 +17375,7 @@
                 <w:color w:val="000000"/>
                 <w:sz w:val="19"/>
                 <w:szCs w:val="19"/>
+                <w:lang w:val="en-US"/>
               </w:rPr>
               <w:t>cout</w:t>
             </w:r>
@@ -17371,6 +17386,7 @@
                 <w:color w:val="000000"/>
                 <w:sz w:val="19"/>
                 <w:szCs w:val="19"/>
+                <w:lang w:val="en-US"/>
               </w:rPr>
               <w:t xml:space="preserve"> </w:t>
             </w:r>
@@ -17380,6 +17396,7 @@
                 <w:color w:val="008080"/>
                 <w:sz w:val="19"/>
                 <w:szCs w:val="19"/>
+                <w:lang w:val="en-US"/>
               </w:rPr>
               <w:t>&lt;&lt;</w:t>
             </w:r>
@@ -17389,6 +17406,7 @@
                 <w:color w:val="000000"/>
                 <w:sz w:val="19"/>
                 <w:szCs w:val="19"/>
+                <w:lang w:val="en-US"/>
               </w:rPr>
               <w:t xml:space="preserve"> </w:t>
             </w:r>
@@ -17398,35 +17416,17 @@
                 <w:color w:val="A31515"/>
                 <w:sz w:val="19"/>
                 <w:szCs w:val="19"/>
-              </w:rPr>
-              <w:t>"</w:t>
-            </w:r>
-            <w:proofErr w:type="spellStart"/>
-            <w:r>
-              <w:rPr>
-                <w:rFonts w:ascii="Consolas" w:hAnsi="Consolas" w:cs="Consolas"/>
-                <w:color w:val="A31515"/>
-                <w:sz w:val="19"/>
-                <w:szCs w:val="19"/>
-              </w:rPr>
-              <w:t>sys</w:t>
-            </w:r>
-            <w:proofErr w:type="spellEnd"/>
-            <w:r>
-              <w:rPr>
-                <w:rFonts w:ascii="Consolas" w:hAnsi="Consolas" w:cs="Consolas"/>
-                <w:color w:val="A31515"/>
-                <w:sz w:val="19"/>
-                <w:szCs w:val="19"/>
-              </w:rPr>
-              <w:t xml:space="preserve"> 2---------"</w:t>
-            </w:r>
-            <w:r>
-              <w:rPr>
-                <w:rFonts w:ascii="Consolas" w:hAnsi="Consolas" w:cs="Consolas"/>
-                <w:color w:val="000000"/>
-                <w:sz w:val="19"/>
-                <w:szCs w:val="19"/>
+                <w:lang w:val="en-US"/>
+              </w:rPr>
+              <w:t>"sys 2---------"</w:t>
+            </w:r>
+            <w:r>
+              <w:rPr>
+                <w:rFonts w:ascii="Consolas" w:hAnsi="Consolas" w:cs="Consolas"/>
+                <w:color w:val="000000"/>
+                <w:sz w:val="19"/>
+                <w:szCs w:val="19"/>
+                <w:lang w:val="en-US"/>
               </w:rPr>
               <w:t xml:space="preserve"> </w:t>
             </w:r>
@@ -17436,6 +17436,7 @@
                 <w:color w:val="008080"/>
                 <w:sz w:val="19"/>
                 <w:szCs w:val="19"/>
+                <w:lang w:val="en-US"/>
               </w:rPr>
               <w:t>&lt;&lt;</w:t>
             </w:r>
@@ -17445,16 +17446,18 @@
                 <w:color w:val="000000"/>
                 <w:sz w:val="19"/>
                 <w:szCs w:val="19"/>
-              </w:rPr>
-              <w:t xml:space="preserve"> </w:t>
-            </w:r>
-            <w:proofErr w:type="spellStart"/>
-            <w:r>
-              <w:rPr>
-                <w:rFonts w:ascii="Consolas" w:hAnsi="Consolas" w:cs="Consolas"/>
-                <w:color w:val="000000"/>
-                <w:sz w:val="19"/>
-                <w:szCs w:val="19"/>
+                <w:lang w:val="en-US"/>
+              </w:rPr>
+              <w:t xml:space="preserve"> </w:t>
+            </w:r>
+            <w:proofErr w:type="spellStart"/>
+            <w:r>
+              <w:rPr>
+                <w:rFonts w:ascii="Consolas" w:hAnsi="Consolas" w:cs="Consolas"/>
+                <w:color w:val="000000"/>
+                <w:sz w:val="19"/>
+                <w:szCs w:val="19"/>
+                <w:lang w:val="en-US"/>
               </w:rPr>
               <w:t>endl</w:t>
             </w:r>
@@ -17465,6 +17468,7 @@
                 <w:color w:val="000000"/>
                 <w:sz w:val="19"/>
                 <w:szCs w:val="19"/>
+                <w:lang w:val="en-US"/>
               </w:rPr>
               <w:t>;</w:t>
             </w:r>
@@ -17488,6 +17492,7 @@
                 <w:color w:val="000000"/>
                 <w:sz w:val="19"/>
                 <w:szCs w:val="19"/>
+                <w:lang w:val="en-US"/>
               </w:rPr>
               <w:tab/>
             </w:r>
@@ -18656,7 +18661,8 @@
           <w:p>
             <w:r>
               <w:rPr>
-                <w:lang w:val="en-US"/>
+                <w:noProof/>
+                <w:lang w:eastAsia="ru-RU"/>
               </w:rPr>
               <w:lastRenderedPageBreak/>
               <w:drawing>
@@ -18698,6 +18704,10 @@
           </w:p>
           <w:p>
             <w:r>
+              <w:rPr>
+                <w:noProof/>
+                <w:lang w:eastAsia="ru-RU"/>
+              </w:rPr>
               <w:lastRenderedPageBreak/>
               <w:drawing>
                 <wp:inline distT="0" distB="0" distL="0" distR="0" wp14:anchorId="4E7E62F0" wp14:editId="7D8642BC">
@@ -20506,13 +20516,2058 @@
         </w:tc>
       </w:tr>
     </w:tbl>
-    <w:p>
-      <w:pPr>
-        <w:rPr>
-          <w:lang w:val="en-US"/>
-        </w:rPr>
-      </w:pPr>
-    </w:p>
+    <w:p/>
+    <w:p/>
+    <w:tbl>
+      <w:tblPr>
+        <w:tblStyle w:val="a7"/>
+        <w:tblW w:w="0" w:type="auto"/>
+        <w:tblLook w:val="04A0" w:firstRow="1" w:lastRow="0" w:firstColumn="1" w:lastColumn="0" w:noHBand="0" w:noVBand="1"/>
+      </w:tblPr>
+      <w:tblGrid>
+        <w:gridCol w:w="10705"/>
+      </w:tblGrid>
+      <w:tr>
+        <w:tc>
+          <w:tcPr>
+            <w:tcW w:w="10705" w:type="dxa"/>
+          </w:tcPr>
+          <w:p>
+            <w:r>
+              <w:drawing>
+                <wp:inline distT="0" distB="0" distL="0" distR="0" wp14:anchorId="03B7A5EB" wp14:editId="30E8E14F">
+                  <wp:extent cx="5267325" cy="1362075"/>
+                  <wp:effectExtent l="0" t="0" r="9525" b="9525"/>
+                  <wp:docPr id="10" name="Рисунок 10"/>
+                  <wp:cNvGraphicFramePr>
+                    <a:graphicFrameLocks xmlns:a="http://schemas.openxmlformats.org/drawingml/2006/main" noChangeAspect="1"/>
+                  </wp:cNvGraphicFramePr>
+                  <a:graphic xmlns:a="http://schemas.openxmlformats.org/drawingml/2006/main">
+                    <a:graphicData uri="http://schemas.openxmlformats.org/drawingml/2006/picture">
+                      <pic:pic xmlns:pic="http://schemas.openxmlformats.org/drawingml/2006/picture">
+                        <pic:nvPicPr>
+                          <pic:cNvPr id="0" name=""/>
+                          <pic:cNvPicPr/>
+                        </pic:nvPicPr>
+                        <pic:blipFill>
+                          <a:blip r:embed="rId14"/>
+                          <a:stretch>
+                            <a:fillRect/>
+                          </a:stretch>
+                        </pic:blipFill>
+                        <pic:spPr>
+                          <a:xfrm>
+                            <a:off x="0" y="0"/>
+                            <a:ext cx="5267325" cy="1362075"/>
+                          </a:xfrm>
+                          <a:prstGeom prst="rect">
+                            <a:avLst/>
+                          </a:prstGeom>
+                        </pic:spPr>
+                      </pic:pic>
+                    </a:graphicData>
+                  </a:graphic>
+                </wp:inline>
+              </w:drawing>
+            </w:r>
+          </w:p>
+        </w:tc>
+      </w:tr>
+      <w:tr>
+        <w:tc>
+          <w:tcPr>
+            <w:tcW w:w="10705" w:type="dxa"/>
+          </w:tcPr>
+          <w:p>
+            <w:pPr>
+              <w:autoSpaceDE w:val="0"/>
+              <w:autoSpaceDN w:val="0"/>
+              <w:adjustRightInd w:val="0"/>
+              <w:rPr>
+                <w:rFonts w:ascii="Consolas" w:hAnsi="Consolas" w:cs="Consolas"/>
+                <w:color w:val="000000"/>
+                <w:sz w:val="19"/>
+                <w:szCs w:val="19"/>
+                <w:lang w:val="en-US"/>
+              </w:rPr>
+            </w:pPr>
+            <w:r>
+              <w:rPr>
+                <w:rFonts w:ascii="Consolas" w:hAnsi="Consolas" w:cs="Consolas"/>
+                <w:color w:val="808080"/>
+                <w:sz w:val="19"/>
+                <w:szCs w:val="19"/>
+                <w:lang w:val="en-US"/>
+              </w:rPr>
+              <w:t>#include</w:t>
+            </w:r>
+            <w:r>
+              <w:rPr>
+                <w:rFonts w:ascii="Consolas" w:hAnsi="Consolas" w:cs="Consolas"/>
+                <w:color w:val="000000"/>
+                <w:sz w:val="19"/>
+                <w:szCs w:val="19"/>
+                <w:lang w:val="en-US"/>
+              </w:rPr>
+              <w:t xml:space="preserve"> </w:t>
+            </w:r>
+            <w:r>
+              <w:rPr>
+                <w:rFonts w:ascii="Consolas" w:hAnsi="Consolas" w:cs="Consolas"/>
+                <w:color w:val="A31515"/>
+                <w:sz w:val="19"/>
+                <w:szCs w:val="19"/>
+                <w:lang w:val="en-US"/>
+              </w:rPr>
+              <w:t>&lt;</w:t>
+            </w:r>
+            <w:proofErr w:type="spellStart"/>
+            <w:r>
+              <w:rPr>
+                <w:rFonts w:ascii="Consolas" w:hAnsi="Consolas" w:cs="Consolas"/>
+                <w:color w:val="A31515"/>
+                <w:sz w:val="19"/>
+                <w:szCs w:val="19"/>
+                <w:lang w:val="en-US"/>
+              </w:rPr>
+              <w:t>iostream</w:t>
+            </w:r>
+            <w:proofErr w:type="spellEnd"/>
+            <w:r>
+              <w:rPr>
+                <w:rFonts w:ascii="Consolas" w:hAnsi="Consolas" w:cs="Consolas"/>
+                <w:color w:val="A31515"/>
+                <w:sz w:val="19"/>
+                <w:szCs w:val="19"/>
+                <w:lang w:val="en-US"/>
+              </w:rPr>
+              <w:t>&gt;</w:t>
+            </w:r>
+          </w:p>
+          <w:p>
+            <w:pPr>
+              <w:autoSpaceDE w:val="0"/>
+              <w:autoSpaceDN w:val="0"/>
+              <w:adjustRightInd w:val="0"/>
+              <w:rPr>
+                <w:rFonts w:ascii="Consolas" w:hAnsi="Consolas" w:cs="Consolas"/>
+                <w:color w:val="000000"/>
+                <w:sz w:val="19"/>
+                <w:szCs w:val="19"/>
+                <w:lang w:val="en-US"/>
+              </w:rPr>
+            </w:pPr>
+            <w:r>
+              <w:rPr>
+                <w:rFonts w:ascii="Consolas" w:hAnsi="Consolas" w:cs="Consolas"/>
+                <w:color w:val="808080"/>
+                <w:sz w:val="19"/>
+                <w:szCs w:val="19"/>
+                <w:lang w:val="en-US"/>
+              </w:rPr>
+              <w:t>#include</w:t>
+            </w:r>
+            <w:r>
+              <w:rPr>
+                <w:rFonts w:ascii="Consolas" w:hAnsi="Consolas" w:cs="Consolas"/>
+                <w:color w:val="000000"/>
+                <w:sz w:val="19"/>
+                <w:szCs w:val="19"/>
+                <w:lang w:val="en-US"/>
+              </w:rPr>
+              <w:t xml:space="preserve"> </w:t>
+            </w:r>
+            <w:r>
+              <w:rPr>
+                <w:rFonts w:ascii="Consolas" w:hAnsi="Consolas" w:cs="Consolas"/>
+                <w:color w:val="A31515"/>
+                <w:sz w:val="19"/>
+                <w:szCs w:val="19"/>
+                <w:lang w:val="en-US"/>
+              </w:rPr>
+              <w:t>&lt;</w:t>
+            </w:r>
+            <w:proofErr w:type="spellStart"/>
+            <w:r>
+              <w:rPr>
+                <w:rFonts w:ascii="Consolas" w:hAnsi="Consolas" w:cs="Consolas"/>
+                <w:color w:val="A31515"/>
+                <w:sz w:val="19"/>
+                <w:szCs w:val="19"/>
+                <w:lang w:val="en-US"/>
+              </w:rPr>
+              <w:t>typeinfo</w:t>
+            </w:r>
+            <w:proofErr w:type="spellEnd"/>
+            <w:r>
+              <w:rPr>
+                <w:rFonts w:ascii="Consolas" w:hAnsi="Consolas" w:cs="Consolas"/>
+                <w:color w:val="A31515"/>
+                <w:sz w:val="19"/>
+                <w:szCs w:val="19"/>
+                <w:lang w:val="en-US"/>
+              </w:rPr>
+              <w:t>&gt;</w:t>
+            </w:r>
+          </w:p>
+          <w:p>
+            <w:pPr>
+              <w:autoSpaceDE w:val="0"/>
+              <w:autoSpaceDN w:val="0"/>
+              <w:adjustRightInd w:val="0"/>
+              <w:rPr>
+                <w:rFonts w:ascii="Consolas" w:hAnsi="Consolas" w:cs="Consolas"/>
+                <w:color w:val="000000"/>
+                <w:sz w:val="19"/>
+                <w:szCs w:val="19"/>
+                <w:lang w:val="en-US"/>
+              </w:rPr>
+            </w:pPr>
+            <w:r>
+              <w:rPr>
+                <w:rFonts w:ascii="Consolas" w:hAnsi="Consolas" w:cs="Consolas"/>
+                <w:color w:val="0000FF"/>
+                <w:sz w:val="19"/>
+                <w:szCs w:val="19"/>
+                <w:lang w:val="en-US"/>
+              </w:rPr>
+              <w:t>using</w:t>
+            </w:r>
+            <w:r>
+              <w:rPr>
+                <w:rFonts w:ascii="Consolas" w:hAnsi="Consolas" w:cs="Consolas"/>
+                <w:color w:val="000000"/>
+                <w:sz w:val="19"/>
+                <w:szCs w:val="19"/>
+                <w:lang w:val="en-US"/>
+              </w:rPr>
+              <w:t xml:space="preserve"> </w:t>
+            </w:r>
+            <w:r>
+              <w:rPr>
+                <w:rFonts w:ascii="Consolas" w:hAnsi="Consolas" w:cs="Consolas"/>
+                <w:color w:val="0000FF"/>
+                <w:sz w:val="19"/>
+                <w:szCs w:val="19"/>
+                <w:lang w:val="en-US"/>
+              </w:rPr>
+              <w:t>namespace</w:t>
+            </w:r>
+            <w:r>
+              <w:rPr>
+                <w:rFonts w:ascii="Consolas" w:hAnsi="Consolas" w:cs="Consolas"/>
+                <w:color w:val="000000"/>
+                <w:sz w:val="19"/>
+                <w:szCs w:val="19"/>
+                <w:lang w:val="en-US"/>
+              </w:rPr>
+              <w:t xml:space="preserve"> </w:t>
+            </w:r>
+            <w:proofErr w:type="spellStart"/>
+            <w:r>
+              <w:rPr>
+                <w:rFonts w:ascii="Consolas" w:hAnsi="Consolas" w:cs="Consolas"/>
+                <w:color w:val="000000"/>
+                <w:sz w:val="19"/>
+                <w:szCs w:val="19"/>
+                <w:lang w:val="en-US"/>
+              </w:rPr>
+              <w:t>std</w:t>
+            </w:r>
+            <w:proofErr w:type="spellEnd"/>
+            <w:r>
+              <w:rPr>
+                <w:rFonts w:ascii="Consolas" w:hAnsi="Consolas" w:cs="Consolas"/>
+                <w:color w:val="000000"/>
+                <w:sz w:val="19"/>
+                <w:szCs w:val="19"/>
+                <w:lang w:val="en-US"/>
+              </w:rPr>
+              <w:t>;</w:t>
+            </w:r>
+          </w:p>
+          <w:p>
+            <w:pPr>
+              <w:autoSpaceDE w:val="0"/>
+              <w:autoSpaceDN w:val="0"/>
+              <w:adjustRightInd w:val="0"/>
+              <w:rPr>
+                <w:rFonts w:ascii="Consolas" w:hAnsi="Consolas" w:cs="Consolas"/>
+                <w:color w:val="000000"/>
+                <w:sz w:val="19"/>
+                <w:szCs w:val="19"/>
+                <w:lang w:val="en-US"/>
+              </w:rPr>
+            </w:pPr>
+          </w:p>
+          <w:p>
+            <w:pPr>
+              <w:autoSpaceDE w:val="0"/>
+              <w:autoSpaceDN w:val="0"/>
+              <w:adjustRightInd w:val="0"/>
+              <w:rPr>
+                <w:rFonts w:ascii="Consolas" w:hAnsi="Consolas" w:cs="Consolas"/>
+                <w:color w:val="000000"/>
+                <w:sz w:val="19"/>
+                <w:szCs w:val="19"/>
+                <w:lang w:val="en-US"/>
+              </w:rPr>
+            </w:pPr>
+          </w:p>
+          <w:p>
+            <w:pPr>
+              <w:autoSpaceDE w:val="0"/>
+              <w:autoSpaceDN w:val="0"/>
+              <w:adjustRightInd w:val="0"/>
+              <w:rPr>
+                <w:rFonts w:ascii="Consolas" w:hAnsi="Consolas" w:cs="Consolas"/>
+                <w:color w:val="000000"/>
+                <w:sz w:val="19"/>
+                <w:szCs w:val="19"/>
+                <w:lang w:val="en-US"/>
+              </w:rPr>
+            </w:pPr>
+            <w:r>
+              <w:rPr>
+                <w:rFonts w:ascii="Consolas" w:hAnsi="Consolas" w:cs="Consolas"/>
+                <w:color w:val="0000FF"/>
+                <w:sz w:val="19"/>
+                <w:szCs w:val="19"/>
+                <w:lang w:val="en-US"/>
+              </w:rPr>
+              <w:t>template</w:t>
+            </w:r>
+            <w:r>
+              <w:rPr>
+                <w:rFonts w:ascii="Consolas" w:hAnsi="Consolas" w:cs="Consolas"/>
+                <w:color w:val="000000"/>
+                <w:sz w:val="19"/>
+                <w:szCs w:val="19"/>
+                <w:lang w:val="en-US"/>
+              </w:rPr>
+              <w:t>&lt;</w:t>
+            </w:r>
+            <w:proofErr w:type="spellStart"/>
+            <w:r>
+              <w:rPr>
+                <w:rFonts w:ascii="Consolas" w:hAnsi="Consolas" w:cs="Consolas"/>
+                <w:color w:val="0000FF"/>
+                <w:sz w:val="19"/>
+                <w:szCs w:val="19"/>
+                <w:lang w:val="en-US"/>
+              </w:rPr>
+              <w:t>typename</w:t>
+            </w:r>
+            <w:proofErr w:type="spellEnd"/>
+            <w:r>
+              <w:rPr>
+                <w:rFonts w:ascii="Consolas" w:hAnsi="Consolas" w:cs="Consolas"/>
+                <w:color w:val="000000"/>
+                <w:sz w:val="19"/>
+                <w:szCs w:val="19"/>
+                <w:lang w:val="en-US"/>
+              </w:rPr>
+              <w:t xml:space="preserve"> </w:t>
+            </w:r>
+            <w:r>
+              <w:rPr>
+                <w:rFonts w:ascii="Consolas" w:hAnsi="Consolas" w:cs="Consolas"/>
+                <w:color w:val="2B91AF"/>
+                <w:sz w:val="19"/>
+                <w:szCs w:val="19"/>
+                <w:lang w:val="en-US"/>
+              </w:rPr>
+              <w:t>T</w:t>
+            </w:r>
+            <w:r>
+              <w:rPr>
+                <w:rFonts w:ascii="Consolas" w:hAnsi="Consolas" w:cs="Consolas"/>
+                <w:color w:val="000000"/>
+                <w:sz w:val="19"/>
+                <w:szCs w:val="19"/>
+                <w:lang w:val="en-US"/>
+              </w:rPr>
+              <w:t>&gt;</w:t>
+            </w:r>
+          </w:p>
+          <w:p>
+            <w:pPr>
+              <w:autoSpaceDE w:val="0"/>
+              <w:autoSpaceDN w:val="0"/>
+              <w:adjustRightInd w:val="0"/>
+              <w:rPr>
+                <w:rFonts w:ascii="Consolas" w:hAnsi="Consolas" w:cs="Consolas"/>
+                <w:color w:val="000000"/>
+                <w:sz w:val="19"/>
+                <w:szCs w:val="19"/>
+                <w:lang w:val="en-US"/>
+              </w:rPr>
+            </w:pPr>
+            <w:r>
+              <w:rPr>
+                <w:rFonts w:ascii="Consolas" w:hAnsi="Consolas" w:cs="Consolas"/>
+                <w:color w:val="0000FF"/>
+                <w:sz w:val="19"/>
+                <w:szCs w:val="19"/>
+                <w:lang w:val="en-US"/>
+              </w:rPr>
+              <w:t>void</w:t>
+            </w:r>
+            <w:r>
+              <w:rPr>
+                <w:rFonts w:ascii="Consolas" w:hAnsi="Consolas" w:cs="Consolas"/>
+                <w:color w:val="000000"/>
+                <w:sz w:val="19"/>
+                <w:szCs w:val="19"/>
+                <w:lang w:val="en-US"/>
+              </w:rPr>
+              <w:t xml:space="preserve"> </w:t>
+            </w:r>
+            <w:proofErr w:type="spellStart"/>
+            <w:r>
+              <w:rPr>
+                <w:rFonts w:ascii="Consolas" w:hAnsi="Consolas" w:cs="Consolas"/>
+                <w:color w:val="000000"/>
+                <w:sz w:val="19"/>
+                <w:szCs w:val="19"/>
+                <w:lang w:val="en-US"/>
+              </w:rPr>
+              <w:t>sizeVar</w:t>
+            </w:r>
+            <w:proofErr w:type="spellEnd"/>
+            <w:r>
+              <w:rPr>
+                <w:rFonts w:ascii="Consolas" w:hAnsi="Consolas" w:cs="Consolas"/>
+                <w:color w:val="000000"/>
+                <w:sz w:val="19"/>
+                <w:szCs w:val="19"/>
+                <w:lang w:val="en-US"/>
+              </w:rPr>
+              <w:t>() {</w:t>
+            </w:r>
+          </w:p>
+          <w:p>
+            <w:pPr>
+              <w:autoSpaceDE w:val="0"/>
+              <w:autoSpaceDN w:val="0"/>
+              <w:adjustRightInd w:val="0"/>
+              <w:rPr>
+                <w:rFonts w:ascii="Consolas" w:hAnsi="Consolas" w:cs="Consolas"/>
+                <w:color w:val="000000"/>
+                <w:sz w:val="19"/>
+                <w:szCs w:val="19"/>
+                <w:lang w:val="en-US"/>
+              </w:rPr>
+            </w:pPr>
+            <w:r>
+              <w:rPr>
+                <w:rFonts w:ascii="Consolas" w:hAnsi="Consolas" w:cs="Consolas"/>
+                <w:color w:val="000000"/>
+                <w:sz w:val="19"/>
+                <w:szCs w:val="19"/>
+                <w:lang w:val="en-US"/>
+              </w:rPr>
+              <w:tab/>
+            </w:r>
+            <w:proofErr w:type="spellStart"/>
+            <w:r>
+              <w:rPr>
+                <w:rFonts w:ascii="Consolas" w:hAnsi="Consolas" w:cs="Consolas"/>
+                <w:color w:val="000000"/>
+                <w:sz w:val="19"/>
+                <w:szCs w:val="19"/>
+                <w:lang w:val="en-US"/>
+              </w:rPr>
+              <w:t>cout</w:t>
+            </w:r>
+            <w:proofErr w:type="spellEnd"/>
+            <w:r>
+              <w:rPr>
+                <w:rFonts w:ascii="Consolas" w:hAnsi="Consolas" w:cs="Consolas"/>
+                <w:color w:val="000000"/>
+                <w:sz w:val="19"/>
+                <w:szCs w:val="19"/>
+                <w:lang w:val="en-US"/>
+              </w:rPr>
+              <w:t xml:space="preserve"> </w:t>
+            </w:r>
+            <w:r>
+              <w:rPr>
+                <w:rFonts w:ascii="Consolas" w:hAnsi="Consolas" w:cs="Consolas"/>
+                <w:color w:val="008080"/>
+                <w:sz w:val="19"/>
+                <w:szCs w:val="19"/>
+                <w:lang w:val="en-US"/>
+              </w:rPr>
+              <w:t>&lt;&lt;</w:t>
+            </w:r>
+            <w:proofErr w:type="spellStart"/>
+            <w:r>
+              <w:rPr>
+                <w:rFonts w:ascii="Consolas" w:hAnsi="Consolas" w:cs="Consolas"/>
+                <w:color w:val="0000FF"/>
+                <w:sz w:val="19"/>
+                <w:szCs w:val="19"/>
+                <w:lang w:val="en-US"/>
+              </w:rPr>
+              <w:t>typeid</w:t>
+            </w:r>
+            <w:proofErr w:type="spellEnd"/>
+            <w:r>
+              <w:rPr>
+                <w:rFonts w:ascii="Consolas" w:hAnsi="Consolas" w:cs="Consolas"/>
+                <w:color w:val="000000"/>
+                <w:sz w:val="19"/>
+                <w:szCs w:val="19"/>
+                <w:lang w:val="en-US"/>
+              </w:rPr>
+              <w:t>(</w:t>
+            </w:r>
+            <w:r>
+              <w:rPr>
+                <w:rFonts w:ascii="Consolas" w:hAnsi="Consolas" w:cs="Consolas"/>
+                <w:color w:val="2B91AF"/>
+                <w:sz w:val="19"/>
+                <w:szCs w:val="19"/>
+                <w:lang w:val="en-US"/>
+              </w:rPr>
+              <w:t>T</w:t>
+            </w:r>
+            <w:r>
+              <w:rPr>
+                <w:rFonts w:ascii="Consolas" w:hAnsi="Consolas" w:cs="Consolas"/>
+                <w:color w:val="000000"/>
+                <w:sz w:val="19"/>
+                <w:szCs w:val="19"/>
+                <w:lang w:val="en-US"/>
+              </w:rPr>
+              <w:t>).name()</w:t>
+            </w:r>
+            <w:r>
+              <w:rPr>
+                <w:rFonts w:ascii="Consolas" w:hAnsi="Consolas" w:cs="Consolas"/>
+                <w:color w:val="008080"/>
+                <w:sz w:val="19"/>
+                <w:szCs w:val="19"/>
+                <w:lang w:val="en-US"/>
+              </w:rPr>
+              <w:t>&lt;&lt;</w:t>
+            </w:r>
+            <w:r>
+              <w:rPr>
+                <w:rFonts w:ascii="Consolas" w:hAnsi="Consolas" w:cs="Consolas"/>
+                <w:color w:val="A31515"/>
+                <w:sz w:val="19"/>
+                <w:szCs w:val="19"/>
+                <w:lang w:val="en-US"/>
+              </w:rPr>
+              <w:t>" have size = "</w:t>
+            </w:r>
+            <w:r>
+              <w:rPr>
+                <w:rFonts w:ascii="Consolas" w:hAnsi="Consolas" w:cs="Consolas"/>
+                <w:color w:val="000000"/>
+                <w:sz w:val="19"/>
+                <w:szCs w:val="19"/>
+                <w:lang w:val="en-US"/>
+              </w:rPr>
+              <w:t xml:space="preserve"> </w:t>
+            </w:r>
+            <w:r>
+              <w:rPr>
+                <w:rFonts w:ascii="Consolas" w:hAnsi="Consolas" w:cs="Consolas"/>
+                <w:color w:val="008080"/>
+                <w:sz w:val="19"/>
+                <w:szCs w:val="19"/>
+                <w:lang w:val="en-US"/>
+              </w:rPr>
+              <w:t>&lt;&lt;</w:t>
+            </w:r>
+            <w:proofErr w:type="spellStart"/>
+            <w:r>
+              <w:rPr>
+                <w:rFonts w:ascii="Consolas" w:hAnsi="Consolas" w:cs="Consolas"/>
+                <w:color w:val="0000FF"/>
+                <w:sz w:val="19"/>
+                <w:szCs w:val="19"/>
+                <w:lang w:val="en-US"/>
+              </w:rPr>
+              <w:t>sizeof</w:t>
+            </w:r>
+            <w:proofErr w:type="spellEnd"/>
+            <w:r>
+              <w:rPr>
+                <w:rFonts w:ascii="Consolas" w:hAnsi="Consolas" w:cs="Consolas"/>
+                <w:color w:val="000000"/>
+                <w:sz w:val="19"/>
+                <w:szCs w:val="19"/>
+                <w:lang w:val="en-US"/>
+              </w:rPr>
+              <w:t>(</w:t>
+            </w:r>
+            <w:r>
+              <w:rPr>
+                <w:rFonts w:ascii="Consolas" w:hAnsi="Consolas" w:cs="Consolas"/>
+                <w:color w:val="2B91AF"/>
+                <w:sz w:val="19"/>
+                <w:szCs w:val="19"/>
+                <w:lang w:val="en-US"/>
+              </w:rPr>
+              <w:t>T</w:t>
+            </w:r>
+            <w:r>
+              <w:rPr>
+                <w:rFonts w:ascii="Consolas" w:hAnsi="Consolas" w:cs="Consolas"/>
+                <w:color w:val="000000"/>
+                <w:sz w:val="19"/>
+                <w:szCs w:val="19"/>
+                <w:lang w:val="en-US"/>
+              </w:rPr>
+              <w:t>)</w:t>
+            </w:r>
+            <w:r>
+              <w:rPr>
+                <w:rFonts w:ascii="Consolas" w:hAnsi="Consolas" w:cs="Consolas"/>
+                <w:color w:val="008080"/>
+                <w:sz w:val="19"/>
+                <w:szCs w:val="19"/>
+                <w:lang w:val="en-US"/>
+              </w:rPr>
+              <w:t>&lt;&lt;</w:t>
+            </w:r>
+            <w:r>
+              <w:rPr>
+                <w:rFonts w:ascii="Consolas" w:hAnsi="Consolas" w:cs="Consolas"/>
+                <w:color w:val="A31515"/>
+                <w:sz w:val="19"/>
+                <w:szCs w:val="19"/>
+                <w:lang w:val="en-US"/>
+              </w:rPr>
+              <w:t>" bytes"</w:t>
+            </w:r>
+            <w:r>
+              <w:rPr>
+                <w:rFonts w:ascii="Consolas" w:hAnsi="Consolas" w:cs="Consolas"/>
+                <w:color w:val="008080"/>
+                <w:sz w:val="19"/>
+                <w:szCs w:val="19"/>
+                <w:lang w:val="en-US"/>
+              </w:rPr>
+              <w:t>&lt;&lt;</w:t>
+            </w:r>
+            <w:proofErr w:type="spellStart"/>
+            <w:r>
+              <w:rPr>
+                <w:rFonts w:ascii="Consolas" w:hAnsi="Consolas" w:cs="Consolas"/>
+                <w:color w:val="000000"/>
+                <w:sz w:val="19"/>
+                <w:szCs w:val="19"/>
+                <w:lang w:val="en-US"/>
+              </w:rPr>
+              <w:t>endl</w:t>
+            </w:r>
+            <w:proofErr w:type="spellEnd"/>
+            <w:r>
+              <w:rPr>
+                <w:rFonts w:ascii="Consolas" w:hAnsi="Consolas" w:cs="Consolas"/>
+                <w:color w:val="000000"/>
+                <w:sz w:val="19"/>
+                <w:szCs w:val="19"/>
+                <w:lang w:val="en-US"/>
+              </w:rPr>
+              <w:t>;</w:t>
+            </w:r>
+          </w:p>
+          <w:p>
+            <w:pPr>
+              <w:autoSpaceDE w:val="0"/>
+              <w:autoSpaceDN w:val="0"/>
+              <w:adjustRightInd w:val="0"/>
+              <w:rPr>
+                <w:rFonts w:ascii="Consolas" w:hAnsi="Consolas" w:cs="Consolas"/>
+                <w:color w:val="000000"/>
+                <w:sz w:val="19"/>
+                <w:szCs w:val="19"/>
+                <w:lang w:val="en-US"/>
+              </w:rPr>
+            </w:pPr>
+            <w:r>
+              <w:rPr>
+                <w:rFonts w:ascii="Consolas" w:hAnsi="Consolas" w:cs="Consolas"/>
+                <w:color w:val="000000"/>
+                <w:sz w:val="19"/>
+                <w:szCs w:val="19"/>
+                <w:lang w:val="en-US"/>
+              </w:rPr>
+              <w:t>}</w:t>
+            </w:r>
+          </w:p>
+          <w:p>
+            <w:pPr>
+              <w:autoSpaceDE w:val="0"/>
+              <w:autoSpaceDN w:val="0"/>
+              <w:adjustRightInd w:val="0"/>
+              <w:rPr>
+                <w:rFonts w:ascii="Consolas" w:hAnsi="Consolas" w:cs="Consolas"/>
+                <w:color w:val="000000"/>
+                <w:sz w:val="19"/>
+                <w:szCs w:val="19"/>
+                <w:lang w:val="en-US"/>
+              </w:rPr>
+            </w:pPr>
+          </w:p>
+          <w:p>
+            <w:pPr>
+              <w:autoSpaceDE w:val="0"/>
+              <w:autoSpaceDN w:val="0"/>
+              <w:adjustRightInd w:val="0"/>
+              <w:rPr>
+                <w:rFonts w:ascii="Consolas" w:hAnsi="Consolas" w:cs="Consolas"/>
+                <w:color w:val="000000"/>
+                <w:sz w:val="19"/>
+                <w:szCs w:val="19"/>
+                <w:lang w:val="en-US"/>
+              </w:rPr>
+            </w:pPr>
+            <w:proofErr w:type="spellStart"/>
+            <w:r>
+              <w:rPr>
+                <w:rFonts w:ascii="Consolas" w:hAnsi="Consolas" w:cs="Consolas"/>
+                <w:color w:val="0000FF"/>
+                <w:sz w:val="19"/>
+                <w:szCs w:val="19"/>
+                <w:lang w:val="en-US"/>
+              </w:rPr>
+              <w:t>int</w:t>
+            </w:r>
+            <w:proofErr w:type="spellEnd"/>
+            <w:r>
+              <w:rPr>
+                <w:rFonts w:ascii="Consolas" w:hAnsi="Consolas" w:cs="Consolas"/>
+                <w:color w:val="000000"/>
+                <w:sz w:val="19"/>
+                <w:szCs w:val="19"/>
+                <w:lang w:val="en-US"/>
+              </w:rPr>
+              <w:t xml:space="preserve"> main()</w:t>
+            </w:r>
+          </w:p>
+          <w:p>
+            <w:pPr>
+              <w:autoSpaceDE w:val="0"/>
+              <w:autoSpaceDN w:val="0"/>
+              <w:adjustRightInd w:val="0"/>
+              <w:rPr>
+                <w:rFonts w:ascii="Consolas" w:hAnsi="Consolas" w:cs="Consolas"/>
+                <w:color w:val="000000"/>
+                <w:sz w:val="19"/>
+                <w:szCs w:val="19"/>
+                <w:lang w:val="en-US"/>
+              </w:rPr>
+            </w:pPr>
+            <w:r>
+              <w:rPr>
+                <w:rFonts w:ascii="Consolas" w:hAnsi="Consolas" w:cs="Consolas"/>
+                <w:color w:val="000000"/>
+                <w:sz w:val="19"/>
+                <w:szCs w:val="19"/>
+                <w:lang w:val="en-US"/>
+              </w:rPr>
+              <w:t>{</w:t>
+            </w:r>
+          </w:p>
+          <w:p>
+            <w:pPr>
+              <w:autoSpaceDE w:val="0"/>
+              <w:autoSpaceDN w:val="0"/>
+              <w:adjustRightInd w:val="0"/>
+              <w:rPr>
+                <w:rFonts w:ascii="Consolas" w:hAnsi="Consolas" w:cs="Consolas"/>
+                <w:color w:val="000000"/>
+                <w:sz w:val="19"/>
+                <w:szCs w:val="19"/>
+                <w:lang w:val="en-US"/>
+              </w:rPr>
+            </w:pPr>
+            <w:r>
+              <w:rPr>
+                <w:rFonts w:ascii="Consolas" w:hAnsi="Consolas" w:cs="Consolas"/>
+                <w:color w:val="000000"/>
+                <w:sz w:val="19"/>
+                <w:szCs w:val="19"/>
+                <w:lang w:val="en-US"/>
+              </w:rPr>
+              <w:tab/>
+            </w:r>
+            <w:proofErr w:type="spellStart"/>
+            <w:r>
+              <w:rPr>
+                <w:rFonts w:ascii="Consolas" w:hAnsi="Consolas" w:cs="Consolas"/>
+                <w:color w:val="000000"/>
+                <w:sz w:val="19"/>
+                <w:szCs w:val="19"/>
+                <w:lang w:val="en-US"/>
+              </w:rPr>
+              <w:t>setlocale</w:t>
+            </w:r>
+            <w:proofErr w:type="spellEnd"/>
+            <w:r>
+              <w:rPr>
+                <w:rFonts w:ascii="Consolas" w:hAnsi="Consolas" w:cs="Consolas"/>
+                <w:color w:val="000000"/>
+                <w:sz w:val="19"/>
+                <w:szCs w:val="19"/>
+                <w:lang w:val="en-US"/>
+              </w:rPr>
+              <w:t>(</w:t>
+            </w:r>
+            <w:r>
+              <w:rPr>
+                <w:rFonts w:ascii="Consolas" w:hAnsi="Consolas" w:cs="Consolas"/>
+                <w:color w:val="6F008A"/>
+                <w:sz w:val="19"/>
+                <w:szCs w:val="19"/>
+                <w:lang w:val="en-US"/>
+              </w:rPr>
+              <w:t>LC_ALL</w:t>
+            </w:r>
+            <w:r>
+              <w:rPr>
+                <w:rFonts w:ascii="Consolas" w:hAnsi="Consolas" w:cs="Consolas"/>
+                <w:color w:val="000000"/>
+                <w:sz w:val="19"/>
+                <w:szCs w:val="19"/>
+                <w:lang w:val="en-US"/>
+              </w:rPr>
+              <w:t xml:space="preserve">, </w:t>
+            </w:r>
+            <w:r>
+              <w:rPr>
+                <w:rFonts w:ascii="Consolas" w:hAnsi="Consolas" w:cs="Consolas"/>
+                <w:color w:val="A31515"/>
+                <w:sz w:val="19"/>
+                <w:szCs w:val="19"/>
+                <w:lang w:val="en-US"/>
+              </w:rPr>
+              <w:t>"Russian"</w:t>
+            </w:r>
+            <w:r>
+              <w:rPr>
+                <w:rFonts w:ascii="Consolas" w:hAnsi="Consolas" w:cs="Consolas"/>
+                <w:color w:val="000000"/>
+                <w:sz w:val="19"/>
+                <w:szCs w:val="19"/>
+                <w:lang w:val="en-US"/>
+              </w:rPr>
+              <w:t>);</w:t>
+            </w:r>
+          </w:p>
+          <w:p>
+            <w:pPr>
+              <w:autoSpaceDE w:val="0"/>
+              <w:autoSpaceDN w:val="0"/>
+              <w:adjustRightInd w:val="0"/>
+              <w:rPr>
+                <w:rFonts w:ascii="Consolas" w:hAnsi="Consolas" w:cs="Consolas"/>
+                <w:color w:val="000000"/>
+                <w:sz w:val="19"/>
+                <w:szCs w:val="19"/>
+                <w:lang w:val="en-US"/>
+              </w:rPr>
+            </w:pPr>
+            <w:r>
+              <w:rPr>
+                <w:rFonts w:ascii="Consolas" w:hAnsi="Consolas" w:cs="Consolas"/>
+                <w:color w:val="000000"/>
+                <w:sz w:val="19"/>
+                <w:szCs w:val="19"/>
+                <w:lang w:val="en-US"/>
+              </w:rPr>
+              <w:tab/>
+            </w:r>
+          </w:p>
+          <w:p>
+            <w:pPr>
+              <w:autoSpaceDE w:val="0"/>
+              <w:autoSpaceDN w:val="0"/>
+              <w:adjustRightInd w:val="0"/>
+              <w:rPr>
+                <w:rFonts w:ascii="Consolas" w:hAnsi="Consolas" w:cs="Consolas"/>
+                <w:color w:val="000000"/>
+                <w:sz w:val="19"/>
+                <w:szCs w:val="19"/>
+                <w:lang w:val="en-US"/>
+              </w:rPr>
+            </w:pPr>
+          </w:p>
+          <w:p>
+            <w:pPr>
+              <w:autoSpaceDE w:val="0"/>
+              <w:autoSpaceDN w:val="0"/>
+              <w:adjustRightInd w:val="0"/>
+              <w:rPr>
+                <w:rFonts w:ascii="Consolas" w:hAnsi="Consolas" w:cs="Consolas"/>
+                <w:color w:val="000000"/>
+                <w:sz w:val="19"/>
+                <w:szCs w:val="19"/>
+                <w:lang w:val="en-US"/>
+              </w:rPr>
+            </w:pPr>
+            <w:r>
+              <w:rPr>
+                <w:rFonts w:ascii="Consolas" w:hAnsi="Consolas" w:cs="Consolas"/>
+                <w:color w:val="000000"/>
+                <w:sz w:val="19"/>
+                <w:szCs w:val="19"/>
+                <w:lang w:val="en-US"/>
+              </w:rPr>
+              <w:tab/>
+            </w:r>
+          </w:p>
+          <w:p>
+            <w:pPr>
+              <w:autoSpaceDE w:val="0"/>
+              <w:autoSpaceDN w:val="0"/>
+              <w:adjustRightInd w:val="0"/>
+              <w:rPr>
+                <w:rFonts w:ascii="Consolas" w:hAnsi="Consolas" w:cs="Consolas"/>
+                <w:color w:val="000000"/>
+                <w:sz w:val="19"/>
+                <w:szCs w:val="19"/>
+                <w:lang w:val="en-US"/>
+              </w:rPr>
+            </w:pPr>
+            <w:r>
+              <w:rPr>
+                <w:rFonts w:ascii="Consolas" w:hAnsi="Consolas" w:cs="Consolas"/>
+                <w:color w:val="000000"/>
+                <w:sz w:val="19"/>
+                <w:szCs w:val="19"/>
+                <w:lang w:val="en-US"/>
+              </w:rPr>
+              <w:tab/>
+            </w:r>
+          </w:p>
+          <w:p>
+            <w:pPr>
+              <w:autoSpaceDE w:val="0"/>
+              <w:autoSpaceDN w:val="0"/>
+              <w:adjustRightInd w:val="0"/>
+              <w:rPr>
+                <w:rFonts w:ascii="Consolas" w:hAnsi="Consolas" w:cs="Consolas"/>
+                <w:color w:val="000000"/>
+                <w:sz w:val="19"/>
+                <w:szCs w:val="19"/>
+                <w:lang w:val="en-US"/>
+              </w:rPr>
+            </w:pPr>
+            <w:r>
+              <w:rPr>
+                <w:rFonts w:ascii="Consolas" w:hAnsi="Consolas" w:cs="Consolas"/>
+                <w:color w:val="000000"/>
+                <w:sz w:val="19"/>
+                <w:szCs w:val="19"/>
+                <w:lang w:val="en-US"/>
+              </w:rPr>
+              <w:tab/>
+            </w:r>
+            <w:r>
+              <w:rPr>
+                <w:rFonts w:ascii="Consolas" w:hAnsi="Consolas" w:cs="Consolas"/>
+                <w:color w:val="008000"/>
+                <w:sz w:val="19"/>
+                <w:szCs w:val="19"/>
+                <w:lang w:val="en-US"/>
+              </w:rPr>
+              <w:t>//</w:t>
+            </w:r>
+            <w:proofErr w:type="spellStart"/>
+            <w:r>
+              <w:rPr>
+                <w:rFonts w:ascii="Consolas" w:hAnsi="Consolas" w:cs="Consolas"/>
+                <w:color w:val="008000"/>
+                <w:sz w:val="19"/>
+                <w:szCs w:val="19"/>
+                <w:lang w:val="en-US"/>
+              </w:rPr>
+              <w:t>cout</w:t>
+            </w:r>
+            <w:proofErr w:type="spellEnd"/>
+            <w:r>
+              <w:rPr>
+                <w:rFonts w:ascii="Consolas" w:hAnsi="Consolas" w:cs="Consolas"/>
+                <w:color w:val="008000"/>
+                <w:sz w:val="19"/>
+                <w:szCs w:val="19"/>
+                <w:lang w:val="en-US"/>
+              </w:rPr>
+              <w:t xml:space="preserve"> &lt;&lt; &amp;a;</w:t>
+            </w:r>
+          </w:p>
+          <w:p>
+            <w:pPr>
+              <w:autoSpaceDE w:val="0"/>
+              <w:autoSpaceDN w:val="0"/>
+              <w:adjustRightInd w:val="0"/>
+              <w:rPr>
+                <w:rFonts w:ascii="Consolas" w:hAnsi="Consolas" w:cs="Consolas"/>
+                <w:color w:val="000000"/>
+                <w:sz w:val="19"/>
+                <w:szCs w:val="19"/>
+                <w:lang w:val="en-US"/>
+              </w:rPr>
+            </w:pPr>
+            <w:r>
+              <w:rPr>
+                <w:rFonts w:ascii="Consolas" w:hAnsi="Consolas" w:cs="Consolas"/>
+                <w:color w:val="000000"/>
+                <w:sz w:val="19"/>
+                <w:szCs w:val="19"/>
+                <w:lang w:val="en-US"/>
+              </w:rPr>
+              <w:tab/>
+            </w:r>
+            <w:proofErr w:type="spellStart"/>
+            <w:r>
+              <w:rPr>
+                <w:rFonts w:ascii="Consolas" w:hAnsi="Consolas" w:cs="Consolas"/>
+                <w:color w:val="000000"/>
+                <w:sz w:val="19"/>
+                <w:szCs w:val="19"/>
+                <w:lang w:val="en-US"/>
+              </w:rPr>
+              <w:t>sizeVar</w:t>
+            </w:r>
+            <w:proofErr w:type="spellEnd"/>
+            <w:r>
+              <w:rPr>
+                <w:rFonts w:ascii="Consolas" w:hAnsi="Consolas" w:cs="Consolas"/>
+                <w:color w:val="000000"/>
+                <w:sz w:val="19"/>
+                <w:szCs w:val="19"/>
+                <w:lang w:val="en-US"/>
+              </w:rPr>
+              <w:t>&lt;</w:t>
+            </w:r>
+            <w:r>
+              <w:rPr>
+                <w:rFonts w:ascii="Consolas" w:hAnsi="Consolas" w:cs="Consolas"/>
+                <w:color w:val="0000FF"/>
+                <w:sz w:val="19"/>
+                <w:szCs w:val="19"/>
+                <w:lang w:val="en-US"/>
+              </w:rPr>
+              <w:t>char</w:t>
+            </w:r>
+            <w:r>
+              <w:rPr>
+                <w:rFonts w:ascii="Consolas" w:hAnsi="Consolas" w:cs="Consolas"/>
+                <w:color w:val="000000"/>
+                <w:sz w:val="19"/>
+                <w:szCs w:val="19"/>
+                <w:lang w:val="en-US"/>
+              </w:rPr>
+              <w:t>&gt;();</w:t>
+            </w:r>
+          </w:p>
+          <w:p>
+            <w:pPr>
+              <w:autoSpaceDE w:val="0"/>
+              <w:autoSpaceDN w:val="0"/>
+              <w:adjustRightInd w:val="0"/>
+              <w:rPr>
+                <w:rFonts w:ascii="Consolas" w:hAnsi="Consolas" w:cs="Consolas"/>
+                <w:color w:val="000000"/>
+                <w:sz w:val="19"/>
+                <w:szCs w:val="19"/>
+                <w:lang w:val="en-US"/>
+              </w:rPr>
+            </w:pPr>
+            <w:r>
+              <w:rPr>
+                <w:rFonts w:ascii="Consolas" w:hAnsi="Consolas" w:cs="Consolas"/>
+                <w:color w:val="000000"/>
+                <w:sz w:val="19"/>
+                <w:szCs w:val="19"/>
+                <w:lang w:val="en-US"/>
+              </w:rPr>
+              <w:tab/>
+            </w:r>
+            <w:proofErr w:type="spellStart"/>
+            <w:r>
+              <w:rPr>
+                <w:rFonts w:ascii="Consolas" w:hAnsi="Consolas" w:cs="Consolas"/>
+                <w:color w:val="000000"/>
+                <w:sz w:val="19"/>
+                <w:szCs w:val="19"/>
+                <w:lang w:val="en-US"/>
+              </w:rPr>
+              <w:t>sizeVar</w:t>
+            </w:r>
+            <w:proofErr w:type="spellEnd"/>
+            <w:r>
+              <w:rPr>
+                <w:rFonts w:ascii="Consolas" w:hAnsi="Consolas" w:cs="Consolas"/>
+                <w:color w:val="000000"/>
+                <w:sz w:val="19"/>
+                <w:szCs w:val="19"/>
+                <w:lang w:val="en-US"/>
+              </w:rPr>
+              <w:t>&lt;</w:t>
+            </w:r>
+            <w:r>
+              <w:rPr>
+                <w:rFonts w:ascii="Consolas" w:hAnsi="Consolas" w:cs="Consolas"/>
+                <w:color w:val="0000FF"/>
+                <w:sz w:val="19"/>
+                <w:szCs w:val="19"/>
+                <w:lang w:val="en-US"/>
+              </w:rPr>
+              <w:t>bool</w:t>
+            </w:r>
+            <w:r>
+              <w:rPr>
+                <w:rFonts w:ascii="Consolas" w:hAnsi="Consolas" w:cs="Consolas"/>
+                <w:color w:val="000000"/>
+                <w:sz w:val="19"/>
+                <w:szCs w:val="19"/>
+                <w:lang w:val="en-US"/>
+              </w:rPr>
+              <w:t>&gt;();</w:t>
+            </w:r>
+          </w:p>
+          <w:p>
+            <w:pPr>
+              <w:autoSpaceDE w:val="0"/>
+              <w:autoSpaceDN w:val="0"/>
+              <w:adjustRightInd w:val="0"/>
+              <w:rPr>
+                <w:rFonts w:ascii="Consolas" w:hAnsi="Consolas" w:cs="Consolas"/>
+                <w:color w:val="000000"/>
+                <w:sz w:val="19"/>
+                <w:szCs w:val="19"/>
+                <w:lang w:val="en-US"/>
+              </w:rPr>
+            </w:pPr>
+            <w:r>
+              <w:rPr>
+                <w:rFonts w:ascii="Consolas" w:hAnsi="Consolas" w:cs="Consolas"/>
+                <w:color w:val="000000"/>
+                <w:sz w:val="19"/>
+                <w:szCs w:val="19"/>
+                <w:lang w:val="en-US"/>
+              </w:rPr>
+              <w:tab/>
+            </w:r>
+            <w:proofErr w:type="spellStart"/>
+            <w:r>
+              <w:rPr>
+                <w:rFonts w:ascii="Consolas" w:hAnsi="Consolas" w:cs="Consolas"/>
+                <w:color w:val="000000"/>
+                <w:sz w:val="19"/>
+                <w:szCs w:val="19"/>
+                <w:lang w:val="en-US"/>
+              </w:rPr>
+              <w:t>sizeVar</w:t>
+            </w:r>
+            <w:proofErr w:type="spellEnd"/>
+            <w:r>
+              <w:rPr>
+                <w:rFonts w:ascii="Consolas" w:hAnsi="Consolas" w:cs="Consolas"/>
+                <w:color w:val="000000"/>
+                <w:sz w:val="19"/>
+                <w:szCs w:val="19"/>
+                <w:lang w:val="en-US"/>
+              </w:rPr>
+              <w:t>&lt;</w:t>
+            </w:r>
+            <w:proofErr w:type="spellStart"/>
+            <w:r>
+              <w:rPr>
+                <w:rFonts w:ascii="Consolas" w:hAnsi="Consolas" w:cs="Consolas"/>
+                <w:color w:val="0000FF"/>
+                <w:sz w:val="19"/>
+                <w:szCs w:val="19"/>
+                <w:lang w:val="en-US"/>
+              </w:rPr>
+              <w:t>wchar_t</w:t>
+            </w:r>
+            <w:proofErr w:type="spellEnd"/>
+            <w:r>
+              <w:rPr>
+                <w:rFonts w:ascii="Consolas" w:hAnsi="Consolas" w:cs="Consolas"/>
+                <w:color w:val="000000"/>
+                <w:sz w:val="19"/>
+                <w:szCs w:val="19"/>
+                <w:lang w:val="en-US"/>
+              </w:rPr>
+              <w:t>&gt;();</w:t>
+            </w:r>
+          </w:p>
+          <w:p>
+            <w:pPr>
+              <w:autoSpaceDE w:val="0"/>
+              <w:autoSpaceDN w:val="0"/>
+              <w:adjustRightInd w:val="0"/>
+              <w:rPr>
+                <w:rFonts w:ascii="Consolas" w:hAnsi="Consolas" w:cs="Consolas"/>
+                <w:color w:val="000000"/>
+                <w:sz w:val="19"/>
+                <w:szCs w:val="19"/>
+                <w:lang w:val="en-US"/>
+              </w:rPr>
+            </w:pPr>
+            <w:r>
+              <w:rPr>
+                <w:rFonts w:ascii="Consolas" w:hAnsi="Consolas" w:cs="Consolas"/>
+                <w:color w:val="000000"/>
+                <w:sz w:val="19"/>
+                <w:szCs w:val="19"/>
+                <w:lang w:val="en-US"/>
+              </w:rPr>
+              <w:tab/>
+            </w:r>
+            <w:proofErr w:type="spellStart"/>
+            <w:r>
+              <w:rPr>
+                <w:rFonts w:ascii="Consolas" w:hAnsi="Consolas" w:cs="Consolas"/>
+                <w:color w:val="000000"/>
+                <w:sz w:val="19"/>
+                <w:szCs w:val="19"/>
+                <w:lang w:val="en-US"/>
+              </w:rPr>
+              <w:t>sizeVar</w:t>
+            </w:r>
+            <w:proofErr w:type="spellEnd"/>
+            <w:r>
+              <w:rPr>
+                <w:rFonts w:ascii="Consolas" w:hAnsi="Consolas" w:cs="Consolas"/>
+                <w:color w:val="000000"/>
+                <w:sz w:val="19"/>
+                <w:szCs w:val="19"/>
+                <w:lang w:val="en-US"/>
+              </w:rPr>
+              <w:t>&lt;</w:t>
+            </w:r>
+            <w:r>
+              <w:rPr>
+                <w:rFonts w:ascii="Consolas" w:hAnsi="Consolas" w:cs="Consolas"/>
+                <w:color w:val="0000FF"/>
+                <w:sz w:val="19"/>
+                <w:szCs w:val="19"/>
+                <w:lang w:val="en-US"/>
+              </w:rPr>
+              <w:t>short</w:t>
+            </w:r>
+            <w:r>
+              <w:rPr>
+                <w:rFonts w:ascii="Consolas" w:hAnsi="Consolas" w:cs="Consolas"/>
+                <w:color w:val="000000"/>
+                <w:sz w:val="19"/>
+                <w:szCs w:val="19"/>
+                <w:lang w:val="en-US"/>
+              </w:rPr>
+              <w:t>&gt;();</w:t>
+            </w:r>
+          </w:p>
+          <w:p>
+            <w:pPr>
+              <w:autoSpaceDE w:val="0"/>
+              <w:autoSpaceDN w:val="0"/>
+              <w:adjustRightInd w:val="0"/>
+              <w:rPr>
+                <w:rFonts w:ascii="Consolas" w:hAnsi="Consolas" w:cs="Consolas"/>
+                <w:color w:val="000000"/>
+                <w:sz w:val="19"/>
+                <w:szCs w:val="19"/>
+                <w:lang w:val="en-US"/>
+              </w:rPr>
+            </w:pPr>
+            <w:r>
+              <w:rPr>
+                <w:rFonts w:ascii="Consolas" w:hAnsi="Consolas" w:cs="Consolas"/>
+                <w:color w:val="000000"/>
+                <w:sz w:val="19"/>
+                <w:szCs w:val="19"/>
+                <w:lang w:val="en-US"/>
+              </w:rPr>
+              <w:tab/>
+            </w:r>
+            <w:proofErr w:type="spellStart"/>
+            <w:r>
+              <w:rPr>
+                <w:rFonts w:ascii="Consolas" w:hAnsi="Consolas" w:cs="Consolas"/>
+                <w:color w:val="000000"/>
+                <w:sz w:val="19"/>
+                <w:szCs w:val="19"/>
+                <w:lang w:val="en-US"/>
+              </w:rPr>
+              <w:t>sizeVar</w:t>
+            </w:r>
+            <w:proofErr w:type="spellEnd"/>
+            <w:r>
+              <w:rPr>
+                <w:rFonts w:ascii="Consolas" w:hAnsi="Consolas" w:cs="Consolas"/>
+                <w:color w:val="000000"/>
+                <w:sz w:val="19"/>
+                <w:szCs w:val="19"/>
+                <w:lang w:val="en-US"/>
+              </w:rPr>
+              <w:t>&lt;</w:t>
+            </w:r>
+            <w:proofErr w:type="spellStart"/>
+            <w:r>
+              <w:rPr>
+                <w:rFonts w:ascii="Consolas" w:hAnsi="Consolas" w:cs="Consolas"/>
+                <w:color w:val="0000FF"/>
+                <w:sz w:val="19"/>
+                <w:szCs w:val="19"/>
+                <w:lang w:val="en-US"/>
+              </w:rPr>
+              <w:t>int</w:t>
+            </w:r>
+            <w:proofErr w:type="spellEnd"/>
+            <w:r>
+              <w:rPr>
+                <w:rFonts w:ascii="Consolas" w:hAnsi="Consolas" w:cs="Consolas"/>
+                <w:color w:val="000000"/>
+                <w:sz w:val="19"/>
+                <w:szCs w:val="19"/>
+                <w:lang w:val="en-US"/>
+              </w:rPr>
+              <w:t>&gt;();</w:t>
+            </w:r>
+          </w:p>
+          <w:p>
+            <w:pPr>
+              <w:autoSpaceDE w:val="0"/>
+              <w:autoSpaceDN w:val="0"/>
+              <w:adjustRightInd w:val="0"/>
+              <w:rPr>
+                <w:rFonts w:ascii="Consolas" w:hAnsi="Consolas" w:cs="Consolas"/>
+                <w:color w:val="000000"/>
+                <w:sz w:val="19"/>
+                <w:szCs w:val="19"/>
+                <w:lang w:val="en-US"/>
+              </w:rPr>
+            </w:pPr>
+            <w:r>
+              <w:rPr>
+                <w:rFonts w:ascii="Consolas" w:hAnsi="Consolas" w:cs="Consolas"/>
+                <w:color w:val="000000"/>
+                <w:sz w:val="19"/>
+                <w:szCs w:val="19"/>
+                <w:lang w:val="en-US"/>
+              </w:rPr>
+              <w:tab/>
+            </w:r>
+            <w:proofErr w:type="spellStart"/>
+            <w:r>
+              <w:rPr>
+                <w:rFonts w:ascii="Consolas" w:hAnsi="Consolas" w:cs="Consolas"/>
+                <w:color w:val="000000"/>
+                <w:sz w:val="19"/>
+                <w:szCs w:val="19"/>
+                <w:lang w:val="en-US"/>
+              </w:rPr>
+              <w:t>sizeVar</w:t>
+            </w:r>
+            <w:proofErr w:type="spellEnd"/>
+            <w:r>
+              <w:rPr>
+                <w:rFonts w:ascii="Consolas" w:hAnsi="Consolas" w:cs="Consolas"/>
+                <w:color w:val="000000"/>
+                <w:sz w:val="19"/>
+                <w:szCs w:val="19"/>
+                <w:lang w:val="en-US"/>
+              </w:rPr>
+              <w:t>&lt;</w:t>
+            </w:r>
+            <w:r>
+              <w:rPr>
+                <w:rFonts w:ascii="Consolas" w:hAnsi="Consolas" w:cs="Consolas"/>
+                <w:color w:val="0000FF"/>
+                <w:sz w:val="19"/>
+                <w:szCs w:val="19"/>
+                <w:lang w:val="en-US"/>
+              </w:rPr>
+              <w:t>long</w:t>
+            </w:r>
+            <w:r>
+              <w:rPr>
+                <w:rFonts w:ascii="Consolas" w:hAnsi="Consolas" w:cs="Consolas"/>
+                <w:color w:val="000000"/>
+                <w:sz w:val="19"/>
+                <w:szCs w:val="19"/>
+                <w:lang w:val="en-US"/>
+              </w:rPr>
+              <w:t>&gt;();</w:t>
+            </w:r>
+          </w:p>
+          <w:p>
+            <w:pPr>
+              <w:autoSpaceDE w:val="0"/>
+              <w:autoSpaceDN w:val="0"/>
+              <w:adjustRightInd w:val="0"/>
+              <w:rPr>
+                <w:rFonts w:ascii="Consolas" w:hAnsi="Consolas" w:cs="Consolas"/>
+                <w:color w:val="000000"/>
+                <w:sz w:val="19"/>
+                <w:szCs w:val="19"/>
+                <w:lang w:val="en-US"/>
+              </w:rPr>
+            </w:pPr>
+            <w:r>
+              <w:rPr>
+                <w:rFonts w:ascii="Consolas" w:hAnsi="Consolas" w:cs="Consolas"/>
+                <w:color w:val="000000"/>
+                <w:sz w:val="19"/>
+                <w:szCs w:val="19"/>
+                <w:lang w:val="en-US"/>
+              </w:rPr>
+              <w:tab/>
+            </w:r>
+            <w:proofErr w:type="spellStart"/>
+            <w:r>
+              <w:rPr>
+                <w:rFonts w:ascii="Consolas" w:hAnsi="Consolas" w:cs="Consolas"/>
+                <w:color w:val="000000"/>
+                <w:sz w:val="19"/>
+                <w:szCs w:val="19"/>
+                <w:lang w:val="en-US"/>
+              </w:rPr>
+              <w:t>sizeVar</w:t>
+            </w:r>
+            <w:proofErr w:type="spellEnd"/>
+            <w:r>
+              <w:rPr>
+                <w:rFonts w:ascii="Consolas" w:hAnsi="Consolas" w:cs="Consolas"/>
+                <w:color w:val="000000"/>
+                <w:sz w:val="19"/>
+                <w:szCs w:val="19"/>
+                <w:lang w:val="en-US"/>
+              </w:rPr>
+              <w:t>&lt;</w:t>
+            </w:r>
+            <w:r>
+              <w:rPr>
+                <w:rFonts w:ascii="Consolas" w:hAnsi="Consolas" w:cs="Consolas"/>
+                <w:color w:val="0000FF"/>
+                <w:sz w:val="19"/>
+                <w:szCs w:val="19"/>
+                <w:lang w:val="en-US"/>
+              </w:rPr>
+              <w:t>long</w:t>
+            </w:r>
+            <w:r>
+              <w:rPr>
+                <w:rFonts w:ascii="Consolas" w:hAnsi="Consolas" w:cs="Consolas"/>
+                <w:color w:val="000000"/>
+                <w:sz w:val="19"/>
+                <w:szCs w:val="19"/>
+                <w:lang w:val="en-US"/>
+              </w:rPr>
+              <w:t xml:space="preserve"> </w:t>
+            </w:r>
+            <w:r>
+              <w:rPr>
+                <w:rFonts w:ascii="Consolas" w:hAnsi="Consolas" w:cs="Consolas"/>
+                <w:color w:val="0000FF"/>
+                <w:sz w:val="19"/>
+                <w:szCs w:val="19"/>
+                <w:lang w:val="en-US"/>
+              </w:rPr>
+              <w:t>long</w:t>
+            </w:r>
+            <w:r>
+              <w:rPr>
+                <w:rFonts w:ascii="Consolas" w:hAnsi="Consolas" w:cs="Consolas"/>
+                <w:color w:val="000000"/>
+                <w:sz w:val="19"/>
+                <w:szCs w:val="19"/>
+                <w:lang w:val="en-US"/>
+              </w:rPr>
+              <w:t>&gt;();</w:t>
+            </w:r>
+          </w:p>
+          <w:p>
+            <w:pPr>
+              <w:autoSpaceDE w:val="0"/>
+              <w:autoSpaceDN w:val="0"/>
+              <w:adjustRightInd w:val="0"/>
+              <w:rPr>
+                <w:rFonts w:ascii="Consolas" w:hAnsi="Consolas" w:cs="Consolas"/>
+                <w:color w:val="000000"/>
+                <w:sz w:val="19"/>
+                <w:szCs w:val="19"/>
+                <w:lang w:val="en-US"/>
+              </w:rPr>
+            </w:pPr>
+            <w:r>
+              <w:rPr>
+                <w:rFonts w:ascii="Consolas" w:hAnsi="Consolas" w:cs="Consolas"/>
+                <w:color w:val="000000"/>
+                <w:sz w:val="19"/>
+                <w:szCs w:val="19"/>
+                <w:lang w:val="en-US"/>
+              </w:rPr>
+              <w:tab/>
+            </w:r>
+            <w:proofErr w:type="spellStart"/>
+            <w:r>
+              <w:rPr>
+                <w:rFonts w:ascii="Consolas" w:hAnsi="Consolas" w:cs="Consolas"/>
+                <w:color w:val="000000"/>
+                <w:sz w:val="19"/>
+                <w:szCs w:val="19"/>
+                <w:lang w:val="en-US"/>
+              </w:rPr>
+              <w:t>sizeVar</w:t>
+            </w:r>
+            <w:proofErr w:type="spellEnd"/>
+            <w:r>
+              <w:rPr>
+                <w:rFonts w:ascii="Consolas" w:hAnsi="Consolas" w:cs="Consolas"/>
+                <w:color w:val="000000"/>
+                <w:sz w:val="19"/>
+                <w:szCs w:val="19"/>
+                <w:lang w:val="en-US"/>
+              </w:rPr>
+              <w:t>&lt;</w:t>
+            </w:r>
+            <w:r>
+              <w:rPr>
+                <w:rFonts w:ascii="Consolas" w:hAnsi="Consolas" w:cs="Consolas"/>
+                <w:color w:val="0000FF"/>
+                <w:sz w:val="19"/>
+                <w:szCs w:val="19"/>
+                <w:lang w:val="en-US"/>
+              </w:rPr>
+              <w:t>float</w:t>
+            </w:r>
+            <w:r>
+              <w:rPr>
+                <w:rFonts w:ascii="Consolas" w:hAnsi="Consolas" w:cs="Consolas"/>
+                <w:color w:val="000000"/>
+                <w:sz w:val="19"/>
+                <w:szCs w:val="19"/>
+                <w:lang w:val="en-US"/>
+              </w:rPr>
+              <w:t>&gt;();</w:t>
+            </w:r>
+          </w:p>
+          <w:p>
+            <w:pPr>
+              <w:autoSpaceDE w:val="0"/>
+              <w:autoSpaceDN w:val="0"/>
+              <w:adjustRightInd w:val="0"/>
+              <w:rPr>
+                <w:rFonts w:ascii="Consolas" w:hAnsi="Consolas" w:cs="Consolas"/>
+                <w:color w:val="000000"/>
+                <w:sz w:val="19"/>
+                <w:szCs w:val="19"/>
+                <w:lang w:val="en-US"/>
+              </w:rPr>
+            </w:pPr>
+            <w:r>
+              <w:rPr>
+                <w:rFonts w:ascii="Consolas" w:hAnsi="Consolas" w:cs="Consolas"/>
+                <w:color w:val="000000"/>
+                <w:sz w:val="19"/>
+                <w:szCs w:val="19"/>
+                <w:lang w:val="en-US"/>
+              </w:rPr>
+              <w:tab/>
+            </w:r>
+            <w:proofErr w:type="spellStart"/>
+            <w:r>
+              <w:rPr>
+                <w:rFonts w:ascii="Consolas" w:hAnsi="Consolas" w:cs="Consolas"/>
+                <w:color w:val="000000"/>
+                <w:sz w:val="19"/>
+                <w:szCs w:val="19"/>
+                <w:lang w:val="en-US"/>
+              </w:rPr>
+              <w:t>sizeVar</w:t>
+            </w:r>
+            <w:proofErr w:type="spellEnd"/>
+            <w:r>
+              <w:rPr>
+                <w:rFonts w:ascii="Consolas" w:hAnsi="Consolas" w:cs="Consolas"/>
+                <w:color w:val="000000"/>
+                <w:sz w:val="19"/>
+                <w:szCs w:val="19"/>
+                <w:lang w:val="en-US"/>
+              </w:rPr>
+              <w:t>&lt;</w:t>
+            </w:r>
+            <w:r>
+              <w:rPr>
+                <w:rFonts w:ascii="Consolas" w:hAnsi="Consolas" w:cs="Consolas"/>
+                <w:color w:val="0000FF"/>
+                <w:sz w:val="19"/>
+                <w:szCs w:val="19"/>
+                <w:lang w:val="en-US"/>
+              </w:rPr>
+              <w:t>double</w:t>
+            </w:r>
+            <w:r>
+              <w:rPr>
+                <w:rFonts w:ascii="Consolas" w:hAnsi="Consolas" w:cs="Consolas"/>
+                <w:color w:val="000000"/>
+                <w:sz w:val="19"/>
+                <w:szCs w:val="19"/>
+                <w:lang w:val="en-US"/>
+              </w:rPr>
+              <w:t>&gt;();</w:t>
+            </w:r>
+          </w:p>
+          <w:p>
+            <w:pPr>
+              <w:autoSpaceDE w:val="0"/>
+              <w:autoSpaceDN w:val="0"/>
+              <w:adjustRightInd w:val="0"/>
+              <w:rPr>
+                <w:rFonts w:ascii="Consolas" w:hAnsi="Consolas" w:cs="Consolas"/>
+                <w:color w:val="000000"/>
+                <w:sz w:val="19"/>
+                <w:szCs w:val="19"/>
+                <w:lang w:val="en-US"/>
+              </w:rPr>
+            </w:pPr>
+            <w:r>
+              <w:rPr>
+                <w:rFonts w:ascii="Consolas" w:hAnsi="Consolas" w:cs="Consolas"/>
+                <w:color w:val="000000"/>
+                <w:sz w:val="19"/>
+                <w:szCs w:val="19"/>
+                <w:lang w:val="en-US"/>
+              </w:rPr>
+              <w:tab/>
+            </w:r>
+            <w:proofErr w:type="spellStart"/>
+            <w:r>
+              <w:rPr>
+                <w:rFonts w:ascii="Consolas" w:hAnsi="Consolas" w:cs="Consolas"/>
+                <w:color w:val="000000"/>
+                <w:sz w:val="19"/>
+                <w:szCs w:val="19"/>
+                <w:lang w:val="en-US"/>
+              </w:rPr>
+              <w:t>sizeVar</w:t>
+            </w:r>
+            <w:proofErr w:type="spellEnd"/>
+            <w:r>
+              <w:rPr>
+                <w:rFonts w:ascii="Consolas" w:hAnsi="Consolas" w:cs="Consolas"/>
+                <w:color w:val="000000"/>
+                <w:sz w:val="19"/>
+                <w:szCs w:val="19"/>
+                <w:lang w:val="en-US"/>
+              </w:rPr>
+              <w:t>&lt;</w:t>
+            </w:r>
+            <w:r>
+              <w:rPr>
+                <w:rFonts w:ascii="Consolas" w:hAnsi="Consolas" w:cs="Consolas"/>
+                <w:color w:val="0000FF"/>
+                <w:sz w:val="19"/>
+                <w:szCs w:val="19"/>
+                <w:lang w:val="en-US"/>
+              </w:rPr>
+              <w:t>long</w:t>
+            </w:r>
+            <w:r>
+              <w:rPr>
+                <w:rFonts w:ascii="Consolas" w:hAnsi="Consolas" w:cs="Consolas"/>
+                <w:color w:val="000000"/>
+                <w:sz w:val="19"/>
+                <w:szCs w:val="19"/>
+                <w:lang w:val="en-US"/>
+              </w:rPr>
+              <w:t xml:space="preserve"> </w:t>
+            </w:r>
+            <w:r>
+              <w:rPr>
+                <w:rFonts w:ascii="Consolas" w:hAnsi="Consolas" w:cs="Consolas"/>
+                <w:color w:val="0000FF"/>
+                <w:sz w:val="19"/>
+                <w:szCs w:val="19"/>
+                <w:lang w:val="en-US"/>
+              </w:rPr>
+              <w:t>double</w:t>
+            </w:r>
+            <w:r>
+              <w:rPr>
+                <w:rFonts w:ascii="Consolas" w:hAnsi="Consolas" w:cs="Consolas"/>
+                <w:color w:val="000000"/>
+                <w:sz w:val="19"/>
+                <w:szCs w:val="19"/>
+                <w:lang w:val="en-US"/>
+              </w:rPr>
+              <w:t>&gt;();</w:t>
+            </w:r>
+          </w:p>
+          <w:p>
+            <w:pPr>
+              <w:autoSpaceDE w:val="0"/>
+              <w:autoSpaceDN w:val="0"/>
+              <w:adjustRightInd w:val="0"/>
+              <w:rPr>
+                <w:rFonts w:ascii="Consolas" w:hAnsi="Consolas" w:cs="Consolas"/>
+                <w:color w:val="000000"/>
+                <w:sz w:val="19"/>
+                <w:szCs w:val="19"/>
+                <w:lang w:val="en-US"/>
+              </w:rPr>
+            </w:pPr>
+            <w:r>
+              <w:rPr>
+                <w:rFonts w:ascii="Consolas" w:hAnsi="Consolas" w:cs="Consolas"/>
+                <w:color w:val="000000"/>
+                <w:sz w:val="19"/>
+                <w:szCs w:val="19"/>
+                <w:lang w:val="en-US"/>
+              </w:rPr>
+              <w:tab/>
+            </w:r>
+            <w:proofErr w:type="spellStart"/>
+            <w:r>
+              <w:rPr>
+                <w:rFonts w:ascii="Consolas" w:hAnsi="Consolas" w:cs="Consolas"/>
+                <w:color w:val="000000"/>
+                <w:sz w:val="19"/>
+                <w:szCs w:val="19"/>
+                <w:lang w:val="en-US"/>
+              </w:rPr>
+              <w:t>sizeVar</w:t>
+            </w:r>
+            <w:proofErr w:type="spellEnd"/>
+            <w:r>
+              <w:rPr>
+                <w:rFonts w:ascii="Consolas" w:hAnsi="Consolas" w:cs="Consolas"/>
+                <w:color w:val="000000"/>
+                <w:sz w:val="19"/>
+                <w:szCs w:val="19"/>
+                <w:lang w:val="en-US"/>
+              </w:rPr>
+              <w:t>&lt;</w:t>
+            </w:r>
+            <w:proofErr w:type="spellStart"/>
+            <w:r>
+              <w:rPr>
+                <w:rFonts w:ascii="Consolas" w:hAnsi="Consolas" w:cs="Consolas"/>
+                <w:color w:val="2B91AF"/>
+                <w:sz w:val="19"/>
+                <w:szCs w:val="19"/>
+                <w:lang w:val="en-US"/>
+              </w:rPr>
+              <w:t>size_t</w:t>
+            </w:r>
+            <w:proofErr w:type="spellEnd"/>
+            <w:r>
+              <w:rPr>
+                <w:rFonts w:ascii="Consolas" w:hAnsi="Consolas" w:cs="Consolas"/>
+                <w:color w:val="000000"/>
+                <w:sz w:val="19"/>
+                <w:szCs w:val="19"/>
+                <w:lang w:val="en-US"/>
+              </w:rPr>
+              <w:t>&gt;();</w:t>
+            </w:r>
+          </w:p>
+          <w:p>
+            <w:pPr>
+              <w:autoSpaceDE w:val="0"/>
+              <w:autoSpaceDN w:val="0"/>
+              <w:adjustRightInd w:val="0"/>
+              <w:rPr>
+                <w:rFonts w:ascii="Consolas" w:hAnsi="Consolas" w:cs="Consolas"/>
+                <w:color w:val="000000"/>
+                <w:sz w:val="19"/>
+                <w:szCs w:val="19"/>
+                <w:lang w:val="en-US"/>
+              </w:rPr>
+            </w:pPr>
+            <w:r>
+              <w:rPr>
+                <w:rFonts w:ascii="Consolas" w:hAnsi="Consolas" w:cs="Consolas"/>
+                <w:color w:val="000000"/>
+                <w:sz w:val="19"/>
+                <w:szCs w:val="19"/>
+                <w:lang w:val="en-US"/>
+              </w:rPr>
+              <w:tab/>
+            </w:r>
+            <w:proofErr w:type="spellStart"/>
+            <w:r>
+              <w:rPr>
+                <w:rFonts w:ascii="Consolas" w:hAnsi="Consolas" w:cs="Consolas"/>
+                <w:color w:val="000000"/>
+                <w:sz w:val="19"/>
+                <w:szCs w:val="19"/>
+                <w:lang w:val="en-US"/>
+              </w:rPr>
+              <w:t>sizeVar</w:t>
+            </w:r>
+            <w:proofErr w:type="spellEnd"/>
+            <w:r>
+              <w:rPr>
+                <w:rFonts w:ascii="Consolas" w:hAnsi="Consolas" w:cs="Consolas"/>
+                <w:color w:val="000000"/>
+                <w:sz w:val="19"/>
+                <w:szCs w:val="19"/>
+                <w:lang w:val="en-US"/>
+              </w:rPr>
+              <w:t>&lt;</w:t>
+            </w:r>
+            <w:proofErr w:type="spellStart"/>
+            <w:r>
+              <w:rPr>
+                <w:rFonts w:ascii="Consolas" w:hAnsi="Consolas" w:cs="Consolas"/>
+                <w:color w:val="2B91AF"/>
+                <w:sz w:val="19"/>
+                <w:szCs w:val="19"/>
+                <w:lang w:val="en-US"/>
+              </w:rPr>
+              <w:t>ptrdiff_t</w:t>
+            </w:r>
+            <w:proofErr w:type="spellEnd"/>
+            <w:r>
+              <w:rPr>
+                <w:rFonts w:ascii="Consolas" w:hAnsi="Consolas" w:cs="Consolas"/>
+                <w:color w:val="000000"/>
+                <w:sz w:val="19"/>
+                <w:szCs w:val="19"/>
+                <w:lang w:val="en-US"/>
+              </w:rPr>
+              <w:t>&gt;();</w:t>
+            </w:r>
+          </w:p>
+          <w:p>
+            <w:pPr>
+              <w:autoSpaceDE w:val="0"/>
+              <w:autoSpaceDN w:val="0"/>
+              <w:adjustRightInd w:val="0"/>
+              <w:rPr>
+                <w:rFonts w:ascii="Consolas" w:hAnsi="Consolas" w:cs="Consolas"/>
+                <w:color w:val="000000"/>
+                <w:sz w:val="19"/>
+                <w:szCs w:val="19"/>
+                <w:lang w:val="en-US"/>
+              </w:rPr>
+            </w:pPr>
+            <w:r>
+              <w:rPr>
+                <w:rFonts w:ascii="Consolas" w:hAnsi="Consolas" w:cs="Consolas"/>
+                <w:color w:val="000000"/>
+                <w:sz w:val="19"/>
+                <w:szCs w:val="19"/>
+                <w:lang w:val="en-US"/>
+              </w:rPr>
+              <w:tab/>
+            </w:r>
+            <w:proofErr w:type="spellStart"/>
+            <w:r>
+              <w:rPr>
+                <w:rFonts w:ascii="Consolas" w:hAnsi="Consolas" w:cs="Consolas"/>
+                <w:color w:val="000000"/>
+                <w:sz w:val="19"/>
+                <w:szCs w:val="19"/>
+                <w:lang w:val="en-US"/>
+              </w:rPr>
+              <w:t>sizeVar</w:t>
+            </w:r>
+            <w:proofErr w:type="spellEnd"/>
+            <w:r>
+              <w:rPr>
+                <w:rFonts w:ascii="Consolas" w:hAnsi="Consolas" w:cs="Consolas"/>
+                <w:color w:val="000000"/>
+                <w:sz w:val="19"/>
+                <w:szCs w:val="19"/>
+                <w:lang w:val="en-US"/>
+              </w:rPr>
+              <w:t>&lt;</w:t>
+            </w:r>
+            <w:r>
+              <w:rPr>
+                <w:rFonts w:ascii="Consolas" w:hAnsi="Consolas" w:cs="Consolas"/>
+                <w:color w:val="0000FF"/>
+                <w:sz w:val="19"/>
+                <w:szCs w:val="19"/>
+                <w:lang w:val="en-US"/>
+              </w:rPr>
+              <w:t>void</w:t>
+            </w:r>
+            <w:r>
+              <w:rPr>
+                <w:rFonts w:ascii="Consolas" w:hAnsi="Consolas" w:cs="Consolas"/>
+                <w:color w:val="000000"/>
+                <w:sz w:val="19"/>
+                <w:szCs w:val="19"/>
+                <w:lang w:val="en-US"/>
+              </w:rPr>
+              <w:t>*&gt;();</w:t>
+            </w:r>
+          </w:p>
+          <w:p>
+            <w:pPr>
+              <w:autoSpaceDE w:val="0"/>
+              <w:autoSpaceDN w:val="0"/>
+              <w:adjustRightInd w:val="0"/>
+              <w:rPr>
+                <w:rFonts w:ascii="Consolas" w:hAnsi="Consolas" w:cs="Consolas"/>
+                <w:color w:val="000000"/>
+                <w:sz w:val="19"/>
+                <w:szCs w:val="19"/>
+                <w:lang w:val="en-US"/>
+              </w:rPr>
+            </w:pPr>
+            <w:r>
+              <w:rPr>
+                <w:rFonts w:ascii="Consolas" w:hAnsi="Consolas" w:cs="Consolas"/>
+                <w:color w:val="000000"/>
+                <w:sz w:val="19"/>
+                <w:szCs w:val="19"/>
+                <w:lang w:val="en-US"/>
+              </w:rPr>
+              <w:tab/>
+              <w:t>system(</w:t>
+            </w:r>
+            <w:r>
+              <w:rPr>
+                <w:rFonts w:ascii="Consolas" w:hAnsi="Consolas" w:cs="Consolas"/>
+                <w:color w:val="A31515"/>
+                <w:sz w:val="19"/>
+                <w:szCs w:val="19"/>
+                <w:lang w:val="en-US"/>
+              </w:rPr>
+              <w:t>"Pause"</w:t>
+            </w:r>
+            <w:r>
+              <w:rPr>
+                <w:rFonts w:ascii="Consolas" w:hAnsi="Consolas" w:cs="Consolas"/>
+                <w:color w:val="000000"/>
+                <w:sz w:val="19"/>
+                <w:szCs w:val="19"/>
+                <w:lang w:val="en-US"/>
+              </w:rPr>
+              <w:t>);</w:t>
+            </w:r>
+          </w:p>
+          <w:p>
+            <w:pPr>
+              <w:autoSpaceDE w:val="0"/>
+              <w:autoSpaceDN w:val="0"/>
+              <w:adjustRightInd w:val="0"/>
+              <w:rPr>
+                <w:rFonts w:ascii="Consolas" w:hAnsi="Consolas" w:cs="Consolas"/>
+                <w:color w:val="000000"/>
+                <w:sz w:val="19"/>
+                <w:szCs w:val="19"/>
+                <w:lang w:val="en-US"/>
+              </w:rPr>
+            </w:pPr>
+            <w:r>
+              <w:rPr>
+                <w:rFonts w:ascii="Consolas" w:hAnsi="Consolas" w:cs="Consolas"/>
+                <w:color w:val="000000"/>
+                <w:sz w:val="19"/>
+                <w:szCs w:val="19"/>
+                <w:lang w:val="en-US"/>
+              </w:rPr>
+              <w:tab/>
+            </w:r>
+            <w:r>
+              <w:rPr>
+                <w:rFonts w:ascii="Consolas" w:hAnsi="Consolas" w:cs="Consolas"/>
+                <w:color w:val="0000FF"/>
+                <w:sz w:val="19"/>
+                <w:szCs w:val="19"/>
+                <w:lang w:val="en-US"/>
+              </w:rPr>
+              <w:t>return</w:t>
+            </w:r>
+            <w:r>
+              <w:rPr>
+                <w:rFonts w:ascii="Consolas" w:hAnsi="Consolas" w:cs="Consolas"/>
+                <w:color w:val="000000"/>
+                <w:sz w:val="19"/>
+                <w:szCs w:val="19"/>
+                <w:lang w:val="en-US"/>
+              </w:rPr>
+              <w:t xml:space="preserve"> 0;</w:t>
+            </w:r>
+          </w:p>
+          <w:p>
+            <w:pPr>
+              <w:rPr>
+                <w:lang w:val="en-US"/>
+              </w:rPr>
+            </w:pPr>
+            <w:r>
+              <w:rPr>
+                <w:rFonts w:ascii="Consolas" w:hAnsi="Consolas" w:cs="Consolas"/>
+                <w:color w:val="000000"/>
+                <w:sz w:val="19"/>
+                <w:szCs w:val="19"/>
+              </w:rPr>
+              <w:t>}</w:t>
+            </w:r>
+            <w:bookmarkStart w:id="0" w:name="_GoBack"/>
+            <w:bookmarkEnd w:id="0"/>
+          </w:p>
+        </w:tc>
+      </w:tr>
+      <w:tr>
+        <w:tc>
+          <w:tcPr>
+            <w:tcW w:w="10705" w:type="dxa"/>
+          </w:tcPr>
+          <w:p>
+            <w:r>
+              <w:lastRenderedPageBreak/>
+              <w:drawing>
+                <wp:inline distT="0" distB="0" distL="0" distR="0" wp14:anchorId="6FCD87E2" wp14:editId="2407D89B">
+                  <wp:extent cx="6152515" cy="3217545"/>
+                  <wp:effectExtent l="0" t="0" r="635" b="1905"/>
+                  <wp:docPr id="11" name="Рисунок 11"/>
+                  <wp:cNvGraphicFramePr>
+                    <a:graphicFrameLocks xmlns:a="http://schemas.openxmlformats.org/drawingml/2006/main" noChangeAspect="1"/>
+                  </wp:cNvGraphicFramePr>
+                  <a:graphic xmlns:a="http://schemas.openxmlformats.org/drawingml/2006/main">
+                    <a:graphicData uri="http://schemas.openxmlformats.org/drawingml/2006/picture">
+                      <pic:pic xmlns:pic="http://schemas.openxmlformats.org/drawingml/2006/picture">
+                        <pic:nvPicPr>
+                          <pic:cNvPr id="0" name=""/>
+                          <pic:cNvPicPr/>
+                        </pic:nvPicPr>
+                        <pic:blipFill>
+                          <a:blip r:embed="rId15"/>
+                          <a:stretch>
+                            <a:fillRect/>
+                          </a:stretch>
+                        </pic:blipFill>
+                        <pic:spPr>
+                          <a:xfrm>
+                            <a:off x="0" y="0"/>
+                            <a:ext cx="6152515" cy="3217545"/>
+                          </a:xfrm>
+                          <a:prstGeom prst="rect">
+                            <a:avLst/>
+                          </a:prstGeom>
+                        </pic:spPr>
+                      </pic:pic>
+                    </a:graphicData>
+                  </a:graphic>
+                </wp:inline>
+              </w:drawing>
+            </w:r>
+          </w:p>
+        </w:tc>
+      </w:tr>
+    </w:tbl>
+    <w:p/>
     <w:p>
       <w:pPr>
         <w:rPr>

--- a/Lab_1/Report_Lab_1.docx
+++ b/Lab_1/Report_Lab_1.docx
@@ -6,6 +6,7 @@
       <w:pPr>
         <w:jc w:val="center"/>
       </w:pPr>
+      <w:bookmarkStart w:id="0" w:name="_GoBack"/>
       <w:r>
         <w:t>ЛАБОРАТОРНАЯ РАБОТА №1</w:t>
       </w:r>
@@ -183,9 +184,10 @@
         <w:jc w:val="center"/>
       </w:pPr>
       <w:r>
-        <w:t>Барнаул 2016</w:t>
+        <w:t>Москва 2020</w:t>
       </w:r>
     </w:p>
+    <w:bookmarkEnd w:id="0"/>
     <w:p/>
     <w:p>
       <w:r>
@@ -20534,6 +20536,10 @@
           </w:tcPr>
           <w:p>
             <w:r>
+              <w:rPr>
+                <w:noProof/>
+                <w:lang w:eastAsia="ru-RU"/>
+              </w:rPr>
               <w:drawing>
                 <wp:inline distT="0" distB="0" distL="0" distR="0" wp14:anchorId="03B7A5EB" wp14:editId="30E8E14F">
                   <wp:extent cx="5267325" cy="1362075"/>
@@ -22514,8 +22520,6 @@
               </w:rPr>
               <w:t>}</w:t>
             </w:r>
-            <w:bookmarkStart w:id="0" w:name="_GoBack"/>
-            <w:bookmarkEnd w:id="0"/>
           </w:p>
         </w:tc>
       </w:tr>
@@ -22526,6 +22530,10 @@
           </w:tcPr>
           <w:p>
             <w:r>
+              <w:rPr>
+                <w:noProof/>
+                <w:lang w:eastAsia="ru-RU"/>
+              </w:rPr>
               <w:lastRenderedPageBreak/>
               <w:drawing>
                 <wp:inline distT="0" distB="0" distL="0" distR="0" wp14:anchorId="6FCD87E2" wp14:editId="2407D89B">

--- a/Lab_1/Report_Lab_1.docx
+++ b/Lab_1/Report_Lab_1.docx
@@ -6,7 +6,6 @@
       <w:pPr>
         <w:jc w:val="center"/>
       </w:pPr>
-      <w:bookmarkStart w:id="0" w:name="_GoBack"/>
       <w:r>
         <w:t>ЛАБОРАТОРНАЯ РАБОТА №1</w:t>
       </w:r>
@@ -187,7 +186,6 @@
         <w:t>Москва 2020</w:t>
       </w:r>
     </w:p>
-    <w:bookmarkEnd w:id="0"/>
     <w:p/>
     <w:p>
       <w:r>
@@ -20519,7 +20517,6 @@
       </w:tr>
     </w:tbl>
     <w:p/>
-    <w:p/>
     <w:tbl>
       <w:tblPr>
         <w:tblStyle w:val="a7"/>
@@ -20535,16 +20532,20 @@
             <w:tcW w:w="10705" w:type="dxa"/>
           </w:tcPr>
           <w:p>
-            <w:r>
-              <w:rPr>
-                <w:noProof/>
-                <w:lang w:eastAsia="ru-RU"/>
-              </w:rPr>
+            <w:pPr>
+              <w:tabs>
+                <w:tab w:val="left" w:pos="991"/>
+              </w:tabs>
+            </w:pPr>
+            <w:r>
+              <w:tab/>
+            </w:r>
+            <w:r>
               <w:drawing>
-                <wp:inline distT="0" distB="0" distL="0" distR="0" wp14:anchorId="03B7A5EB" wp14:editId="30E8E14F">
-                  <wp:extent cx="5267325" cy="1362075"/>
-                  <wp:effectExtent l="0" t="0" r="9525" b="9525"/>
-                  <wp:docPr id="10" name="Рисунок 10"/>
+                <wp:inline distT="0" distB="0" distL="0" distR="0" wp14:anchorId="05186EA8" wp14:editId="2CE7CC87">
+                  <wp:extent cx="6152515" cy="2994025"/>
+                  <wp:effectExtent l="76200" t="76200" r="133985" b="130175"/>
+                  <wp:docPr id="13" name="Рисунок 13"/>
                   <wp:cNvGraphicFramePr>
                     <a:graphicFrameLocks xmlns:a="http://schemas.openxmlformats.org/drawingml/2006/main" noChangeAspect="1"/>
                   </wp:cNvGraphicFramePr>
@@ -20564,11 +20565,25 @@
                         <pic:spPr>
                           <a:xfrm>
                             <a:off x="0" y="0"/>
-                            <a:ext cx="5267325" cy="1362075"/>
+                            <a:ext cx="6152515" cy="2994025"/>
                           </a:xfrm>
                           <a:prstGeom prst="rect">
                             <a:avLst/>
                           </a:prstGeom>
+                          <a:ln w="38100" cap="sq">
+                            <a:solidFill>
+                              <a:srgbClr val="000000"/>
+                            </a:solidFill>
+                            <a:prstDash val="solid"/>
+                            <a:miter lim="800000"/>
+                          </a:ln>
+                          <a:effectLst>
+                            <a:outerShdw blurRad="50800" dist="38100" dir="2700000" algn="tl" rotWithShape="0">
+                              <a:srgbClr val="000000">
+                                <a:alpha val="43000"/>
+                              </a:srgbClr>
+                            </a:outerShdw>
+                          </a:effectLst>
                         </pic:spPr>
                       </pic:pic>
                     </a:graphicData>
@@ -20819,6 +20834,28 @@
                 <w:lang w:val="en-US"/>
               </w:rPr>
             </w:pPr>
+            <w:proofErr w:type="spellStart"/>
+            <w:r>
+              <w:rPr>
+                <w:rFonts w:ascii="Consolas" w:hAnsi="Consolas" w:cs="Consolas"/>
+                <w:color w:val="0000FF"/>
+                <w:sz w:val="19"/>
+                <w:szCs w:val="19"/>
+                <w:lang w:val="en-US"/>
+              </w:rPr>
+              <w:t>int</w:t>
+            </w:r>
+            <w:proofErr w:type="spellEnd"/>
+            <w:r>
+              <w:rPr>
+                <w:rFonts w:ascii="Consolas" w:hAnsi="Consolas" w:cs="Consolas"/>
+                <w:color w:val="000000"/>
+                <w:sz w:val="19"/>
+                <w:szCs w:val="19"/>
+                <w:lang w:val="en-US"/>
+              </w:rPr>
+              <w:t xml:space="preserve"> main()</w:t>
+            </w:r>
           </w:p>
           <w:p>
             <w:pPr>
@@ -20836,64 +20873,12 @@
             <w:r>
               <w:rPr>
                 <w:rFonts w:ascii="Consolas" w:hAnsi="Consolas" w:cs="Consolas"/>
-                <w:color w:val="0000FF"/>
-                <w:sz w:val="19"/>
-                <w:szCs w:val="19"/>
-                <w:lang w:val="en-US"/>
-              </w:rPr>
-              <w:t>template</w:t>
-            </w:r>
-            <w:r>
-              <w:rPr>
-                <w:rFonts w:ascii="Consolas" w:hAnsi="Consolas" w:cs="Consolas"/>
-                <w:color w:val="000000"/>
-                <w:sz w:val="19"/>
-                <w:szCs w:val="19"/>
-                <w:lang w:val="en-US"/>
-              </w:rPr>
-              <w:t>&lt;</w:t>
-            </w:r>
-            <w:proofErr w:type="spellStart"/>
-            <w:r>
-              <w:rPr>
-                <w:rFonts w:ascii="Consolas" w:hAnsi="Consolas" w:cs="Consolas"/>
-                <w:color w:val="0000FF"/>
-                <w:sz w:val="19"/>
-                <w:szCs w:val="19"/>
-                <w:lang w:val="en-US"/>
-              </w:rPr>
-              <w:t>typename</w:t>
-            </w:r>
-            <w:proofErr w:type="spellEnd"/>
-            <w:r>
-              <w:rPr>
-                <w:rFonts w:ascii="Consolas" w:hAnsi="Consolas" w:cs="Consolas"/>
-                <w:color w:val="000000"/>
-                <w:sz w:val="19"/>
-                <w:szCs w:val="19"/>
-                <w:lang w:val="en-US"/>
-              </w:rPr>
-              <w:t xml:space="preserve"> </w:t>
-            </w:r>
-            <w:r>
-              <w:rPr>
-                <w:rFonts w:ascii="Consolas" w:hAnsi="Consolas" w:cs="Consolas"/>
-                <w:color w:val="2B91AF"/>
-                <w:sz w:val="19"/>
-                <w:szCs w:val="19"/>
-                <w:lang w:val="en-US"/>
-              </w:rPr>
-              <w:t>T</w:t>
-            </w:r>
-            <w:r>
-              <w:rPr>
-                <w:rFonts w:ascii="Consolas" w:hAnsi="Consolas" w:cs="Consolas"/>
-                <w:color w:val="000000"/>
-                <w:sz w:val="19"/>
-                <w:szCs w:val="19"/>
-                <w:lang w:val="en-US"/>
-              </w:rPr>
-              <w:t>&gt;</w:t>
+                <w:color w:val="000000"/>
+                <w:sz w:val="19"/>
+                <w:szCs w:val="19"/>
+                <w:lang w:val="en-US"/>
+              </w:rPr>
+              <w:t>{</w:t>
             </w:r>
           </w:p>
           <w:p>
@@ -20912,44 +20897,74 @@
             <w:r>
               <w:rPr>
                 <w:rFonts w:ascii="Consolas" w:hAnsi="Consolas" w:cs="Consolas"/>
-                <w:color w:val="0000FF"/>
-                <w:sz w:val="19"/>
-                <w:szCs w:val="19"/>
-                <w:lang w:val="en-US"/>
-              </w:rPr>
-              <w:t>void</w:t>
-            </w:r>
-            <w:r>
-              <w:rPr>
-                <w:rFonts w:ascii="Consolas" w:hAnsi="Consolas" w:cs="Consolas"/>
-                <w:color w:val="000000"/>
-                <w:sz w:val="19"/>
-                <w:szCs w:val="19"/>
-                <w:lang w:val="en-US"/>
-              </w:rPr>
-              <w:t xml:space="preserve"> </w:t>
-            </w:r>
-            <w:proofErr w:type="spellStart"/>
-            <w:r>
-              <w:rPr>
-                <w:rFonts w:ascii="Consolas" w:hAnsi="Consolas" w:cs="Consolas"/>
-                <w:color w:val="000000"/>
-                <w:sz w:val="19"/>
-                <w:szCs w:val="19"/>
-                <w:lang w:val="en-US"/>
-              </w:rPr>
-              <w:t>sizeVar</w:t>
-            </w:r>
-            <w:proofErr w:type="spellEnd"/>
-            <w:r>
-              <w:rPr>
-                <w:rFonts w:ascii="Consolas" w:hAnsi="Consolas" w:cs="Consolas"/>
-                <w:color w:val="000000"/>
-                <w:sz w:val="19"/>
-                <w:szCs w:val="19"/>
-                <w:lang w:val="en-US"/>
-              </w:rPr>
-              <w:t>() {</w:t>
+                <w:color w:val="000000"/>
+                <w:sz w:val="19"/>
+                <w:szCs w:val="19"/>
+                <w:lang w:val="en-US"/>
+              </w:rPr>
+              <w:tab/>
+            </w:r>
+            <w:proofErr w:type="spellStart"/>
+            <w:r>
+              <w:rPr>
+                <w:rFonts w:ascii="Consolas" w:hAnsi="Consolas" w:cs="Consolas"/>
+                <w:color w:val="000000"/>
+                <w:sz w:val="19"/>
+                <w:szCs w:val="19"/>
+                <w:lang w:val="en-US"/>
+              </w:rPr>
+              <w:t>setlocale</w:t>
+            </w:r>
+            <w:proofErr w:type="spellEnd"/>
+            <w:r>
+              <w:rPr>
+                <w:rFonts w:ascii="Consolas" w:hAnsi="Consolas" w:cs="Consolas"/>
+                <w:color w:val="000000"/>
+                <w:sz w:val="19"/>
+                <w:szCs w:val="19"/>
+                <w:lang w:val="en-US"/>
+              </w:rPr>
+              <w:t>(</w:t>
+            </w:r>
+            <w:r>
+              <w:rPr>
+                <w:rFonts w:ascii="Consolas" w:hAnsi="Consolas" w:cs="Consolas"/>
+                <w:color w:val="6F008A"/>
+                <w:sz w:val="19"/>
+                <w:szCs w:val="19"/>
+                <w:lang w:val="en-US"/>
+              </w:rPr>
+              <w:t>LC_ALL</w:t>
+            </w:r>
+            <w:r>
+              <w:rPr>
+                <w:rFonts w:ascii="Consolas" w:hAnsi="Consolas" w:cs="Consolas"/>
+                <w:color w:val="000000"/>
+                <w:sz w:val="19"/>
+                <w:szCs w:val="19"/>
+                <w:lang w:val="en-US"/>
+              </w:rPr>
+              <w:t xml:space="preserve">, </w:t>
+            </w:r>
+            <w:r>
+              <w:rPr>
+                <w:rFonts w:ascii="Consolas" w:hAnsi="Consolas" w:cs="Consolas"/>
+                <w:color w:val="A31515"/>
+                <w:sz w:val="19"/>
+                <w:szCs w:val="19"/>
+                <w:lang w:val="en-US"/>
+              </w:rPr>
+              <w:t>"Russian"</w:t>
+            </w:r>
+            <w:r>
+              <w:rPr>
+                <w:rFonts w:ascii="Consolas" w:hAnsi="Consolas" w:cs="Consolas"/>
+                <w:color w:val="000000"/>
+                <w:sz w:val="19"/>
+                <w:szCs w:val="19"/>
+                <w:lang w:val="en-US"/>
+              </w:rPr>
+              <w:t>);</w:t>
             </w:r>
           </w:p>
           <w:p>
@@ -20975,214 +20990,6 @@
               </w:rPr>
               <w:tab/>
             </w:r>
-            <w:proofErr w:type="spellStart"/>
-            <w:r>
-              <w:rPr>
-                <w:rFonts w:ascii="Consolas" w:hAnsi="Consolas" w:cs="Consolas"/>
-                <w:color w:val="000000"/>
-                <w:sz w:val="19"/>
-                <w:szCs w:val="19"/>
-                <w:lang w:val="en-US"/>
-              </w:rPr>
-              <w:t>cout</w:t>
-            </w:r>
-            <w:proofErr w:type="spellEnd"/>
-            <w:r>
-              <w:rPr>
-                <w:rFonts w:ascii="Consolas" w:hAnsi="Consolas" w:cs="Consolas"/>
-                <w:color w:val="000000"/>
-                <w:sz w:val="19"/>
-                <w:szCs w:val="19"/>
-                <w:lang w:val="en-US"/>
-              </w:rPr>
-              <w:t xml:space="preserve"> </w:t>
-            </w:r>
-            <w:r>
-              <w:rPr>
-                <w:rFonts w:ascii="Consolas" w:hAnsi="Consolas" w:cs="Consolas"/>
-                <w:color w:val="008080"/>
-                <w:sz w:val="19"/>
-                <w:szCs w:val="19"/>
-                <w:lang w:val="en-US"/>
-              </w:rPr>
-              <w:t>&lt;&lt;</w:t>
-            </w:r>
-            <w:proofErr w:type="spellStart"/>
-            <w:r>
-              <w:rPr>
-                <w:rFonts w:ascii="Consolas" w:hAnsi="Consolas" w:cs="Consolas"/>
-                <w:color w:val="0000FF"/>
-                <w:sz w:val="19"/>
-                <w:szCs w:val="19"/>
-                <w:lang w:val="en-US"/>
-              </w:rPr>
-              <w:t>typeid</w:t>
-            </w:r>
-            <w:proofErr w:type="spellEnd"/>
-            <w:r>
-              <w:rPr>
-                <w:rFonts w:ascii="Consolas" w:hAnsi="Consolas" w:cs="Consolas"/>
-                <w:color w:val="000000"/>
-                <w:sz w:val="19"/>
-                <w:szCs w:val="19"/>
-                <w:lang w:val="en-US"/>
-              </w:rPr>
-              <w:t>(</w:t>
-            </w:r>
-            <w:r>
-              <w:rPr>
-                <w:rFonts w:ascii="Consolas" w:hAnsi="Consolas" w:cs="Consolas"/>
-                <w:color w:val="2B91AF"/>
-                <w:sz w:val="19"/>
-                <w:szCs w:val="19"/>
-                <w:lang w:val="en-US"/>
-              </w:rPr>
-              <w:t>T</w:t>
-            </w:r>
-            <w:r>
-              <w:rPr>
-                <w:rFonts w:ascii="Consolas" w:hAnsi="Consolas" w:cs="Consolas"/>
-                <w:color w:val="000000"/>
-                <w:sz w:val="19"/>
-                <w:szCs w:val="19"/>
-                <w:lang w:val="en-US"/>
-              </w:rPr>
-              <w:t>).name()</w:t>
-            </w:r>
-            <w:r>
-              <w:rPr>
-                <w:rFonts w:ascii="Consolas" w:hAnsi="Consolas" w:cs="Consolas"/>
-                <w:color w:val="008080"/>
-                <w:sz w:val="19"/>
-                <w:szCs w:val="19"/>
-                <w:lang w:val="en-US"/>
-              </w:rPr>
-              <w:t>&lt;&lt;</w:t>
-            </w:r>
-            <w:r>
-              <w:rPr>
-                <w:rFonts w:ascii="Consolas" w:hAnsi="Consolas" w:cs="Consolas"/>
-                <w:color w:val="A31515"/>
-                <w:sz w:val="19"/>
-                <w:szCs w:val="19"/>
-                <w:lang w:val="en-US"/>
-              </w:rPr>
-              <w:t>" have size = "</w:t>
-            </w:r>
-            <w:r>
-              <w:rPr>
-                <w:rFonts w:ascii="Consolas" w:hAnsi="Consolas" w:cs="Consolas"/>
-                <w:color w:val="000000"/>
-                <w:sz w:val="19"/>
-                <w:szCs w:val="19"/>
-                <w:lang w:val="en-US"/>
-              </w:rPr>
-              <w:t xml:space="preserve"> </w:t>
-            </w:r>
-            <w:r>
-              <w:rPr>
-                <w:rFonts w:ascii="Consolas" w:hAnsi="Consolas" w:cs="Consolas"/>
-                <w:color w:val="008080"/>
-                <w:sz w:val="19"/>
-                <w:szCs w:val="19"/>
-                <w:lang w:val="en-US"/>
-              </w:rPr>
-              <w:t>&lt;&lt;</w:t>
-            </w:r>
-            <w:proofErr w:type="spellStart"/>
-            <w:r>
-              <w:rPr>
-                <w:rFonts w:ascii="Consolas" w:hAnsi="Consolas" w:cs="Consolas"/>
-                <w:color w:val="0000FF"/>
-                <w:sz w:val="19"/>
-                <w:szCs w:val="19"/>
-                <w:lang w:val="en-US"/>
-              </w:rPr>
-              <w:t>sizeof</w:t>
-            </w:r>
-            <w:proofErr w:type="spellEnd"/>
-            <w:r>
-              <w:rPr>
-                <w:rFonts w:ascii="Consolas" w:hAnsi="Consolas" w:cs="Consolas"/>
-                <w:color w:val="000000"/>
-                <w:sz w:val="19"/>
-                <w:szCs w:val="19"/>
-                <w:lang w:val="en-US"/>
-              </w:rPr>
-              <w:t>(</w:t>
-            </w:r>
-            <w:r>
-              <w:rPr>
-                <w:rFonts w:ascii="Consolas" w:hAnsi="Consolas" w:cs="Consolas"/>
-                <w:color w:val="2B91AF"/>
-                <w:sz w:val="19"/>
-                <w:szCs w:val="19"/>
-                <w:lang w:val="en-US"/>
-              </w:rPr>
-              <w:t>T</w:t>
-            </w:r>
-            <w:r>
-              <w:rPr>
-                <w:rFonts w:ascii="Consolas" w:hAnsi="Consolas" w:cs="Consolas"/>
-                <w:color w:val="000000"/>
-                <w:sz w:val="19"/>
-                <w:szCs w:val="19"/>
-                <w:lang w:val="en-US"/>
-              </w:rPr>
-              <w:t>)</w:t>
-            </w:r>
-            <w:r>
-              <w:rPr>
-                <w:rFonts w:ascii="Consolas" w:hAnsi="Consolas" w:cs="Consolas"/>
-                <w:color w:val="008080"/>
-                <w:sz w:val="19"/>
-                <w:szCs w:val="19"/>
-                <w:lang w:val="en-US"/>
-              </w:rPr>
-              <w:t>&lt;&lt;</w:t>
-            </w:r>
-            <w:r>
-              <w:rPr>
-                <w:rFonts w:ascii="Consolas" w:hAnsi="Consolas" w:cs="Consolas"/>
-                <w:color w:val="A31515"/>
-                <w:sz w:val="19"/>
-                <w:szCs w:val="19"/>
-                <w:lang w:val="en-US"/>
-              </w:rPr>
-              <w:t>" bytes"</w:t>
-            </w:r>
-            <w:r>
-              <w:rPr>
-                <w:rFonts w:ascii="Consolas" w:hAnsi="Consolas" w:cs="Consolas"/>
-                <w:color w:val="008080"/>
-                <w:sz w:val="19"/>
-                <w:szCs w:val="19"/>
-                <w:lang w:val="en-US"/>
-              </w:rPr>
-              <w:t>&lt;&lt;</w:t>
-            </w:r>
-            <w:proofErr w:type="spellStart"/>
-            <w:r>
-              <w:rPr>
-                <w:rFonts w:ascii="Consolas" w:hAnsi="Consolas" w:cs="Consolas"/>
-                <w:color w:val="000000"/>
-                <w:sz w:val="19"/>
-                <w:szCs w:val="19"/>
-                <w:lang w:val="en-US"/>
-              </w:rPr>
-              <w:t>endl</w:t>
-            </w:r>
-            <w:proofErr w:type="spellEnd"/>
-            <w:r>
-              <w:rPr>
-                <w:rFonts w:ascii="Consolas" w:hAnsi="Consolas" w:cs="Consolas"/>
-                <w:color w:val="000000"/>
-                <w:sz w:val="19"/>
-                <w:szCs w:val="19"/>
-                <w:lang w:val="en-US"/>
-              </w:rPr>
-              <w:t>;</w:t>
-            </w:r>
           </w:p>
           <w:p>
             <w:pPr>
@@ -21205,7 +21012,69 @@
                 <w:szCs w:val="19"/>
                 <w:lang w:val="en-US"/>
               </w:rPr>
-              <w:t>}</w:t>
+              <w:tab/>
+            </w:r>
+            <w:r>
+              <w:rPr>
+                <w:rFonts w:ascii="Consolas" w:hAnsi="Consolas" w:cs="Consolas"/>
+                <w:color w:val="0000FF"/>
+                <w:sz w:val="19"/>
+                <w:szCs w:val="19"/>
+                <w:lang w:val="en-US"/>
+              </w:rPr>
+              <w:t>unsigned</w:t>
+            </w:r>
+            <w:r>
+              <w:rPr>
+                <w:rFonts w:ascii="Consolas" w:hAnsi="Consolas" w:cs="Consolas"/>
+                <w:color w:val="000000"/>
+                <w:sz w:val="19"/>
+                <w:szCs w:val="19"/>
+                <w:lang w:val="en-US"/>
+              </w:rPr>
+              <w:t xml:space="preserve"> </w:t>
+            </w:r>
+            <w:r>
+              <w:rPr>
+                <w:rFonts w:ascii="Consolas" w:hAnsi="Consolas" w:cs="Consolas"/>
+                <w:color w:val="0000FF"/>
+                <w:sz w:val="19"/>
+                <w:szCs w:val="19"/>
+                <w:lang w:val="en-US"/>
+              </w:rPr>
+              <w:t>short</w:t>
+            </w:r>
+            <w:r>
+              <w:rPr>
+                <w:rFonts w:ascii="Consolas" w:hAnsi="Consolas" w:cs="Consolas"/>
+                <w:color w:val="000000"/>
+                <w:sz w:val="19"/>
+                <w:szCs w:val="19"/>
+                <w:lang w:val="en-US"/>
+              </w:rPr>
+              <w:t xml:space="preserve"> </w:t>
+            </w:r>
+            <w:proofErr w:type="spellStart"/>
+            <w:r>
+              <w:rPr>
+                <w:rFonts w:ascii="Consolas" w:hAnsi="Consolas" w:cs="Consolas"/>
+                <w:color w:val="0000FF"/>
+                <w:sz w:val="19"/>
+                <w:szCs w:val="19"/>
+                <w:lang w:val="en-US"/>
+              </w:rPr>
+              <w:t>int</w:t>
+            </w:r>
+            <w:proofErr w:type="spellEnd"/>
+            <w:r>
+              <w:rPr>
+                <w:rFonts w:ascii="Consolas" w:hAnsi="Consolas" w:cs="Consolas"/>
+                <w:color w:val="000000"/>
+                <w:sz w:val="19"/>
+                <w:szCs w:val="19"/>
+                <w:lang w:val="en-US"/>
+              </w:rPr>
+              <w:t xml:space="preserve"> t = 0XEE22;</w:t>
             </w:r>
           </w:p>
           <w:p>
@@ -21221,6 +21090,58 @@
                 <w:lang w:val="en-US"/>
               </w:rPr>
             </w:pPr>
+            <w:r>
+              <w:rPr>
+                <w:rFonts w:ascii="Consolas" w:hAnsi="Consolas" w:cs="Consolas"/>
+                <w:color w:val="000000"/>
+                <w:sz w:val="19"/>
+                <w:szCs w:val="19"/>
+                <w:lang w:val="en-US"/>
+              </w:rPr>
+              <w:tab/>
+            </w:r>
+            <w:r>
+              <w:rPr>
+                <w:rFonts w:ascii="Consolas" w:hAnsi="Consolas" w:cs="Consolas"/>
+                <w:color w:val="0000FF"/>
+                <w:sz w:val="19"/>
+                <w:szCs w:val="19"/>
+                <w:lang w:val="en-US"/>
+              </w:rPr>
+              <w:t>unsigned</w:t>
+            </w:r>
+            <w:r>
+              <w:rPr>
+                <w:rFonts w:ascii="Consolas" w:hAnsi="Consolas" w:cs="Consolas"/>
+                <w:color w:val="000000"/>
+                <w:sz w:val="19"/>
+                <w:szCs w:val="19"/>
+                <w:lang w:val="en-US"/>
+              </w:rPr>
+              <w:t xml:space="preserve"> </w:t>
+            </w:r>
+            <w:proofErr w:type="spellStart"/>
+            <w:r>
+              <w:rPr>
+                <w:rFonts w:ascii="Consolas" w:hAnsi="Consolas" w:cs="Consolas"/>
+                <w:color w:val="0000FF"/>
+                <w:sz w:val="19"/>
+                <w:szCs w:val="19"/>
+                <w:lang w:val="en-US"/>
+              </w:rPr>
+              <w:t>int</w:t>
+            </w:r>
+            <w:proofErr w:type="spellEnd"/>
+            <w:r>
+              <w:rPr>
+                <w:rFonts w:ascii="Consolas" w:hAnsi="Consolas" w:cs="Consolas"/>
+                <w:color w:val="000000"/>
+                <w:sz w:val="19"/>
+                <w:szCs w:val="19"/>
+                <w:lang w:val="en-US"/>
+              </w:rPr>
+              <w:t xml:space="preserve"> t1 = t;</w:t>
+            </w:r>
           </w:p>
           <w:p>
             <w:pPr>
@@ -21235,11 +21156,73 @@
                 <w:lang w:val="en-US"/>
               </w:rPr>
             </w:pPr>
-            <w:proofErr w:type="spellStart"/>
-            <w:r>
-              <w:rPr>
-                <w:rFonts w:ascii="Consolas" w:hAnsi="Consolas" w:cs="Consolas"/>
-                <w:color w:val="0000FF"/>
+            <w:r>
+              <w:rPr>
+                <w:rFonts w:ascii="Consolas" w:hAnsi="Consolas" w:cs="Consolas"/>
+                <w:color w:val="000000"/>
+                <w:sz w:val="19"/>
+                <w:szCs w:val="19"/>
+                <w:lang w:val="en-US"/>
+              </w:rPr>
+              <w:tab/>
+            </w:r>
+            <w:proofErr w:type="spellStart"/>
+            <w:r>
+              <w:rPr>
+                <w:rFonts w:ascii="Consolas" w:hAnsi="Consolas" w:cs="Consolas"/>
+                <w:color w:val="000000"/>
+                <w:sz w:val="19"/>
+                <w:szCs w:val="19"/>
+                <w:lang w:val="en-US"/>
+              </w:rPr>
+              <w:t>cout</w:t>
+            </w:r>
+            <w:proofErr w:type="spellEnd"/>
+            <w:r>
+              <w:rPr>
+                <w:rFonts w:ascii="Consolas" w:hAnsi="Consolas" w:cs="Consolas"/>
+                <w:color w:val="000000"/>
+                <w:sz w:val="19"/>
+                <w:szCs w:val="19"/>
+                <w:lang w:val="en-US"/>
+              </w:rPr>
+              <w:t xml:space="preserve"> </w:t>
+            </w:r>
+            <w:r>
+              <w:rPr>
+                <w:rFonts w:ascii="Consolas" w:hAnsi="Consolas" w:cs="Consolas"/>
+                <w:color w:val="008080"/>
+                <w:sz w:val="19"/>
+                <w:szCs w:val="19"/>
+                <w:lang w:val="en-US"/>
+              </w:rPr>
+              <w:t>&lt;&lt;</w:t>
+            </w:r>
+            <w:r>
+              <w:rPr>
+                <w:rFonts w:ascii="Consolas" w:hAnsi="Consolas" w:cs="Consolas"/>
+                <w:color w:val="000000"/>
+                <w:sz w:val="19"/>
+                <w:szCs w:val="19"/>
+                <w:lang w:val="en-US"/>
+              </w:rPr>
+              <w:t xml:space="preserve"> </w:t>
+            </w:r>
+            <w:r>
+              <w:rPr>
+                <w:rFonts w:ascii="Consolas" w:hAnsi="Consolas" w:cs="Consolas"/>
+                <w:color w:val="A31515"/>
+                <w:sz w:val="19"/>
+                <w:szCs w:val="19"/>
+                <w:lang w:val="en-US"/>
+              </w:rPr>
+              <w:t xml:space="preserve">"unsigned short </w:t>
+            </w:r>
+            <w:proofErr w:type="spellStart"/>
+            <w:r>
+              <w:rPr>
+                <w:rFonts w:ascii="Consolas" w:hAnsi="Consolas" w:cs="Consolas"/>
+                <w:color w:val="A31515"/>
                 <w:sz w:val="19"/>
                 <w:szCs w:val="19"/>
                 <w:lang w:val="en-US"/>
@@ -21250,12 +21233,268 @@
             <w:r>
               <w:rPr>
                 <w:rFonts w:ascii="Consolas" w:hAnsi="Consolas" w:cs="Consolas"/>
-                <w:color w:val="000000"/>
-                <w:sz w:val="19"/>
-                <w:szCs w:val="19"/>
-                <w:lang w:val="en-US"/>
-              </w:rPr>
-              <w:t xml:space="preserve"> main()</w:t>
+                <w:color w:val="A31515"/>
+                <w:sz w:val="19"/>
+                <w:szCs w:val="19"/>
+                <w:lang w:val="en-US"/>
+              </w:rPr>
+              <w:t xml:space="preserve"> x:"</w:t>
+            </w:r>
+            <w:r>
+              <w:rPr>
+                <w:rFonts w:ascii="Consolas" w:hAnsi="Consolas" w:cs="Consolas"/>
+                <w:color w:val="000000"/>
+                <w:sz w:val="19"/>
+                <w:szCs w:val="19"/>
+                <w:lang w:val="en-US"/>
+              </w:rPr>
+              <w:t xml:space="preserve"> </w:t>
+            </w:r>
+            <w:r>
+              <w:rPr>
+                <w:rFonts w:ascii="Consolas" w:hAnsi="Consolas" w:cs="Consolas"/>
+                <w:color w:val="008080"/>
+                <w:sz w:val="19"/>
+                <w:szCs w:val="19"/>
+                <w:lang w:val="en-US"/>
+              </w:rPr>
+              <w:t>&lt;&lt;</w:t>
+            </w:r>
+            <w:r>
+              <w:rPr>
+                <w:rFonts w:ascii="Consolas" w:hAnsi="Consolas" w:cs="Consolas"/>
+                <w:color w:val="000000"/>
+                <w:sz w:val="19"/>
+                <w:szCs w:val="19"/>
+                <w:lang w:val="en-US"/>
+              </w:rPr>
+              <w:t xml:space="preserve"> </w:t>
+            </w:r>
+            <w:r>
+              <w:rPr>
+                <w:rFonts w:ascii="Consolas" w:hAnsi="Consolas" w:cs="Consolas"/>
+                <w:color w:val="A31515"/>
+                <w:sz w:val="19"/>
+                <w:szCs w:val="19"/>
+                <w:lang w:val="en-US"/>
+              </w:rPr>
+              <w:t>"\t10x: "</w:t>
+            </w:r>
+            <w:r>
+              <w:rPr>
+                <w:rFonts w:ascii="Consolas" w:hAnsi="Consolas" w:cs="Consolas"/>
+                <w:color w:val="000000"/>
+                <w:sz w:val="19"/>
+                <w:szCs w:val="19"/>
+                <w:lang w:val="en-US"/>
+              </w:rPr>
+              <w:t xml:space="preserve"> </w:t>
+            </w:r>
+            <w:r>
+              <w:rPr>
+                <w:rFonts w:ascii="Consolas" w:hAnsi="Consolas" w:cs="Consolas"/>
+                <w:color w:val="008080"/>
+                <w:sz w:val="19"/>
+                <w:szCs w:val="19"/>
+                <w:lang w:val="en-US"/>
+              </w:rPr>
+              <w:t>&lt;&lt;</w:t>
+            </w:r>
+            <w:r>
+              <w:rPr>
+                <w:rFonts w:ascii="Consolas" w:hAnsi="Consolas" w:cs="Consolas"/>
+                <w:color w:val="000000"/>
+                <w:sz w:val="19"/>
+                <w:szCs w:val="19"/>
+                <w:lang w:val="en-US"/>
+              </w:rPr>
+              <w:t xml:space="preserve"> </w:t>
+            </w:r>
+            <w:proofErr w:type="spellStart"/>
+            <w:r>
+              <w:rPr>
+                <w:rFonts w:ascii="Consolas" w:hAnsi="Consolas" w:cs="Consolas"/>
+                <w:color w:val="000000"/>
+                <w:sz w:val="19"/>
+                <w:szCs w:val="19"/>
+                <w:lang w:val="en-US"/>
+              </w:rPr>
+              <w:t>dec</w:t>
+            </w:r>
+            <w:proofErr w:type="spellEnd"/>
+            <w:r>
+              <w:rPr>
+                <w:rFonts w:ascii="Consolas" w:hAnsi="Consolas" w:cs="Consolas"/>
+                <w:color w:val="000000"/>
+                <w:sz w:val="19"/>
+                <w:szCs w:val="19"/>
+                <w:lang w:val="en-US"/>
+              </w:rPr>
+              <w:t xml:space="preserve"> </w:t>
+            </w:r>
+            <w:r>
+              <w:rPr>
+                <w:rFonts w:ascii="Consolas" w:hAnsi="Consolas" w:cs="Consolas"/>
+                <w:color w:val="008080"/>
+                <w:sz w:val="19"/>
+                <w:szCs w:val="19"/>
+                <w:lang w:val="en-US"/>
+              </w:rPr>
+              <w:t>&lt;&lt;</w:t>
+            </w:r>
+            <w:r>
+              <w:rPr>
+                <w:rFonts w:ascii="Consolas" w:hAnsi="Consolas" w:cs="Consolas"/>
+                <w:color w:val="000000"/>
+                <w:sz w:val="19"/>
+                <w:szCs w:val="19"/>
+                <w:lang w:val="en-US"/>
+              </w:rPr>
+              <w:t xml:space="preserve"> t </w:t>
+            </w:r>
+            <w:r>
+              <w:rPr>
+                <w:rFonts w:ascii="Consolas" w:hAnsi="Consolas" w:cs="Consolas"/>
+                <w:color w:val="008080"/>
+                <w:sz w:val="19"/>
+                <w:szCs w:val="19"/>
+                <w:lang w:val="en-US"/>
+              </w:rPr>
+              <w:t>&lt;&lt;</w:t>
+            </w:r>
+            <w:r>
+              <w:rPr>
+                <w:rFonts w:ascii="Consolas" w:hAnsi="Consolas" w:cs="Consolas"/>
+                <w:color w:val="000000"/>
+                <w:sz w:val="19"/>
+                <w:szCs w:val="19"/>
+                <w:lang w:val="en-US"/>
+              </w:rPr>
+              <w:t xml:space="preserve"> </w:t>
+            </w:r>
+            <w:r>
+              <w:rPr>
+                <w:rFonts w:ascii="Consolas" w:hAnsi="Consolas" w:cs="Consolas"/>
+                <w:color w:val="A31515"/>
+                <w:sz w:val="19"/>
+                <w:szCs w:val="19"/>
+                <w:lang w:val="en-US"/>
+              </w:rPr>
+              <w:t>"\t16x: "</w:t>
+            </w:r>
+            <w:r>
+              <w:rPr>
+                <w:rFonts w:ascii="Consolas" w:hAnsi="Consolas" w:cs="Consolas"/>
+                <w:color w:val="000000"/>
+                <w:sz w:val="19"/>
+                <w:szCs w:val="19"/>
+                <w:lang w:val="en-US"/>
+              </w:rPr>
+              <w:t xml:space="preserve"> </w:t>
+            </w:r>
+            <w:r>
+              <w:rPr>
+                <w:rFonts w:ascii="Consolas" w:hAnsi="Consolas" w:cs="Consolas"/>
+                <w:color w:val="008080"/>
+                <w:sz w:val="19"/>
+                <w:szCs w:val="19"/>
+                <w:lang w:val="en-US"/>
+              </w:rPr>
+              <w:t>&lt;&lt;</w:t>
+            </w:r>
+            <w:r>
+              <w:rPr>
+                <w:rFonts w:ascii="Consolas" w:hAnsi="Consolas" w:cs="Consolas"/>
+                <w:color w:val="000000"/>
+                <w:sz w:val="19"/>
+                <w:szCs w:val="19"/>
+                <w:lang w:val="en-US"/>
+              </w:rPr>
+              <w:t xml:space="preserve"> hex </w:t>
+            </w:r>
+            <w:r>
+              <w:rPr>
+                <w:rFonts w:ascii="Consolas" w:hAnsi="Consolas" w:cs="Consolas"/>
+                <w:color w:val="008080"/>
+                <w:sz w:val="19"/>
+                <w:szCs w:val="19"/>
+                <w:lang w:val="en-US"/>
+              </w:rPr>
+              <w:t>&lt;&lt;</w:t>
+            </w:r>
+            <w:r>
+              <w:rPr>
+                <w:rFonts w:ascii="Consolas" w:hAnsi="Consolas" w:cs="Consolas"/>
+                <w:color w:val="000000"/>
+                <w:sz w:val="19"/>
+                <w:szCs w:val="19"/>
+                <w:lang w:val="en-US"/>
+              </w:rPr>
+              <w:t xml:space="preserve"> t </w:t>
+            </w:r>
+            <w:r>
+              <w:rPr>
+                <w:rFonts w:ascii="Consolas" w:hAnsi="Consolas" w:cs="Consolas"/>
+                <w:color w:val="008080"/>
+                <w:sz w:val="19"/>
+                <w:szCs w:val="19"/>
+                <w:lang w:val="en-US"/>
+              </w:rPr>
+              <w:t>&lt;&lt;</w:t>
+            </w:r>
+            <w:r>
+              <w:rPr>
+                <w:rFonts w:ascii="Consolas" w:hAnsi="Consolas" w:cs="Consolas"/>
+                <w:color w:val="000000"/>
+                <w:sz w:val="19"/>
+                <w:szCs w:val="19"/>
+                <w:lang w:val="en-US"/>
+              </w:rPr>
+              <w:t xml:space="preserve"> </w:t>
+            </w:r>
+            <w:proofErr w:type="spellStart"/>
+            <w:r>
+              <w:rPr>
+                <w:rFonts w:ascii="Consolas" w:hAnsi="Consolas" w:cs="Consolas"/>
+                <w:color w:val="000000"/>
+                <w:sz w:val="19"/>
+                <w:szCs w:val="19"/>
+                <w:lang w:val="en-US"/>
+              </w:rPr>
+              <w:t>endl</w:t>
+            </w:r>
+            <w:proofErr w:type="spellEnd"/>
+            <w:r>
+              <w:rPr>
+                <w:rFonts w:ascii="Consolas" w:hAnsi="Consolas" w:cs="Consolas"/>
+                <w:color w:val="008080"/>
+                <w:sz w:val="19"/>
+                <w:szCs w:val="19"/>
+                <w:lang w:val="en-US"/>
+              </w:rPr>
+              <w:t>&lt;&lt;</w:t>
+            </w:r>
+            <w:proofErr w:type="spellStart"/>
+            <w:r>
+              <w:rPr>
+                <w:rFonts w:ascii="Consolas" w:hAnsi="Consolas" w:cs="Consolas"/>
+                <w:color w:val="000000"/>
+                <w:sz w:val="19"/>
+                <w:szCs w:val="19"/>
+                <w:lang w:val="en-US"/>
+              </w:rPr>
+              <w:t>endl</w:t>
+            </w:r>
+            <w:proofErr w:type="spellEnd"/>
+            <w:r>
+              <w:rPr>
+                <w:rFonts w:ascii="Consolas" w:hAnsi="Consolas" w:cs="Consolas"/>
+                <w:color w:val="000000"/>
+                <w:sz w:val="19"/>
+                <w:szCs w:val="19"/>
+                <w:lang w:val="en-US"/>
+              </w:rPr>
+              <w:t>;</w:t>
             </w:r>
           </w:p>
           <w:p>
@@ -21279,7 +21518,357 @@
                 <w:szCs w:val="19"/>
                 <w:lang w:val="en-US"/>
               </w:rPr>
-              <w:t>{</w:t>
+              <w:tab/>
+            </w:r>
+            <w:proofErr w:type="spellStart"/>
+            <w:r>
+              <w:rPr>
+                <w:rFonts w:ascii="Consolas" w:hAnsi="Consolas" w:cs="Consolas"/>
+                <w:color w:val="000000"/>
+                <w:sz w:val="19"/>
+                <w:szCs w:val="19"/>
+                <w:lang w:val="en-US"/>
+              </w:rPr>
+              <w:t>cout</w:t>
+            </w:r>
+            <w:proofErr w:type="spellEnd"/>
+            <w:r>
+              <w:rPr>
+                <w:rFonts w:ascii="Consolas" w:hAnsi="Consolas" w:cs="Consolas"/>
+                <w:color w:val="000000"/>
+                <w:sz w:val="19"/>
+                <w:szCs w:val="19"/>
+                <w:lang w:val="en-US"/>
+              </w:rPr>
+              <w:t xml:space="preserve"> </w:t>
+            </w:r>
+            <w:r>
+              <w:rPr>
+                <w:rFonts w:ascii="Consolas" w:hAnsi="Consolas" w:cs="Consolas"/>
+                <w:color w:val="008080"/>
+                <w:sz w:val="19"/>
+                <w:szCs w:val="19"/>
+                <w:lang w:val="en-US"/>
+              </w:rPr>
+              <w:t>&lt;&lt;</w:t>
+            </w:r>
+            <w:r>
+              <w:rPr>
+                <w:rFonts w:ascii="Consolas" w:hAnsi="Consolas" w:cs="Consolas"/>
+                <w:color w:val="000000"/>
+                <w:sz w:val="19"/>
+                <w:szCs w:val="19"/>
+                <w:lang w:val="en-US"/>
+              </w:rPr>
+              <w:t xml:space="preserve"> </w:t>
+            </w:r>
+            <w:r>
+              <w:rPr>
+                <w:rFonts w:ascii="Consolas" w:hAnsi="Consolas" w:cs="Consolas"/>
+                <w:color w:val="A31515"/>
+                <w:sz w:val="19"/>
+                <w:szCs w:val="19"/>
+                <w:lang w:val="en-US"/>
+              </w:rPr>
+              <w:t xml:space="preserve">"unsigned </w:t>
+            </w:r>
+            <w:proofErr w:type="spellStart"/>
+            <w:r>
+              <w:rPr>
+                <w:rFonts w:ascii="Consolas" w:hAnsi="Consolas" w:cs="Consolas"/>
+                <w:color w:val="A31515"/>
+                <w:sz w:val="19"/>
+                <w:szCs w:val="19"/>
+                <w:lang w:val="en-US"/>
+              </w:rPr>
+              <w:t>int</w:t>
+            </w:r>
+            <w:proofErr w:type="spellEnd"/>
+            <w:r>
+              <w:rPr>
+                <w:rFonts w:ascii="Consolas" w:hAnsi="Consolas" w:cs="Consolas"/>
+                <w:color w:val="A31515"/>
+                <w:sz w:val="19"/>
+                <w:szCs w:val="19"/>
+                <w:lang w:val="en-US"/>
+              </w:rPr>
+              <w:t xml:space="preserve"> x:"</w:t>
+            </w:r>
+            <w:r>
+              <w:rPr>
+                <w:rFonts w:ascii="Consolas" w:hAnsi="Consolas" w:cs="Consolas"/>
+                <w:color w:val="000000"/>
+                <w:sz w:val="19"/>
+                <w:szCs w:val="19"/>
+                <w:lang w:val="en-US"/>
+              </w:rPr>
+              <w:t xml:space="preserve"> </w:t>
+            </w:r>
+            <w:r>
+              <w:rPr>
+                <w:rFonts w:ascii="Consolas" w:hAnsi="Consolas" w:cs="Consolas"/>
+                <w:color w:val="008080"/>
+                <w:sz w:val="19"/>
+                <w:szCs w:val="19"/>
+                <w:lang w:val="en-US"/>
+              </w:rPr>
+              <w:t>&lt;&lt;</w:t>
+            </w:r>
+            <w:r>
+              <w:rPr>
+                <w:rFonts w:ascii="Consolas" w:hAnsi="Consolas" w:cs="Consolas"/>
+                <w:color w:val="000000"/>
+                <w:sz w:val="19"/>
+                <w:szCs w:val="19"/>
+                <w:lang w:val="en-US"/>
+              </w:rPr>
+              <w:t xml:space="preserve"> </w:t>
+            </w:r>
+            <w:r>
+              <w:rPr>
+                <w:rFonts w:ascii="Consolas" w:hAnsi="Consolas" w:cs="Consolas"/>
+                <w:color w:val="A31515"/>
+                <w:sz w:val="19"/>
+                <w:szCs w:val="19"/>
+                <w:lang w:val="en-US"/>
+              </w:rPr>
+              <w:t>"\t10x: "</w:t>
+            </w:r>
+            <w:r>
+              <w:rPr>
+                <w:rFonts w:ascii="Consolas" w:hAnsi="Consolas" w:cs="Consolas"/>
+                <w:color w:val="000000"/>
+                <w:sz w:val="19"/>
+                <w:szCs w:val="19"/>
+                <w:lang w:val="en-US"/>
+              </w:rPr>
+              <w:t xml:space="preserve"> </w:t>
+            </w:r>
+            <w:r>
+              <w:rPr>
+                <w:rFonts w:ascii="Consolas" w:hAnsi="Consolas" w:cs="Consolas"/>
+                <w:color w:val="008080"/>
+                <w:sz w:val="19"/>
+                <w:szCs w:val="19"/>
+                <w:lang w:val="en-US"/>
+              </w:rPr>
+              <w:t>&lt;&lt;</w:t>
+            </w:r>
+            <w:r>
+              <w:rPr>
+                <w:rFonts w:ascii="Consolas" w:hAnsi="Consolas" w:cs="Consolas"/>
+                <w:color w:val="000000"/>
+                <w:sz w:val="19"/>
+                <w:szCs w:val="19"/>
+                <w:lang w:val="en-US"/>
+              </w:rPr>
+              <w:t xml:space="preserve"> </w:t>
+            </w:r>
+            <w:proofErr w:type="spellStart"/>
+            <w:r>
+              <w:rPr>
+                <w:rFonts w:ascii="Consolas" w:hAnsi="Consolas" w:cs="Consolas"/>
+                <w:color w:val="000000"/>
+                <w:sz w:val="19"/>
+                <w:szCs w:val="19"/>
+                <w:lang w:val="en-US"/>
+              </w:rPr>
+              <w:t>dec</w:t>
+            </w:r>
+            <w:proofErr w:type="spellEnd"/>
+            <w:r>
+              <w:rPr>
+                <w:rFonts w:ascii="Consolas" w:hAnsi="Consolas" w:cs="Consolas"/>
+                <w:color w:val="000000"/>
+                <w:sz w:val="19"/>
+                <w:szCs w:val="19"/>
+                <w:lang w:val="en-US"/>
+              </w:rPr>
+              <w:t xml:space="preserve"> </w:t>
+            </w:r>
+            <w:r>
+              <w:rPr>
+                <w:rFonts w:ascii="Consolas" w:hAnsi="Consolas" w:cs="Consolas"/>
+                <w:color w:val="008080"/>
+                <w:sz w:val="19"/>
+                <w:szCs w:val="19"/>
+                <w:lang w:val="en-US"/>
+              </w:rPr>
+              <w:t>&lt;&lt;</w:t>
+            </w:r>
+            <w:r>
+              <w:rPr>
+                <w:rFonts w:ascii="Consolas" w:hAnsi="Consolas" w:cs="Consolas"/>
+                <w:color w:val="000000"/>
+                <w:sz w:val="19"/>
+                <w:szCs w:val="19"/>
+                <w:lang w:val="en-US"/>
+              </w:rPr>
+              <w:t xml:space="preserve"> t1 </w:t>
+            </w:r>
+            <w:r>
+              <w:rPr>
+                <w:rFonts w:ascii="Consolas" w:hAnsi="Consolas" w:cs="Consolas"/>
+                <w:color w:val="008080"/>
+                <w:sz w:val="19"/>
+                <w:szCs w:val="19"/>
+                <w:lang w:val="en-US"/>
+              </w:rPr>
+              <w:t>&lt;&lt;</w:t>
+            </w:r>
+            <w:r>
+              <w:rPr>
+                <w:rFonts w:ascii="Consolas" w:hAnsi="Consolas" w:cs="Consolas"/>
+                <w:color w:val="000000"/>
+                <w:sz w:val="19"/>
+                <w:szCs w:val="19"/>
+                <w:lang w:val="en-US"/>
+              </w:rPr>
+              <w:t xml:space="preserve"> </w:t>
+            </w:r>
+            <w:r>
+              <w:rPr>
+                <w:rFonts w:ascii="Consolas" w:hAnsi="Consolas" w:cs="Consolas"/>
+                <w:color w:val="A31515"/>
+                <w:sz w:val="19"/>
+                <w:szCs w:val="19"/>
+                <w:lang w:val="en-US"/>
+              </w:rPr>
+              <w:t>"\t16x: "</w:t>
+            </w:r>
+            <w:r>
+              <w:rPr>
+                <w:rFonts w:ascii="Consolas" w:hAnsi="Consolas" w:cs="Consolas"/>
+                <w:color w:val="000000"/>
+                <w:sz w:val="19"/>
+                <w:szCs w:val="19"/>
+                <w:lang w:val="en-US"/>
+              </w:rPr>
+              <w:t xml:space="preserve"> </w:t>
+            </w:r>
+            <w:r>
+              <w:rPr>
+                <w:rFonts w:ascii="Consolas" w:hAnsi="Consolas" w:cs="Consolas"/>
+                <w:color w:val="008080"/>
+                <w:sz w:val="19"/>
+                <w:szCs w:val="19"/>
+                <w:lang w:val="en-US"/>
+              </w:rPr>
+              <w:t>&lt;&lt;</w:t>
+            </w:r>
+            <w:r>
+              <w:rPr>
+                <w:rFonts w:ascii="Consolas" w:hAnsi="Consolas" w:cs="Consolas"/>
+                <w:color w:val="000000"/>
+                <w:sz w:val="19"/>
+                <w:szCs w:val="19"/>
+                <w:lang w:val="en-US"/>
+              </w:rPr>
+              <w:t xml:space="preserve"> hex </w:t>
+            </w:r>
+            <w:r>
+              <w:rPr>
+                <w:rFonts w:ascii="Consolas" w:hAnsi="Consolas" w:cs="Consolas"/>
+                <w:color w:val="008080"/>
+                <w:sz w:val="19"/>
+                <w:szCs w:val="19"/>
+                <w:lang w:val="en-US"/>
+              </w:rPr>
+              <w:t>&lt;&lt;</w:t>
+            </w:r>
+            <w:r>
+              <w:rPr>
+                <w:rFonts w:ascii="Consolas" w:hAnsi="Consolas" w:cs="Consolas"/>
+                <w:color w:val="000000"/>
+                <w:sz w:val="19"/>
+                <w:szCs w:val="19"/>
+                <w:lang w:val="en-US"/>
+              </w:rPr>
+              <w:t xml:space="preserve"> t1 </w:t>
+            </w:r>
+            <w:r>
+              <w:rPr>
+                <w:rFonts w:ascii="Consolas" w:hAnsi="Consolas" w:cs="Consolas"/>
+                <w:color w:val="008080"/>
+                <w:sz w:val="19"/>
+                <w:szCs w:val="19"/>
+                <w:lang w:val="en-US"/>
+              </w:rPr>
+              <w:t>&lt;&lt;</w:t>
+            </w:r>
+            <w:r>
+              <w:rPr>
+                <w:rFonts w:ascii="Consolas" w:hAnsi="Consolas" w:cs="Consolas"/>
+                <w:color w:val="000000"/>
+                <w:sz w:val="19"/>
+                <w:szCs w:val="19"/>
+                <w:lang w:val="en-US"/>
+              </w:rPr>
+              <w:t xml:space="preserve"> </w:t>
+            </w:r>
+            <w:proofErr w:type="spellStart"/>
+            <w:r>
+              <w:rPr>
+                <w:rFonts w:ascii="Consolas" w:hAnsi="Consolas" w:cs="Consolas"/>
+                <w:color w:val="000000"/>
+                <w:sz w:val="19"/>
+                <w:szCs w:val="19"/>
+                <w:lang w:val="en-US"/>
+              </w:rPr>
+              <w:t>endl</w:t>
+            </w:r>
+            <w:proofErr w:type="spellEnd"/>
+            <w:r>
+              <w:rPr>
+                <w:rFonts w:ascii="Consolas" w:hAnsi="Consolas" w:cs="Consolas"/>
+                <w:color w:val="000000"/>
+                <w:sz w:val="19"/>
+                <w:szCs w:val="19"/>
+                <w:lang w:val="en-US"/>
+              </w:rPr>
+              <w:t xml:space="preserve"> </w:t>
+            </w:r>
+            <w:r>
+              <w:rPr>
+                <w:rFonts w:ascii="Consolas" w:hAnsi="Consolas" w:cs="Consolas"/>
+                <w:color w:val="008080"/>
+                <w:sz w:val="19"/>
+                <w:szCs w:val="19"/>
+                <w:lang w:val="en-US"/>
+              </w:rPr>
+              <w:t>&lt;&lt;</w:t>
+            </w:r>
+            <w:r>
+              <w:rPr>
+                <w:rFonts w:ascii="Consolas" w:hAnsi="Consolas" w:cs="Consolas"/>
+                <w:color w:val="000000"/>
+                <w:sz w:val="19"/>
+                <w:szCs w:val="19"/>
+                <w:lang w:val="en-US"/>
+              </w:rPr>
+              <w:t xml:space="preserve"> </w:t>
+            </w:r>
+            <w:proofErr w:type="spellStart"/>
+            <w:r>
+              <w:rPr>
+                <w:rFonts w:ascii="Consolas" w:hAnsi="Consolas" w:cs="Consolas"/>
+                <w:color w:val="000000"/>
+                <w:sz w:val="19"/>
+                <w:szCs w:val="19"/>
+                <w:lang w:val="en-US"/>
+              </w:rPr>
+              <w:t>endl</w:t>
+            </w:r>
+            <w:proofErr w:type="spellEnd"/>
+            <w:r>
+              <w:rPr>
+                <w:rFonts w:ascii="Consolas" w:hAnsi="Consolas" w:cs="Consolas"/>
+                <w:color w:val="000000"/>
+                <w:sz w:val="19"/>
+                <w:szCs w:val="19"/>
+                <w:lang w:val="en-US"/>
+              </w:rPr>
+              <w:t>;</w:t>
             </w:r>
           </w:p>
           <w:p>
@@ -21305,68 +21894,6 @@
               </w:rPr>
               <w:tab/>
             </w:r>
-            <w:proofErr w:type="spellStart"/>
-            <w:r>
-              <w:rPr>
-                <w:rFonts w:ascii="Consolas" w:hAnsi="Consolas" w:cs="Consolas"/>
-                <w:color w:val="000000"/>
-                <w:sz w:val="19"/>
-                <w:szCs w:val="19"/>
-                <w:lang w:val="en-US"/>
-              </w:rPr>
-              <w:t>setlocale</w:t>
-            </w:r>
-            <w:proofErr w:type="spellEnd"/>
-            <w:r>
-              <w:rPr>
-                <w:rFonts w:ascii="Consolas" w:hAnsi="Consolas" w:cs="Consolas"/>
-                <w:color w:val="000000"/>
-                <w:sz w:val="19"/>
-                <w:szCs w:val="19"/>
-                <w:lang w:val="en-US"/>
-              </w:rPr>
-              <w:t>(</w:t>
-            </w:r>
-            <w:r>
-              <w:rPr>
-                <w:rFonts w:ascii="Consolas" w:hAnsi="Consolas" w:cs="Consolas"/>
-                <w:color w:val="6F008A"/>
-                <w:sz w:val="19"/>
-                <w:szCs w:val="19"/>
-                <w:lang w:val="en-US"/>
-              </w:rPr>
-              <w:t>LC_ALL</w:t>
-            </w:r>
-            <w:r>
-              <w:rPr>
-                <w:rFonts w:ascii="Consolas" w:hAnsi="Consolas" w:cs="Consolas"/>
-                <w:color w:val="000000"/>
-                <w:sz w:val="19"/>
-                <w:szCs w:val="19"/>
-                <w:lang w:val="en-US"/>
-              </w:rPr>
-              <w:t xml:space="preserve">, </w:t>
-            </w:r>
-            <w:r>
-              <w:rPr>
-                <w:rFonts w:ascii="Consolas" w:hAnsi="Consolas" w:cs="Consolas"/>
-                <w:color w:val="A31515"/>
-                <w:sz w:val="19"/>
-                <w:szCs w:val="19"/>
-                <w:lang w:val="en-US"/>
-              </w:rPr>
-              <w:t>"Russian"</w:t>
-            </w:r>
-            <w:r>
-              <w:rPr>
-                <w:rFonts w:ascii="Consolas" w:hAnsi="Consolas" w:cs="Consolas"/>
-                <w:color w:val="000000"/>
-                <w:sz w:val="19"/>
-                <w:szCs w:val="19"/>
-                <w:lang w:val="en-US"/>
-              </w:rPr>
-              <w:t>);</w:t>
-            </w:r>
           </w:p>
           <w:p>
             <w:pPr>
@@ -21391,6 +21918,68 @@
               </w:rPr>
               <w:tab/>
             </w:r>
+            <w:r>
+              <w:rPr>
+                <w:rFonts w:ascii="Consolas" w:hAnsi="Consolas" w:cs="Consolas"/>
+                <w:color w:val="0000FF"/>
+                <w:sz w:val="19"/>
+                <w:szCs w:val="19"/>
+                <w:lang w:val="en-US"/>
+              </w:rPr>
+              <w:t>signed</w:t>
+            </w:r>
+            <w:r>
+              <w:rPr>
+                <w:rFonts w:ascii="Consolas" w:hAnsi="Consolas" w:cs="Consolas"/>
+                <w:color w:val="000000"/>
+                <w:sz w:val="19"/>
+                <w:szCs w:val="19"/>
+                <w:lang w:val="en-US"/>
+              </w:rPr>
+              <w:t xml:space="preserve"> </w:t>
+            </w:r>
+            <w:r>
+              <w:rPr>
+                <w:rFonts w:ascii="Consolas" w:hAnsi="Consolas" w:cs="Consolas"/>
+                <w:color w:val="0000FF"/>
+                <w:sz w:val="19"/>
+                <w:szCs w:val="19"/>
+                <w:lang w:val="en-US"/>
+              </w:rPr>
+              <w:t>short</w:t>
+            </w:r>
+            <w:r>
+              <w:rPr>
+                <w:rFonts w:ascii="Consolas" w:hAnsi="Consolas" w:cs="Consolas"/>
+                <w:color w:val="000000"/>
+                <w:sz w:val="19"/>
+                <w:szCs w:val="19"/>
+                <w:lang w:val="en-US"/>
+              </w:rPr>
+              <w:t xml:space="preserve"> </w:t>
+            </w:r>
+            <w:proofErr w:type="spellStart"/>
+            <w:r>
+              <w:rPr>
+                <w:rFonts w:ascii="Consolas" w:hAnsi="Consolas" w:cs="Consolas"/>
+                <w:color w:val="0000FF"/>
+                <w:sz w:val="19"/>
+                <w:szCs w:val="19"/>
+                <w:lang w:val="en-US"/>
+              </w:rPr>
+              <w:t>int</w:t>
+            </w:r>
+            <w:proofErr w:type="spellEnd"/>
+            <w:r>
+              <w:rPr>
+                <w:rFonts w:ascii="Consolas" w:hAnsi="Consolas" w:cs="Consolas"/>
+                <w:color w:val="000000"/>
+                <w:sz w:val="19"/>
+                <w:szCs w:val="19"/>
+                <w:lang w:val="en-US"/>
+              </w:rPr>
+              <w:t xml:space="preserve"> d = 0xEE22;</w:t>
+            </w:r>
           </w:p>
           <w:p>
             <w:pPr>
@@ -21405,6 +21994,58 @@
                 <w:lang w:val="en-US"/>
               </w:rPr>
             </w:pPr>
+            <w:r>
+              <w:rPr>
+                <w:rFonts w:ascii="Consolas" w:hAnsi="Consolas" w:cs="Consolas"/>
+                <w:color w:val="000000"/>
+                <w:sz w:val="19"/>
+                <w:szCs w:val="19"/>
+                <w:lang w:val="en-US"/>
+              </w:rPr>
+              <w:tab/>
+            </w:r>
+            <w:r>
+              <w:rPr>
+                <w:rFonts w:ascii="Consolas" w:hAnsi="Consolas" w:cs="Consolas"/>
+                <w:color w:val="0000FF"/>
+                <w:sz w:val="19"/>
+                <w:szCs w:val="19"/>
+                <w:lang w:val="en-US"/>
+              </w:rPr>
+              <w:t>signed</w:t>
+            </w:r>
+            <w:r>
+              <w:rPr>
+                <w:rFonts w:ascii="Consolas" w:hAnsi="Consolas" w:cs="Consolas"/>
+                <w:color w:val="000000"/>
+                <w:sz w:val="19"/>
+                <w:szCs w:val="19"/>
+                <w:lang w:val="en-US"/>
+              </w:rPr>
+              <w:t xml:space="preserve"> </w:t>
+            </w:r>
+            <w:proofErr w:type="spellStart"/>
+            <w:r>
+              <w:rPr>
+                <w:rFonts w:ascii="Consolas" w:hAnsi="Consolas" w:cs="Consolas"/>
+                <w:color w:val="0000FF"/>
+                <w:sz w:val="19"/>
+                <w:szCs w:val="19"/>
+                <w:lang w:val="en-US"/>
+              </w:rPr>
+              <w:t>int</w:t>
+            </w:r>
+            <w:proofErr w:type="spellEnd"/>
+            <w:r>
+              <w:rPr>
+                <w:rFonts w:ascii="Consolas" w:hAnsi="Consolas" w:cs="Consolas"/>
+                <w:color w:val="000000"/>
+                <w:sz w:val="19"/>
+                <w:szCs w:val="19"/>
+                <w:lang w:val="en-US"/>
+              </w:rPr>
+              <w:t xml:space="preserve"> d1 = d;</w:t>
+            </w:r>
           </w:p>
           <w:p>
             <w:pPr>
@@ -21429,6 +22070,356 @@
               </w:rPr>
               <w:tab/>
             </w:r>
+            <w:proofErr w:type="spellStart"/>
+            <w:r>
+              <w:rPr>
+                <w:rFonts w:ascii="Consolas" w:hAnsi="Consolas" w:cs="Consolas"/>
+                <w:color w:val="000000"/>
+                <w:sz w:val="19"/>
+                <w:szCs w:val="19"/>
+                <w:lang w:val="en-US"/>
+              </w:rPr>
+              <w:t>cout</w:t>
+            </w:r>
+            <w:proofErr w:type="spellEnd"/>
+            <w:r>
+              <w:rPr>
+                <w:rFonts w:ascii="Consolas" w:hAnsi="Consolas" w:cs="Consolas"/>
+                <w:color w:val="000000"/>
+                <w:sz w:val="19"/>
+                <w:szCs w:val="19"/>
+                <w:lang w:val="en-US"/>
+              </w:rPr>
+              <w:t xml:space="preserve"> </w:t>
+            </w:r>
+            <w:r>
+              <w:rPr>
+                <w:rFonts w:ascii="Consolas" w:hAnsi="Consolas" w:cs="Consolas"/>
+                <w:color w:val="008080"/>
+                <w:sz w:val="19"/>
+                <w:szCs w:val="19"/>
+                <w:lang w:val="en-US"/>
+              </w:rPr>
+              <w:t>&lt;&lt;</w:t>
+            </w:r>
+            <w:r>
+              <w:rPr>
+                <w:rFonts w:ascii="Consolas" w:hAnsi="Consolas" w:cs="Consolas"/>
+                <w:color w:val="000000"/>
+                <w:sz w:val="19"/>
+                <w:szCs w:val="19"/>
+                <w:lang w:val="en-US"/>
+              </w:rPr>
+              <w:t xml:space="preserve"> </w:t>
+            </w:r>
+            <w:r>
+              <w:rPr>
+                <w:rFonts w:ascii="Consolas" w:hAnsi="Consolas" w:cs="Consolas"/>
+                <w:color w:val="A31515"/>
+                <w:sz w:val="19"/>
+                <w:szCs w:val="19"/>
+                <w:lang w:val="en-US"/>
+              </w:rPr>
+              <w:t xml:space="preserve">"signed short </w:t>
+            </w:r>
+            <w:proofErr w:type="spellStart"/>
+            <w:r>
+              <w:rPr>
+                <w:rFonts w:ascii="Consolas" w:hAnsi="Consolas" w:cs="Consolas"/>
+                <w:color w:val="A31515"/>
+                <w:sz w:val="19"/>
+                <w:szCs w:val="19"/>
+                <w:lang w:val="en-US"/>
+              </w:rPr>
+              <w:t>int</w:t>
+            </w:r>
+            <w:proofErr w:type="spellEnd"/>
+            <w:r>
+              <w:rPr>
+                <w:rFonts w:ascii="Consolas" w:hAnsi="Consolas" w:cs="Consolas"/>
+                <w:color w:val="A31515"/>
+                <w:sz w:val="19"/>
+                <w:szCs w:val="19"/>
+                <w:lang w:val="en-US"/>
+              </w:rPr>
+              <w:t xml:space="preserve"> x:"</w:t>
+            </w:r>
+            <w:r>
+              <w:rPr>
+                <w:rFonts w:ascii="Consolas" w:hAnsi="Consolas" w:cs="Consolas"/>
+                <w:color w:val="000000"/>
+                <w:sz w:val="19"/>
+                <w:szCs w:val="19"/>
+                <w:lang w:val="en-US"/>
+              </w:rPr>
+              <w:t xml:space="preserve"> </w:t>
+            </w:r>
+            <w:r>
+              <w:rPr>
+                <w:rFonts w:ascii="Consolas" w:hAnsi="Consolas" w:cs="Consolas"/>
+                <w:color w:val="008080"/>
+                <w:sz w:val="19"/>
+                <w:szCs w:val="19"/>
+                <w:lang w:val="en-US"/>
+              </w:rPr>
+              <w:t>&lt;&lt;</w:t>
+            </w:r>
+            <w:r>
+              <w:rPr>
+                <w:rFonts w:ascii="Consolas" w:hAnsi="Consolas" w:cs="Consolas"/>
+                <w:color w:val="000000"/>
+                <w:sz w:val="19"/>
+                <w:szCs w:val="19"/>
+                <w:lang w:val="en-US"/>
+              </w:rPr>
+              <w:t xml:space="preserve"> </w:t>
+            </w:r>
+            <w:r>
+              <w:rPr>
+                <w:rFonts w:ascii="Consolas" w:hAnsi="Consolas" w:cs="Consolas"/>
+                <w:color w:val="A31515"/>
+                <w:sz w:val="19"/>
+                <w:szCs w:val="19"/>
+                <w:lang w:val="en-US"/>
+              </w:rPr>
+              <w:t>"\t10x: "</w:t>
+            </w:r>
+            <w:r>
+              <w:rPr>
+                <w:rFonts w:ascii="Consolas" w:hAnsi="Consolas" w:cs="Consolas"/>
+                <w:color w:val="000000"/>
+                <w:sz w:val="19"/>
+                <w:szCs w:val="19"/>
+                <w:lang w:val="en-US"/>
+              </w:rPr>
+              <w:t xml:space="preserve"> </w:t>
+            </w:r>
+            <w:r>
+              <w:rPr>
+                <w:rFonts w:ascii="Consolas" w:hAnsi="Consolas" w:cs="Consolas"/>
+                <w:color w:val="008080"/>
+                <w:sz w:val="19"/>
+                <w:szCs w:val="19"/>
+                <w:lang w:val="en-US"/>
+              </w:rPr>
+              <w:t>&lt;&lt;</w:t>
+            </w:r>
+            <w:r>
+              <w:rPr>
+                <w:rFonts w:ascii="Consolas" w:hAnsi="Consolas" w:cs="Consolas"/>
+                <w:color w:val="000000"/>
+                <w:sz w:val="19"/>
+                <w:szCs w:val="19"/>
+                <w:lang w:val="en-US"/>
+              </w:rPr>
+              <w:t xml:space="preserve"> </w:t>
+            </w:r>
+            <w:proofErr w:type="spellStart"/>
+            <w:r>
+              <w:rPr>
+                <w:rFonts w:ascii="Consolas" w:hAnsi="Consolas" w:cs="Consolas"/>
+                <w:color w:val="000000"/>
+                <w:sz w:val="19"/>
+                <w:szCs w:val="19"/>
+                <w:lang w:val="en-US"/>
+              </w:rPr>
+              <w:t>dec</w:t>
+            </w:r>
+            <w:proofErr w:type="spellEnd"/>
+            <w:r>
+              <w:rPr>
+                <w:rFonts w:ascii="Consolas" w:hAnsi="Consolas" w:cs="Consolas"/>
+                <w:color w:val="000000"/>
+                <w:sz w:val="19"/>
+                <w:szCs w:val="19"/>
+                <w:lang w:val="en-US"/>
+              </w:rPr>
+              <w:t xml:space="preserve"> </w:t>
+            </w:r>
+            <w:r>
+              <w:rPr>
+                <w:rFonts w:ascii="Consolas" w:hAnsi="Consolas" w:cs="Consolas"/>
+                <w:color w:val="008080"/>
+                <w:sz w:val="19"/>
+                <w:szCs w:val="19"/>
+                <w:lang w:val="en-US"/>
+              </w:rPr>
+              <w:t>&lt;&lt;</w:t>
+            </w:r>
+            <w:r>
+              <w:rPr>
+                <w:rFonts w:ascii="Consolas" w:hAnsi="Consolas" w:cs="Consolas"/>
+                <w:color w:val="000000"/>
+                <w:sz w:val="19"/>
+                <w:szCs w:val="19"/>
+                <w:lang w:val="en-US"/>
+              </w:rPr>
+              <w:t xml:space="preserve"> d </w:t>
+            </w:r>
+            <w:r>
+              <w:rPr>
+                <w:rFonts w:ascii="Consolas" w:hAnsi="Consolas" w:cs="Consolas"/>
+                <w:color w:val="008080"/>
+                <w:sz w:val="19"/>
+                <w:szCs w:val="19"/>
+                <w:lang w:val="en-US"/>
+              </w:rPr>
+              <w:t>&lt;&lt;</w:t>
+            </w:r>
+            <w:r>
+              <w:rPr>
+                <w:rFonts w:ascii="Consolas" w:hAnsi="Consolas" w:cs="Consolas"/>
+                <w:color w:val="000000"/>
+                <w:sz w:val="19"/>
+                <w:szCs w:val="19"/>
+                <w:lang w:val="en-US"/>
+              </w:rPr>
+              <w:t xml:space="preserve"> </w:t>
+            </w:r>
+            <w:r>
+              <w:rPr>
+                <w:rFonts w:ascii="Consolas" w:hAnsi="Consolas" w:cs="Consolas"/>
+                <w:color w:val="A31515"/>
+                <w:sz w:val="19"/>
+                <w:szCs w:val="19"/>
+                <w:lang w:val="en-US"/>
+              </w:rPr>
+              <w:t>"\t16x: "</w:t>
+            </w:r>
+            <w:r>
+              <w:rPr>
+                <w:rFonts w:ascii="Consolas" w:hAnsi="Consolas" w:cs="Consolas"/>
+                <w:color w:val="000000"/>
+                <w:sz w:val="19"/>
+                <w:szCs w:val="19"/>
+                <w:lang w:val="en-US"/>
+              </w:rPr>
+              <w:t xml:space="preserve"> </w:t>
+            </w:r>
+            <w:r>
+              <w:rPr>
+                <w:rFonts w:ascii="Consolas" w:hAnsi="Consolas" w:cs="Consolas"/>
+                <w:color w:val="008080"/>
+                <w:sz w:val="19"/>
+                <w:szCs w:val="19"/>
+                <w:lang w:val="en-US"/>
+              </w:rPr>
+              <w:t>&lt;&lt;</w:t>
+            </w:r>
+            <w:r>
+              <w:rPr>
+                <w:rFonts w:ascii="Consolas" w:hAnsi="Consolas" w:cs="Consolas"/>
+                <w:color w:val="000000"/>
+                <w:sz w:val="19"/>
+                <w:szCs w:val="19"/>
+                <w:lang w:val="en-US"/>
+              </w:rPr>
+              <w:t xml:space="preserve"> hex </w:t>
+            </w:r>
+            <w:r>
+              <w:rPr>
+                <w:rFonts w:ascii="Consolas" w:hAnsi="Consolas" w:cs="Consolas"/>
+                <w:color w:val="008080"/>
+                <w:sz w:val="19"/>
+                <w:szCs w:val="19"/>
+                <w:lang w:val="en-US"/>
+              </w:rPr>
+              <w:t>&lt;&lt;</w:t>
+            </w:r>
+            <w:r>
+              <w:rPr>
+                <w:rFonts w:ascii="Consolas" w:hAnsi="Consolas" w:cs="Consolas"/>
+                <w:color w:val="000000"/>
+                <w:sz w:val="19"/>
+                <w:szCs w:val="19"/>
+                <w:lang w:val="en-US"/>
+              </w:rPr>
+              <w:t xml:space="preserve"> d </w:t>
+            </w:r>
+            <w:r>
+              <w:rPr>
+                <w:rFonts w:ascii="Consolas" w:hAnsi="Consolas" w:cs="Consolas"/>
+                <w:color w:val="008080"/>
+                <w:sz w:val="19"/>
+                <w:szCs w:val="19"/>
+                <w:lang w:val="en-US"/>
+              </w:rPr>
+              <w:t>&lt;&lt;</w:t>
+            </w:r>
+            <w:r>
+              <w:rPr>
+                <w:rFonts w:ascii="Consolas" w:hAnsi="Consolas" w:cs="Consolas"/>
+                <w:color w:val="000000"/>
+                <w:sz w:val="19"/>
+                <w:szCs w:val="19"/>
+                <w:lang w:val="en-US"/>
+              </w:rPr>
+              <w:t xml:space="preserve"> </w:t>
+            </w:r>
+            <w:proofErr w:type="spellStart"/>
+            <w:r>
+              <w:rPr>
+                <w:rFonts w:ascii="Consolas" w:hAnsi="Consolas" w:cs="Consolas"/>
+                <w:color w:val="000000"/>
+                <w:sz w:val="19"/>
+                <w:szCs w:val="19"/>
+                <w:lang w:val="en-US"/>
+              </w:rPr>
+              <w:t>endl</w:t>
+            </w:r>
+            <w:proofErr w:type="spellEnd"/>
+            <w:r>
+              <w:rPr>
+                <w:rFonts w:ascii="Consolas" w:hAnsi="Consolas" w:cs="Consolas"/>
+                <w:color w:val="000000"/>
+                <w:sz w:val="19"/>
+                <w:szCs w:val="19"/>
+                <w:lang w:val="en-US"/>
+              </w:rPr>
+              <w:t xml:space="preserve"> </w:t>
+            </w:r>
+            <w:r>
+              <w:rPr>
+                <w:rFonts w:ascii="Consolas" w:hAnsi="Consolas" w:cs="Consolas"/>
+                <w:color w:val="008080"/>
+                <w:sz w:val="19"/>
+                <w:szCs w:val="19"/>
+                <w:lang w:val="en-US"/>
+              </w:rPr>
+              <w:t>&lt;&lt;</w:t>
+            </w:r>
+            <w:r>
+              <w:rPr>
+                <w:rFonts w:ascii="Consolas" w:hAnsi="Consolas" w:cs="Consolas"/>
+                <w:color w:val="000000"/>
+                <w:sz w:val="19"/>
+                <w:szCs w:val="19"/>
+                <w:lang w:val="en-US"/>
+              </w:rPr>
+              <w:t xml:space="preserve"> </w:t>
+            </w:r>
+            <w:proofErr w:type="spellStart"/>
+            <w:r>
+              <w:rPr>
+                <w:rFonts w:ascii="Consolas" w:hAnsi="Consolas" w:cs="Consolas"/>
+                <w:color w:val="000000"/>
+                <w:sz w:val="19"/>
+                <w:szCs w:val="19"/>
+                <w:lang w:val="en-US"/>
+              </w:rPr>
+              <w:t>endl</w:t>
+            </w:r>
+            <w:proofErr w:type="spellEnd"/>
+            <w:r>
+              <w:rPr>
+                <w:rFonts w:ascii="Consolas" w:hAnsi="Consolas" w:cs="Consolas"/>
+                <w:color w:val="000000"/>
+                <w:sz w:val="19"/>
+                <w:szCs w:val="19"/>
+                <w:lang w:val="en-US"/>
+              </w:rPr>
+              <w:t>;</w:t>
+            </w:r>
           </w:p>
           <w:p>
             <w:pPr>
@@ -21453,6 +22444,356 @@
               </w:rPr>
               <w:tab/>
             </w:r>
+            <w:proofErr w:type="spellStart"/>
+            <w:r>
+              <w:rPr>
+                <w:rFonts w:ascii="Consolas" w:hAnsi="Consolas" w:cs="Consolas"/>
+                <w:color w:val="000000"/>
+                <w:sz w:val="19"/>
+                <w:szCs w:val="19"/>
+                <w:lang w:val="en-US"/>
+              </w:rPr>
+              <w:t>cout</w:t>
+            </w:r>
+            <w:proofErr w:type="spellEnd"/>
+            <w:r>
+              <w:rPr>
+                <w:rFonts w:ascii="Consolas" w:hAnsi="Consolas" w:cs="Consolas"/>
+                <w:color w:val="000000"/>
+                <w:sz w:val="19"/>
+                <w:szCs w:val="19"/>
+                <w:lang w:val="en-US"/>
+              </w:rPr>
+              <w:t xml:space="preserve"> </w:t>
+            </w:r>
+            <w:r>
+              <w:rPr>
+                <w:rFonts w:ascii="Consolas" w:hAnsi="Consolas" w:cs="Consolas"/>
+                <w:color w:val="008080"/>
+                <w:sz w:val="19"/>
+                <w:szCs w:val="19"/>
+                <w:lang w:val="en-US"/>
+              </w:rPr>
+              <w:t>&lt;&lt;</w:t>
+            </w:r>
+            <w:r>
+              <w:rPr>
+                <w:rFonts w:ascii="Consolas" w:hAnsi="Consolas" w:cs="Consolas"/>
+                <w:color w:val="000000"/>
+                <w:sz w:val="19"/>
+                <w:szCs w:val="19"/>
+                <w:lang w:val="en-US"/>
+              </w:rPr>
+              <w:t xml:space="preserve"> </w:t>
+            </w:r>
+            <w:r>
+              <w:rPr>
+                <w:rFonts w:ascii="Consolas" w:hAnsi="Consolas" w:cs="Consolas"/>
+                <w:color w:val="A31515"/>
+                <w:sz w:val="19"/>
+                <w:szCs w:val="19"/>
+                <w:lang w:val="en-US"/>
+              </w:rPr>
+              <w:t xml:space="preserve">"signed </w:t>
+            </w:r>
+            <w:proofErr w:type="spellStart"/>
+            <w:r>
+              <w:rPr>
+                <w:rFonts w:ascii="Consolas" w:hAnsi="Consolas" w:cs="Consolas"/>
+                <w:color w:val="A31515"/>
+                <w:sz w:val="19"/>
+                <w:szCs w:val="19"/>
+                <w:lang w:val="en-US"/>
+              </w:rPr>
+              <w:t>int</w:t>
+            </w:r>
+            <w:proofErr w:type="spellEnd"/>
+            <w:r>
+              <w:rPr>
+                <w:rFonts w:ascii="Consolas" w:hAnsi="Consolas" w:cs="Consolas"/>
+                <w:color w:val="A31515"/>
+                <w:sz w:val="19"/>
+                <w:szCs w:val="19"/>
+                <w:lang w:val="en-US"/>
+              </w:rPr>
+              <w:t xml:space="preserve"> x:"</w:t>
+            </w:r>
+            <w:r>
+              <w:rPr>
+                <w:rFonts w:ascii="Consolas" w:hAnsi="Consolas" w:cs="Consolas"/>
+                <w:color w:val="000000"/>
+                <w:sz w:val="19"/>
+                <w:szCs w:val="19"/>
+                <w:lang w:val="en-US"/>
+              </w:rPr>
+              <w:t xml:space="preserve"> </w:t>
+            </w:r>
+            <w:r>
+              <w:rPr>
+                <w:rFonts w:ascii="Consolas" w:hAnsi="Consolas" w:cs="Consolas"/>
+                <w:color w:val="008080"/>
+                <w:sz w:val="19"/>
+                <w:szCs w:val="19"/>
+                <w:lang w:val="en-US"/>
+              </w:rPr>
+              <w:t>&lt;&lt;</w:t>
+            </w:r>
+            <w:r>
+              <w:rPr>
+                <w:rFonts w:ascii="Consolas" w:hAnsi="Consolas" w:cs="Consolas"/>
+                <w:color w:val="000000"/>
+                <w:sz w:val="19"/>
+                <w:szCs w:val="19"/>
+                <w:lang w:val="en-US"/>
+              </w:rPr>
+              <w:t xml:space="preserve"> </w:t>
+            </w:r>
+            <w:r>
+              <w:rPr>
+                <w:rFonts w:ascii="Consolas" w:hAnsi="Consolas" w:cs="Consolas"/>
+                <w:color w:val="A31515"/>
+                <w:sz w:val="19"/>
+                <w:szCs w:val="19"/>
+                <w:lang w:val="en-US"/>
+              </w:rPr>
+              <w:t>"\t10x: "</w:t>
+            </w:r>
+            <w:r>
+              <w:rPr>
+                <w:rFonts w:ascii="Consolas" w:hAnsi="Consolas" w:cs="Consolas"/>
+                <w:color w:val="000000"/>
+                <w:sz w:val="19"/>
+                <w:szCs w:val="19"/>
+                <w:lang w:val="en-US"/>
+              </w:rPr>
+              <w:t xml:space="preserve"> </w:t>
+            </w:r>
+            <w:r>
+              <w:rPr>
+                <w:rFonts w:ascii="Consolas" w:hAnsi="Consolas" w:cs="Consolas"/>
+                <w:color w:val="008080"/>
+                <w:sz w:val="19"/>
+                <w:szCs w:val="19"/>
+                <w:lang w:val="en-US"/>
+              </w:rPr>
+              <w:t>&lt;&lt;</w:t>
+            </w:r>
+            <w:r>
+              <w:rPr>
+                <w:rFonts w:ascii="Consolas" w:hAnsi="Consolas" w:cs="Consolas"/>
+                <w:color w:val="000000"/>
+                <w:sz w:val="19"/>
+                <w:szCs w:val="19"/>
+                <w:lang w:val="en-US"/>
+              </w:rPr>
+              <w:t xml:space="preserve"> </w:t>
+            </w:r>
+            <w:proofErr w:type="spellStart"/>
+            <w:r>
+              <w:rPr>
+                <w:rFonts w:ascii="Consolas" w:hAnsi="Consolas" w:cs="Consolas"/>
+                <w:color w:val="000000"/>
+                <w:sz w:val="19"/>
+                <w:szCs w:val="19"/>
+                <w:lang w:val="en-US"/>
+              </w:rPr>
+              <w:t>dec</w:t>
+            </w:r>
+            <w:proofErr w:type="spellEnd"/>
+            <w:r>
+              <w:rPr>
+                <w:rFonts w:ascii="Consolas" w:hAnsi="Consolas" w:cs="Consolas"/>
+                <w:color w:val="000000"/>
+                <w:sz w:val="19"/>
+                <w:szCs w:val="19"/>
+                <w:lang w:val="en-US"/>
+              </w:rPr>
+              <w:t xml:space="preserve"> </w:t>
+            </w:r>
+            <w:r>
+              <w:rPr>
+                <w:rFonts w:ascii="Consolas" w:hAnsi="Consolas" w:cs="Consolas"/>
+                <w:color w:val="008080"/>
+                <w:sz w:val="19"/>
+                <w:szCs w:val="19"/>
+                <w:lang w:val="en-US"/>
+              </w:rPr>
+              <w:t>&lt;&lt;</w:t>
+            </w:r>
+            <w:r>
+              <w:rPr>
+                <w:rFonts w:ascii="Consolas" w:hAnsi="Consolas" w:cs="Consolas"/>
+                <w:color w:val="000000"/>
+                <w:sz w:val="19"/>
+                <w:szCs w:val="19"/>
+                <w:lang w:val="en-US"/>
+              </w:rPr>
+              <w:t xml:space="preserve"> d1 </w:t>
+            </w:r>
+            <w:r>
+              <w:rPr>
+                <w:rFonts w:ascii="Consolas" w:hAnsi="Consolas" w:cs="Consolas"/>
+                <w:color w:val="008080"/>
+                <w:sz w:val="19"/>
+                <w:szCs w:val="19"/>
+                <w:lang w:val="en-US"/>
+              </w:rPr>
+              <w:t>&lt;&lt;</w:t>
+            </w:r>
+            <w:r>
+              <w:rPr>
+                <w:rFonts w:ascii="Consolas" w:hAnsi="Consolas" w:cs="Consolas"/>
+                <w:color w:val="000000"/>
+                <w:sz w:val="19"/>
+                <w:szCs w:val="19"/>
+                <w:lang w:val="en-US"/>
+              </w:rPr>
+              <w:t xml:space="preserve"> </w:t>
+            </w:r>
+            <w:r>
+              <w:rPr>
+                <w:rFonts w:ascii="Consolas" w:hAnsi="Consolas" w:cs="Consolas"/>
+                <w:color w:val="A31515"/>
+                <w:sz w:val="19"/>
+                <w:szCs w:val="19"/>
+                <w:lang w:val="en-US"/>
+              </w:rPr>
+              <w:t>"\t16x:"</w:t>
+            </w:r>
+            <w:r>
+              <w:rPr>
+                <w:rFonts w:ascii="Consolas" w:hAnsi="Consolas" w:cs="Consolas"/>
+                <w:color w:val="000000"/>
+                <w:sz w:val="19"/>
+                <w:szCs w:val="19"/>
+                <w:lang w:val="en-US"/>
+              </w:rPr>
+              <w:t xml:space="preserve"> </w:t>
+            </w:r>
+            <w:r>
+              <w:rPr>
+                <w:rFonts w:ascii="Consolas" w:hAnsi="Consolas" w:cs="Consolas"/>
+                <w:color w:val="008080"/>
+                <w:sz w:val="19"/>
+                <w:szCs w:val="19"/>
+                <w:lang w:val="en-US"/>
+              </w:rPr>
+              <w:t>&lt;&lt;</w:t>
+            </w:r>
+            <w:r>
+              <w:rPr>
+                <w:rFonts w:ascii="Consolas" w:hAnsi="Consolas" w:cs="Consolas"/>
+                <w:color w:val="000000"/>
+                <w:sz w:val="19"/>
+                <w:szCs w:val="19"/>
+                <w:lang w:val="en-US"/>
+              </w:rPr>
+              <w:t xml:space="preserve"> hex </w:t>
+            </w:r>
+            <w:r>
+              <w:rPr>
+                <w:rFonts w:ascii="Consolas" w:hAnsi="Consolas" w:cs="Consolas"/>
+                <w:color w:val="008080"/>
+                <w:sz w:val="19"/>
+                <w:szCs w:val="19"/>
+                <w:lang w:val="en-US"/>
+              </w:rPr>
+              <w:t>&lt;&lt;</w:t>
+            </w:r>
+            <w:r>
+              <w:rPr>
+                <w:rFonts w:ascii="Consolas" w:hAnsi="Consolas" w:cs="Consolas"/>
+                <w:color w:val="000000"/>
+                <w:sz w:val="19"/>
+                <w:szCs w:val="19"/>
+                <w:lang w:val="en-US"/>
+              </w:rPr>
+              <w:t xml:space="preserve"> d1 </w:t>
+            </w:r>
+            <w:r>
+              <w:rPr>
+                <w:rFonts w:ascii="Consolas" w:hAnsi="Consolas" w:cs="Consolas"/>
+                <w:color w:val="008080"/>
+                <w:sz w:val="19"/>
+                <w:szCs w:val="19"/>
+                <w:lang w:val="en-US"/>
+              </w:rPr>
+              <w:t>&lt;&lt;</w:t>
+            </w:r>
+            <w:r>
+              <w:rPr>
+                <w:rFonts w:ascii="Consolas" w:hAnsi="Consolas" w:cs="Consolas"/>
+                <w:color w:val="000000"/>
+                <w:sz w:val="19"/>
+                <w:szCs w:val="19"/>
+                <w:lang w:val="en-US"/>
+              </w:rPr>
+              <w:t xml:space="preserve"> </w:t>
+            </w:r>
+            <w:proofErr w:type="spellStart"/>
+            <w:r>
+              <w:rPr>
+                <w:rFonts w:ascii="Consolas" w:hAnsi="Consolas" w:cs="Consolas"/>
+                <w:color w:val="000000"/>
+                <w:sz w:val="19"/>
+                <w:szCs w:val="19"/>
+                <w:lang w:val="en-US"/>
+              </w:rPr>
+              <w:t>endl</w:t>
+            </w:r>
+            <w:proofErr w:type="spellEnd"/>
+            <w:r>
+              <w:rPr>
+                <w:rFonts w:ascii="Consolas" w:hAnsi="Consolas" w:cs="Consolas"/>
+                <w:color w:val="000000"/>
+                <w:sz w:val="19"/>
+                <w:szCs w:val="19"/>
+                <w:lang w:val="en-US"/>
+              </w:rPr>
+              <w:t xml:space="preserve"> </w:t>
+            </w:r>
+            <w:r>
+              <w:rPr>
+                <w:rFonts w:ascii="Consolas" w:hAnsi="Consolas" w:cs="Consolas"/>
+                <w:color w:val="008080"/>
+                <w:sz w:val="19"/>
+                <w:szCs w:val="19"/>
+                <w:lang w:val="en-US"/>
+              </w:rPr>
+              <w:t>&lt;&lt;</w:t>
+            </w:r>
+            <w:r>
+              <w:rPr>
+                <w:rFonts w:ascii="Consolas" w:hAnsi="Consolas" w:cs="Consolas"/>
+                <w:color w:val="000000"/>
+                <w:sz w:val="19"/>
+                <w:szCs w:val="19"/>
+                <w:lang w:val="en-US"/>
+              </w:rPr>
+              <w:t xml:space="preserve"> </w:t>
+            </w:r>
+            <w:proofErr w:type="spellStart"/>
+            <w:r>
+              <w:rPr>
+                <w:rFonts w:ascii="Consolas" w:hAnsi="Consolas" w:cs="Consolas"/>
+                <w:color w:val="000000"/>
+                <w:sz w:val="19"/>
+                <w:szCs w:val="19"/>
+                <w:lang w:val="en-US"/>
+              </w:rPr>
+              <w:t>endl</w:t>
+            </w:r>
+            <w:proofErr w:type="spellEnd"/>
+            <w:r>
+              <w:rPr>
+                <w:rFonts w:ascii="Consolas" w:hAnsi="Consolas" w:cs="Consolas"/>
+                <w:color w:val="000000"/>
+                <w:sz w:val="19"/>
+                <w:szCs w:val="19"/>
+                <w:lang w:val="en-US"/>
+              </w:rPr>
+              <w:t>;</w:t>
+            </w:r>
           </w:p>
           <w:p>
             <w:pPr>
@@ -21464,7 +22805,6 @@
                 <w:color w:val="000000"/>
                 <w:sz w:val="19"/>
                 <w:szCs w:val="19"/>
-                <w:lang w:val="en-US"/>
               </w:rPr>
             </w:pPr>
             <w:r>
@@ -21477,37 +22817,63 @@
               </w:rPr>
               <w:tab/>
             </w:r>
-            <w:r>
-              <w:rPr>
-                <w:rFonts w:ascii="Consolas" w:hAnsi="Consolas" w:cs="Consolas"/>
-                <w:color w:val="008000"/>
-                <w:sz w:val="19"/>
-                <w:szCs w:val="19"/>
-                <w:lang w:val="en-US"/>
-              </w:rPr>
-              <w:t>//</w:t>
-            </w:r>
-            <w:proofErr w:type="spellStart"/>
-            <w:r>
-              <w:rPr>
-                <w:rFonts w:ascii="Consolas" w:hAnsi="Consolas" w:cs="Consolas"/>
-                <w:color w:val="008000"/>
-                <w:sz w:val="19"/>
-                <w:szCs w:val="19"/>
-                <w:lang w:val="en-US"/>
-              </w:rPr>
-              <w:t>cout</w:t>
-            </w:r>
-            <w:proofErr w:type="spellEnd"/>
-            <w:r>
-              <w:rPr>
-                <w:rFonts w:ascii="Consolas" w:hAnsi="Consolas" w:cs="Consolas"/>
-                <w:color w:val="008000"/>
-                <w:sz w:val="19"/>
-                <w:szCs w:val="19"/>
-                <w:lang w:val="en-US"/>
-              </w:rPr>
-              <w:t xml:space="preserve"> &lt;&lt; &amp;a;</w:t>
+            <w:proofErr w:type="spellStart"/>
+            <w:r>
+              <w:rPr>
+                <w:rFonts w:ascii="Consolas" w:hAnsi="Consolas" w:cs="Consolas"/>
+                <w:color w:val="000000"/>
+                <w:sz w:val="19"/>
+                <w:szCs w:val="19"/>
+              </w:rPr>
+              <w:t>system</w:t>
+            </w:r>
+            <w:proofErr w:type="spellEnd"/>
+            <w:r>
+              <w:rPr>
+                <w:rFonts w:ascii="Consolas" w:hAnsi="Consolas" w:cs="Consolas"/>
+                <w:color w:val="000000"/>
+                <w:sz w:val="19"/>
+                <w:szCs w:val="19"/>
+              </w:rPr>
+              <w:t>(</w:t>
+            </w:r>
+            <w:r>
+              <w:rPr>
+                <w:rFonts w:ascii="Consolas" w:hAnsi="Consolas" w:cs="Consolas"/>
+                <w:color w:val="A31515"/>
+                <w:sz w:val="19"/>
+                <w:szCs w:val="19"/>
+              </w:rPr>
+              <w:t>"</w:t>
+            </w:r>
+            <w:proofErr w:type="spellStart"/>
+            <w:r>
+              <w:rPr>
+                <w:rFonts w:ascii="Consolas" w:hAnsi="Consolas" w:cs="Consolas"/>
+                <w:color w:val="A31515"/>
+                <w:sz w:val="19"/>
+                <w:szCs w:val="19"/>
+              </w:rPr>
+              <w:t>Pause</w:t>
+            </w:r>
+            <w:proofErr w:type="spellEnd"/>
+            <w:r>
+              <w:rPr>
+                <w:rFonts w:ascii="Consolas" w:hAnsi="Consolas" w:cs="Consolas"/>
+                <w:color w:val="A31515"/>
+                <w:sz w:val="19"/>
+                <w:szCs w:val="19"/>
+              </w:rPr>
+              <w:t>"</w:t>
+            </w:r>
+            <w:r>
+              <w:rPr>
+                <w:rFonts w:ascii="Consolas" w:hAnsi="Consolas" w:cs="Consolas"/>
+                <w:color w:val="000000"/>
+                <w:sz w:val="19"/>
+                <w:szCs w:val="19"/>
+              </w:rPr>
+              <w:t>);</w:t>
             </w:r>
           </w:p>
           <w:p>
@@ -21520,16 +22886,14 @@
                 <w:color w:val="000000"/>
                 <w:sz w:val="19"/>
                 <w:szCs w:val="19"/>
-                <w:lang w:val="en-US"/>
-              </w:rPr>
-            </w:pPr>
-            <w:r>
-              <w:rPr>
-                <w:rFonts w:ascii="Consolas" w:hAnsi="Consolas" w:cs="Consolas"/>
-                <w:color w:val="000000"/>
-                <w:sz w:val="19"/>
-                <w:szCs w:val="19"/>
-                <w:lang w:val="en-US"/>
+              </w:rPr>
+            </w:pPr>
+            <w:r>
+              <w:rPr>
+                <w:rFonts w:ascii="Consolas" w:hAnsi="Consolas" w:cs="Consolas"/>
+                <w:color w:val="000000"/>
+                <w:sz w:val="19"/>
+                <w:szCs w:val="19"/>
               </w:rPr>
               <w:tab/>
             </w:r>
@@ -21537,970 +22901,19 @@
             <w:r>
               <w:rPr>
                 <w:rFonts w:ascii="Consolas" w:hAnsi="Consolas" w:cs="Consolas"/>
-                <w:color w:val="000000"/>
-                <w:sz w:val="19"/>
-                <w:szCs w:val="19"/>
-                <w:lang w:val="en-US"/>
-              </w:rPr>
-              <w:t>sizeVar</w:t>
-            </w:r>
-            <w:proofErr w:type="spellEnd"/>
-            <w:r>
-              <w:rPr>
-                <w:rFonts w:ascii="Consolas" w:hAnsi="Consolas" w:cs="Consolas"/>
-                <w:color w:val="000000"/>
-                <w:sz w:val="19"/>
-                <w:szCs w:val="19"/>
-                <w:lang w:val="en-US"/>
-              </w:rPr>
-              <w:t>&lt;</w:t>
-            </w:r>
-            <w:r>
-              <w:rPr>
-                <w:rFonts w:ascii="Consolas" w:hAnsi="Consolas" w:cs="Consolas"/>
                 <w:color w:val="0000FF"/>
                 <w:sz w:val="19"/>
                 <w:szCs w:val="19"/>
-                <w:lang w:val="en-US"/>
-              </w:rPr>
-              <w:t>char</w:t>
-            </w:r>
-            <w:r>
-              <w:rPr>
-                <w:rFonts w:ascii="Consolas" w:hAnsi="Consolas" w:cs="Consolas"/>
-                <w:color w:val="000000"/>
-                <w:sz w:val="19"/>
-                <w:szCs w:val="19"/>
-                <w:lang w:val="en-US"/>
-              </w:rPr>
-              <w:t>&gt;();</w:t>
-            </w:r>
-          </w:p>
-          <w:p>
-            <w:pPr>
-              <w:autoSpaceDE w:val="0"/>
-              <w:autoSpaceDN w:val="0"/>
-              <w:adjustRightInd w:val="0"/>
-              <w:rPr>
-                <w:rFonts w:ascii="Consolas" w:hAnsi="Consolas" w:cs="Consolas"/>
-                <w:color w:val="000000"/>
-                <w:sz w:val="19"/>
-                <w:szCs w:val="19"/>
-                <w:lang w:val="en-US"/>
-              </w:rPr>
-            </w:pPr>
-            <w:r>
-              <w:rPr>
-                <w:rFonts w:ascii="Consolas" w:hAnsi="Consolas" w:cs="Consolas"/>
-                <w:color w:val="000000"/>
-                <w:sz w:val="19"/>
-                <w:szCs w:val="19"/>
-                <w:lang w:val="en-US"/>
-              </w:rPr>
-              <w:tab/>
-            </w:r>
-            <w:proofErr w:type="spellStart"/>
-            <w:r>
-              <w:rPr>
-                <w:rFonts w:ascii="Consolas" w:hAnsi="Consolas" w:cs="Consolas"/>
-                <w:color w:val="000000"/>
-                <w:sz w:val="19"/>
-                <w:szCs w:val="19"/>
-                <w:lang w:val="en-US"/>
-              </w:rPr>
-              <w:t>sizeVar</w:t>
-            </w:r>
-            <w:proofErr w:type="spellEnd"/>
-            <w:r>
-              <w:rPr>
-                <w:rFonts w:ascii="Consolas" w:hAnsi="Consolas" w:cs="Consolas"/>
-                <w:color w:val="000000"/>
-                <w:sz w:val="19"/>
-                <w:szCs w:val="19"/>
-                <w:lang w:val="en-US"/>
-              </w:rPr>
-              <w:t>&lt;</w:t>
-            </w:r>
-            <w:r>
-              <w:rPr>
-                <w:rFonts w:ascii="Consolas" w:hAnsi="Consolas" w:cs="Consolas"/>
-                <w:color w:val="0000FF"/>
-                <w:sz w:val="19"/>
-                <w:szCs w:val="19"/>
-                <w:lang w:val="en-US"/>
-              </w:rPr>
-              <w:t>bool</w:t>
-            </w:r>
-            <w:r>
-              <w:rPr>
-                <w:rFonts w:ascii="Consolas" w:hAnsi="Consolas" w:cs="Consolas"/>
-                <w:color w:val="000000"/>
-                <w:sz w:val="19"/>
-                <w:szCs w:val="19"/>
-                <w:lang w:val="en-US"/>
-              </w:rPr>
-              <w:t>&gt;();</w:t>
-            </w:r>
-          </w:p>
-          <w:p>
-            <w:pPr>
-              <w:autoSpaceDE w:val="0"/>
-              <w:autoSpaceDN w:val="0"/>
-              <w:adjustRightInd w:val="0"/>
-              <w:rPr>
-                <w:rFonts w:ascii="Consolas" w:hAnsi="Consolas" w:cs="Consolas"/>
-                <w:color w:val="000000"/>
-                <w:sz w:val="19"/>
-                <w:szCs w:val="19"/>
-                <w:lang w:val="en-US"/>
-              </w:rPr>
-            </w:pPr>
-            <w:r>
-              <w:rPr>
-                <w:rFonts w:ascii="Consolas" w:hAnsi="Consolas" w:cs="Consolas"/>
-                <w:color w:val="000000"/>
-                <w:sz w:val="19"/>
-                <w:szCs w:val="19"/>
-                <w:lang w:val="en-US"/>
-              </w:rPr>
-              <w:tab/>
-            </w:r>
-            <w:proofErr w:type="spellStart"/>
-            <w:r>
-              <w:rPr>
-                <w:rFonts w:ascii="Consolas" w:hAnsi="Consolas" w:cs="Consolas"/>
-                <w:color w:val="000000"/>
-                <w:sz w:val="19"/>
-                <w:szCs w:val="19"/>
-                <w:lang w:val="en-US"/>
-              </w:rPr>
-              <w:t>sizeVar</w:t>
-            </w:r>
-            <w:proofErr w:type="spellEnd"/>
-            <w:r>
-              <w:rPr>
-                <w:rFonts w:ascii="Consolas" w:hAnsi="Consolas" w:cs="Consolas"/>
-                <w:color w:val="000000"/>
-                <w:sz w:val="19"/>
-                <w:szCs w:val="19"/>
-                <w:lang w:val="en-US"/>
-              </w:rPr>
-              <w:t>&lt;</w:t>
-            </w:r>
-            <w:proofErr w:type="spellStart"/>
-            <w:r>
-              <w:rPr>
-                <w:rFonts w:ascii="Consolas" w:hAnsi="Consolas" w:cs="Consolas"/>
-                <w:color w:val="0000FF"/>
-                <w:sz w:val="19"/>
-                <w:szCs w:val="19"/>
-                <w:lang w:val="en-US"/>
-              </w:rPr>
-              <w:t>wchar_t</w:t>
-            </w:r>
-            <w:proofErr w:type="spellEnd"/>
-            <w:r>
-              <w:rPr>
-                <w:rFonts w:ascii="Consolas" w:hAnsi="Consolas" w:cs="Consolas"/>
-                <w:color w:val="000000"/>
-                <w:sz w:val="19"/>
-                <w:szCs w:val="19"/>
-                <w:lang w:val="en-US"/>
-              </w:rPr>
-              <w:t>&gt;();</w:t>
-            </w:r>
-          </w:p>
-          <w:p>
-            <w:pPr>
-              <w:autoSpaceDE w:val="0"/>
-              <w:autoSpaceDN w:val="0"/>
-              <w:adjustRightInd w:val="0"/>
-              <w:rPr>
-                <w:rFonts w:ascii="Consolas" w:hAnsi="Consolas" w:cs="Consolas"/>
-                <w:color w:val="000000"/>
-                <w:sz w:val="19"/>
-                <w:szCs w:val="19"/>
-                <w:lang w:val="en-US"/>
-              </w:rPr>
-            </w:pPr>
-            <w:r>
-              <w:rPr>
-                <w:rFonts w:ascii="Consolas" w:hAnsi="Consolas" w:cs="Consolas"/>
-                <w:color w:val="000000"/>
-                <w:sz w:val="19"/>
-                <w:szCs w:val="19"/>
-                <w:lang w:val="en-US"/>
-              </w:rPr>
-              <w:tab/>
-            </w:r>
-            <w:proofErr w:type="spellStart"/>
-            <w:r>
-              <w:rPr>
-                <w:rFonts w:ascii="Consolas" w:hAnsi="Consolas" w:cs="Consolas"/>
-                <w:color w:val="000000"/>
-                <w:sz w:val="19"/>
-                <w:szCs w:val="19"/>
-                <w:lang w:val="en-US"/>
-              </w:rPr>
-              <w:t>sizeVar</w:t>
-            </w:r>
-            <w:proofErr w:type="spellEnd"/>
-            <w:r>
-              <w:rPr>
-                <w:rFonts w:ascii="Consolas" w:hAnsi="Consolas" w:cs="Consolas"/>
-                <w:color w:val="000000"/>
-                <w:sz w:val="19"/>
-                <w:szCs w:val="19"/>
-                <w:lang w:val="en-US"/>
-              </w:rPr>
-              <w:t>&lt;</w:t>
-            </w:r>
-            <w:r>
-              <w:rPr>
-                <w:rFonts w:ascii="Consolas" w:hAnsi="Consolas" w:cs="Consolas"/>
-                <w:color w:val="0000FF"/>
-                <w:sz w:val="19"/>
-                <w:szCs w:val="19"/>
-                <w:lang w:val="en-US"/>
-              </w:rPr>
-              <w:t>short</w:t>
-            </w:r>
-            <w:r>
-              <w:rPr>
-                <w:rFonts w:ascii="Consolas" w:hAnsi="Consolas" w:cs="Consolas"/>
-                <w:color w:val="000000"/>
-                <w:sz w:val="19"/>
-                <w:szCs w:val="19"/>
-                <w:lang w:val="en-US"/>
-              </w:rPr>
-              <w:t>&gt;();</w:t>
-            </w:r>
-          </w:p>
-          <w:p>
-            <w:pPr>
-              <w:autoSpaceDE w:val="0"/>
-              <w:autoSpaceDN w:val="0"/>
-              <w:adjustRightInd w:val="0"/>
-              <w:rPr>
-                <w:rFonts w:ascii="Consolas" w:hAnsi="Consolas" w:cs="Consolas"/>
-                <w:color w:val="000000"/>
-                <w:sz w:val="19"/>
-                <w:szCs w:val="19"/>
-                <w:lang w:val="en-US"/>
-              </w:rPr>
-            </w:pPr>
-            <w:r>
-              <w:rPr>
-                <w:rFonts w:ascii="Consolas" w:hAnsi="Consolas" w:cs="Consolas"/>
-                <w:color w:val="000000"/>
-                <w:sz w:val="19"/>
-                <w:szCs w:val="19"/>
-                <w:lang w:val="en-US"/>
-              </w:rPr>
-              <w:tab/>
-            </w:r>
-            <w:proofErr w:type="spellStart"/>
-            <w:r>
-              <w:rPr>
-                <w:rFonts w:ascii="Consolas" w:hAnsi="Consolas" w:cs="Consolas"/>
-                <w:color w:val="000000"/>
-                <w:sz w:val="19"/>
-                <w:szCs w:val="19"/>
-                <w:lang w:val="en-US"/>
-              </w:rPr>
-              <w:t>sizeVar</w:t>
-            </w:r>
-            <w:proofErr w:type="spellEnd"/>
-            <w:r>
-              <w:rPr>
-                <w:rFonts w:ascii="Consolas" w:hAnsi="Consolas" w:cs="Consolas"/>
-                <w:color w:val="000000"/>
-                <w:sz w:val="19"/>
-                <w:szCs w:val="19"/>
-                <w:lang w:val="en-US"/>
-              </w:rPr>
-              <w:t>&lt;</w:t>
-            </w:r>
-            <w:proofErr w:type="spellStart"/>
-            <w:r>
-              <w:rPr>
-                <w:rFonts w:ascii="Consolas" w:hAnsi="Consolas" w:cs="Consolas"/>
-                <w:color w:val="0000FF"/>
-                <w:sz w:val="19"/>
-                <w:szCs w:val="19"/>
-                <w:lang w:val="en-US"/>
-              </w:rPr>
-              <w:t>int</w:t>
-            </w:r>
-            <w:proofErr w:type="spellEnd"/>
-            <w:r>
-              <w:rPr>
-                <w:rFonts w:ascii="Consolas" w:hAnsi="Consolas" w:cs="Consolas"/>
-                <w:color w:val="000000"/>
-                <w:sz w:val="19"/>
-                <w:szCs w:val="19"/>
-                <w:lang w:val="en-US"/>
-              </w:rPr>
-              <w:t>&gt;();</w:t>
-            </w:r>
-          </w:p>
-          <w:p>
-            <w:pPr>
-              <w:autoSpaceDE w:val="0"/>
-              <w:autoSpaceDN w:val="0"/>
-              <w:adjustRightInd w:val="0"/>
-              <w:rPr>
-                <w:rFonts w:ascii="Consolas" w:hAnsi="Consolas" w:cs="Consolas"/>
-                <w:color w:val="000000"/>
-                <w:sz w:val="19"/>
-                <w:szCs w:val="19"/>
-                <w:lang w:val="en-US"/>
-              </w:rPr>
-            </w:pPr>
-            <w:r>
-              <w:rPr>
-                <w:rFonts w:ascii="Consolas" w:hAnsi="Consolas" w:cs="Consolas"/>
-                <w:color w:val="000000"/>
-                <w:sz w:val="19"/>
-                <w:szCs w:val="19"/>
-                <w:lang w:val="en-US"/>
-              </w:rPr>
-              <w:tab/>
-            </w:r>
-            <w:proofErr w:type="spellStart"/>
-            <w:r>
-              <w:rPr>
-                <w:rFonts w:ascii="Consolas" w:hAnsi="Consolas" w:cs="Consolas"/>
-                <w:color w:val="000000"/>
-                <w:sz w:val="19"/>
-                <w:szCs w:val="19"/>
-                <w:lang w:val="en-US"/>
-              </w:rPr>
-              <w:t>sizeVar</w:t>
-            </w:r>
-            <w:proofErr w:type="spellEnd"/>
-            <w:r>
-              <w:rPr>
-                <w:rFonts w:ascii="Consolas" w:hAnsi="Consolas" w:cs="Consolas"/>
-                <w:color w:val="000000"/>
-                <w:sz w:val="19"/>
-                <w:szCs w:val="19"/>
-                <w:lang w:val="en-US"/>
-              </w:rPr>
-              <w:t>&lt;</w:t>
-            </w:r>
-            <w:r>
-              <w:rPr>
-                <w:rFonts w:ascii="Consolas" w:hAnsi="Consolas" w:cs="Consolas"/>
-                <w:color w:val="0000FF"/>
-                <w:sz w:val="19"/>
-                <w:szCs w:val="19"/>
-                <w:lang w:val="en-US"/>
-              </w:rPr>
-              <w:t>long</w:t>
-            </w:r>
-            <w:r>
-              <w:rPr>
-                <w:rFonts w:ascii="Consolas" w:hAnsi="Consolas" w:cs="Consolas"/>
-                <w:color w:val="000000"/>
-                <w:sz w:val="19"/>
-                <w:szCs w:val="19"/>
-                <w:lang w:val="en-US"/>
-              </w:rPr>
-              <w:t>&gt;();</w:t>
-            </w:r>
-          </w:p>
-          <w:p>
-            <w:pPr>
-              <w:autoSpaceDE w:val="0"/>
-              <w:autoSpaceDN w:val="0"/>
-              <w:adjustRightInd w:val="0"/>
-              <w:rPr>
-                <w:rFonts w:ascii="Consolas" w:hAnsi="Consolas" w:cs="Consolas"/>
-                <w:color w:val="000000"/>
-                <w:sz w:val="19"/>
-                <w:szCs w:val="19"/>
-                <w:lang w:val="en-US"/>
-              </w:rPr>
-            </w:pPr>
-            <w:r>
-              <w:rPr>
-                <w:rFonts w:ascii="Consolas" w:hAnsi="Consolas" w:cs="Consolas"/>
-                <w:color w:val="000000"/>
-                <w:sz w:val="19"/>
-                <w:szCs w:val="19"/>
-                <w:lang w:val="en-US"/>
-              </w:rPr>
-              <w:tab/>
-            </w:r>
-            <w:proofErr w:type="spellStart"/>
-            <w:r>
-              <w:rPr>
-                <w:rFonts w:ascii="Consolas" w:hAnsi="Consolas" w:cs="Consolas"/>
-                <w:color w:val="000000"/>
-                <w:sz w:val="19"/>
-                <w:szCs w:val="19"/>
-                <w:lang w:val="en-US"/>
-              </w:rPr>
-              <w:t>sizeVar</w:t>
-            </w:r>
-            <w:proofErr w:type="spellEnd"/>
-            <w:r>
-              <w:rPr>
-                <w:rFonts w:ascii="Consolas" w:hAnsi="Consolas" w:cs="Consolas"/>
-                <w:color w:val="000000"/>
-                <w:sz w:val="19"/>
-                <w:szCs w:val="19"/>
-                <w:lang w:val="en-US"/>
-              </w:rPr>
-              <w:t>&lt;</w:t>
-            </w:r>
-            <w:r>
-              <w:rPr>
-                <w:rFonts w:ascii="Consolas" w:hAnsi="Consolas" w:cs="Consolas"/>
-                <w:color w:val="0000FF"/>
-                <w:sz w:val="19"/>
-                <w:szCs w:val="19"/>
-                <w:lang w:val="en-US"/>
-              </w:rPr>
-              <w:t>long</w:t>
-            </w:r>
-            <w:r>
-              <w:rPr>
-                <w:rFonts w:ascii="Consolas" w:hAnsi="Consolas" w:cs="Consolas"/>
-                <w:color w:val="000000"/>
-                <w:sz w:val="19"/>
-                <w:szCs w:val="19"/>
-                <w:lang w:val="en-US"/>
-              </w:rPr>
-              <w:t xml:space="preserve"> </w:t>
-            </w:r>
-            <w:r>
-              <w:rPr>
-                <w:rFonts w:ascii="Consolas" w:hAnsi="Consolas" w:cs="Consolas"/>
-                <w:color w:val="0000FF"/>
-                <w:sz w:val="19"/>
-                <w:szCs w:val="19"/>
-                <w:lang w:val="en-US"/>
-              </w:rPr>
-              <w:t>long</w:t>
-            </w:r>
-            <w:r>
-              <w:rPr>
-                <w:rFonts w:ascii="Consolas" w:hAnsi="Consolas" w:cs="Consolas"/>
-                <w:color w:val="000000"/>
-                <w:sz w:val="19"/>
-                <w:szCs w:val="19"/>
-                <w:lang w:val="en-US"/>
-              </w:rPr>
-              <w:t>&gt;();</w:t>
-            </w:r>
-          </w:p>
-          <w:p>
-            <w:pPr>
-              <w:autoSpaceDE w:val="0"/>
-              <w:autoSpaceDN w:val="0"/>
-              <w:adjustRightInd w:val="0"/>
-              <w:rPr>
-                <w:rFonts w:ascii="Consolas" w:hAnsi="Consolas" w:cs="Consolas"/>
-                <w:color w:val="000000"/>
-                <w:sz w:val="19"/>
-                <w:szCs w:val="19"/>
-                <w:lang w:val="en-US"/>
-              </w:rPr>
-            </w:pPr>
-            <w:r>
-              <w:rPr>
-                <w:rFonts w:ascii="Consolas" w:hAnsi="Consolas" w:cs="Consolas"/>
-                <w:color w:val="000000"/>
-                <w:sz w:val="19"/>
-                <w:szCs w:val="19"/>
-                <w:lang w:val="en-US"/>
-              </w:rPr>
-              <w:tab/>
-            </w:r>
-            <w:proofErr w:type="spellStart"/>
-            <w:r>
-              <w:rPr>
-                <w:rFonts w:ascii="Consolas" w:hAnsi="Consolas" w:cs="Consolas"/>
-                <w:color w:val="000000"/>
-                <w:sz w:val="19"/>
-                <w:szCs w:val="19"/>
-                <w:lang w:val="en-US"/>
-              </w:rPr>
-              <w:t>sizeVar</w:t>
-            </w:r>
-            <w:proofErr w:type="spellEnd"/>
-            <w:r>
-              <w:rPr>
-                <w:rFonts w:ascii="Consolas" w:hAnsi="Consolas" w:cs="Consolas"/>
-                <w:color w:val="000000"/>
-                <w:sz w:val="19"/>
-                <w:szCs w:val="19"/>
-                <w:lang w:val="en-US"/>
-              </w:rPr>
-              <w:t>&lt;</w:t>
-            </w:r>
-            <w:r>
-              <w:rPr>
-                <w:rFonts w:ascii="Consolas" w:hAnsi="Consolas" w:cs="Consolas"/>
-                <w:color w:val="0000FF"/>
-                <w:sz w:val="19"/>
-                <w:szCs w:val="19"/>
-                <w:lang w:val="en-US"/>
-              </w:rPr>
-              <w:t>float</w:t>
-            </w:r>
-            <w:r>
-              <w:rPr>
-                <w:rFonts w:ascii="Consolas" w:hAnsi="Consolas" w:cs="Consolas"/>
-                <w:color w:val="000000"/>
-                <w:sz w:val="19"/>
-                <w:szCs w:val="19"/>
-                <w:lang w:val="en-US"/>
-              </w:rPr>
-              <w:t>&gt;();</w:t>
-            </w:r>
-          </w:p>
-          <w:p>
-            <w:pPr>
-              <w:autoSpaceDE w:val="0"/>
-              <w:autoSpaceDN w:val="0"/>
-              <w:adjustRightInd w:val="0"/>
-              <w:rPr>
-                <w:rFonts w:ascii="Consolas" w:hAnsi="Consolas" w:cs="Consolas"/>
-                <w:color w:val="000000"/>
-                <w:sz w:val="19"/>
-                <w:szCs w:val="19"/>
-                <w:lang w:val="en-US"/>
-              </w:rPr>
-            </w:pPr>
-            <w:r>
-              <w:rPr>
-                <w:rFonts w:ascii="Consolas" w:hAnsi="Consolas" w:cs="Consolas"/>
-                <w:color w:val="000000"/>
-                <w:sz w:val="19"/>
-                <w:szCs w:val="19"/>
-                <w:lang w:val="en-US"/>
-              </w:rPr>
-              <w:tab/>
-            </w:r>
-            <w:proofErr w:type="spellStart"/>
-            <w:r>
-              <w:rPr>
-                <w:rFonts w:ascii="Consolas" w:hAnsi="Consolas" w:cs="Consolas"/>
-                <w:color w:val="000000"/>
-                <w:sz w:val="19"/>
-                <w:szCs w:val="19"/>
-                <w:lang w:val="en-US"/>
-              </w:rPr>
-              <w:t>sizeVar</w:t>
-            </w:r>
-            <w:proofErr w:type="spellEnd"/>
-            <w:r>
-              <w:rPr>
-                <w:rFonts w:ascii="Consolas" w:hAnsi="Consolas" w:cs="Consolas"/>
-                <w:color w:val="000000"/>
-                <w:sz w:val="19"/>
-                <w:szCs w:val="19"/>
-                <w:lang w:val="en-US"/>
-              </w:rPr>
-              <w:t>&lt;</w:t>
-            </w:r>
-            <w:r>
-              <w:rPr>
-                <w:rFonts w:ascii="Consolas" w:hAnsi="Consolas" w:cs="Consolas"/>
-                <w:color w:val="0000FF"/>
-                <w:sz w:val="19"/>
-                <w:szCs w:val="19"/>
-                <w:lang w:val="en-US"/>
-              </w:rPr>
-              <w:t>double</w:t>
-            </w:r>
-            <w:r>
-              <w:rPr>
-                <w:rFonts w:ascii="Consolas" w:hAnsi="Consolas" w:cs="Consolas"/>
-                <w:color w:val="000000"/>
-                <w:sz w:val="19"/>
-                <w:szCs w:val="19"/>
-                <w:lang w:val="en-US"/>
-              </w:rPr>
-              <w:t>&gt;();</w:t>
-            </w:r>
-          </w:p>
-          <w:p>
-            <w:pPr>
-              <w:autoSpaceDE w:val="0"/>
-              <w:autoSpaceDN w:val="0"/>
-              <w:adjustRightInd w:val="0"/>
-              <w:rPr>
-                <w:rFonts w:ascii="Consolas" w:hAnsi="Consolas" w:cs="Consolas"/>
-                <w:color w:val="000000"/>
-                <w:sz w:val="19"/>
-                <w:szCs w:val="19"/>
-                <w:lang w:val="en-US"/>
-              </w:rPr>
-            </w:pPr>
-            <w:r>
-              <w:rPr>
-                <w:rFonts w:ascii="Consolas" w:hAnsi="Consolas" w:cs="Consolas"/>
-                <w:color w:val="000000"/>
-                <w:sz w:val="19"/>
-                <w:szCs w:val="19"/>
-                <w:lang w:val="en-US"/>
-              </w:rPr>
-              <w:tab/>
-            </w:r>
-            <w:proofErr w:type="spellStart"/>
-            <w:r>
-              <w:rPr>
-                <w:rFonts w:ascii="Consolas" w:hAnsi="Consolas" w:cs="Consolas"/>
-                <w:color w:val="000000"/>
-                <w:sz w:val="19"/>
-                <w:szCs w:val="19"/>
-                <w:lang w:val="en-US"/>
-              </w:rPr>
-              <w:t>sizeVar</w:t>
-            </w:r>
-            <w:proofErr w:type="spellEnd"/>
-            <w:r>
-              <w:rPr>
-                <w:rFonts w:ascii="Consolas" w:hAnsi="Consolas" w:cs="Consolas"/>
-                <w:color w:val="000000"/>
-                <w:sz w:val="19"/>
-                <w:szCs w:val="19"/>
-                <w:lang w:val="en-US"/>
-              </w:rPr>
-              <w:t>&lt;</w:t>
-            </w:r>
-            <w:r>
-              <w:rPr>
-                <w:rFonts w:ascii="Consolas" w:hAnsi="Consolas" w:cs="Consolas"/>
-                <w:color w:val="0000FF"/>
-                <w:sz w:val="19"/>
-                <w:szCs w:val="19"/>
-                <w:lang w:val="en-US"/>
-              </w:rPr>
-              <w:t>long</w:t>
-            </w:r>
-            <w:r>
-              <w:rPr>
-                <w:rFonts w:ascii="Consolas" w:hAnsi="Consolas" w:cs="Consolas"/>
-                <w:color w:val="000000"/>
-                <w:sz w:val="19"/>
-                <w:szCs w:val="19"/>
-                <w:lang w:val="en-US"/>
-              </w:rPr>
-              <w:t xml:space="preserve"> </w:t>
-            </w:r>
-            <w:r>
-              <w:rPr>
-                <w:rFonts w:ascii="Consolas" w:hAnsi="Consolas" w:cs="Consolas"/>
-                <w:color w:val="0000FF"/>
-                <w:sz w:val="19"/>
-                <w:szCs w:val="19"/>
-                <w:lang w:val="en-US"/>
-              </w:rPr>
-              <w:t>double</w:t>
-            </w:r>
-            <w:r>
-              <w:rPr>
-                <w:rFonts w:ascii="Consolas" w:hAnsi="Consolas" w:cs="Consolas"/>
-                <w:color w:val="000000"/>
-                <w:sz w:val="19"/>
-                <w:szCs w:val="19"/>
-                <w:lang w:val="en-US"/>
-              </w:rPr>
-              <w:t>&gt;();</w:t>
-            </w:r>
-          </w:p>
-          <w:p>
-            <w:pPr>
-              <w:autoSpaceDE w:val="0"/>
-              <w:autoSpaceDN w:val="0"/>
-              <w:adjustRightInd w:val="0"/>
-              <w:rPr>
-                <w:rFonts w:ascii="Consolas" w:hAnsi="Consolas" w:cs="Consolas"/>
-                <w:color w:val="000000"/>
-                <w:sz w:val="19"/>
-                <w:szCs w:val="19"/>
-                <w:lang w:val="en-US"/>
-              </w:rPr>
-            </w:pPr>
-            <w:r>
-              <w:rPr>
-                <w:rFonts w:ascii="Consolas" w:hAnsi="Consolas" w:cs="Consolas"/>
-                <w:color w:val="000000"/>
-                <w:sz w:val="19"/>
-                <w:szCs w:val="19"/>
-                <w:lang w:val="en-US"/>
-              </w:rPr>
-              <w:tab/>
-            </w:r>
-            <w:proofErr w:type="spellStart"/>
-            <w:r>
-              <w:rPr>
-                <w:rFonts w:ascii="Consolas" w:hAnsi="Consolas" w:cs="Consolas"/>
-                <w:color w:val="000000"/>
-                <w:sz w:val="19"/>
-                <w:szCs w:val="19"/>
-                <w:lang w:val="en-US"/>
-              </w:rPr>
-              <w:t>sizeVar</w:t>
-            </w:r>
-            <w:proofErr w:type="spellEnd"/>
-            <w:r>
-              <w:rPr>
-                <w:rFonts w:ascii="Consolas" w:hAnsi="Consolas" w:cs="Consolas"/>
-                <w:color w:val="000000"/>
-                <w:sz w:val="19"/>
-                <w:szCs w:val="19"/>
-                <w:lang w:val="en-US"/>
-              </w:rPr>
-              <w:t>&lt;</w:t>
-            </w:r>
-            <w:proofErr w:type="spellStart"/>
-            <w:r>
-              <w:rPr>
-                <w:rFonts w:ascii="Consolas" w:hAnsi="Consolas" w:cs="Consolas"/>
-                <w:color w:val="2B91AF"/>
-                <w:sz w:val="19"/>
-                <w:szCs w:val="19"/>
-                <w:lang w:val="en-US"/>
-              </w:rPr>
-              <w:t>size_t</w:t>
-            </w:r>
-            <w:proofErr w:type="spellEnd"/>
-            <w:r>
-              <w:rPr>
-                <w:rFonts w:ascii="Consolas" w:hAnsi="Consolas" w:cs="Consolas"/>
-                <w:color w:val="000000"/>
-                <w:sz w:val="19"/>
-                <w:szCs w:val="19"/>
-                <w:lang w:val="en-US"/>
-              </w:rPr>
-              <w:t>&gt;();</w:t>
-            </w:r>
-          </w:p>
-          <w:p>
-            <w:pPr>
-              <w:autoSpaceDE w:val="0"/>
-              <w:autoSpaceDN w:val="0"/>
-              <w:adjustRightInd w:val="0"/>
-              <w:rPr>
-                <w:rFonts w:ascii="Consolas" w:hAnsi="Consolas" w:cs="Consolas"/>
-                <w:color w:val="000000"/>
-                <w:sz w:val="19"/>
-                <w:szCs w:val="19"/>
-                <w:lang w:val="en-US"/>
-              </w:rPr>
-            </w:pPr>
-            <w:r>
-              <w:rPr>
-                <w:rFonts w:ascii="Consolas" w:hAnsi="Consolas" w:cs="Consolas"/>
-                <w:color w:val="000000"/>
-                <w:sz w:val="19"/>
-                <w:szCs w:val="19"/>
-                <w:lang w:val="en-US"/>
-              </w:rPr>
-              <w:tab/>
-            </w:r>
-            <w:proofErr w:type="spellStart"/>
-            <w:r>
-              <w:rPr>
-                <w:rFonts w:ascii="Consolas" w:hAnsi="Consolas" w:cs="Consolas"/>
-                <w:color w:val="000000"/>
-                <w:sz w:val="19"/>
-                <w:szCs w:val="19"/>
-                <w:lang w:val="en-US"/>
-              </w:rPr>
-              <w:t>sizeVar</w:t>
-            </w:r>
-            <w:proofErr w:type="spellEnd"/>
-            <w:r>
-              <w:rPr>
-                <w:rFonts w:ascii="Consolas" w:hAnsi="Consolas" w:cs="Consolas"/>
-                <w:color w:val="000000"/>
-                <w:sz w:val="19"/>
-                <w:szCs w:val="19"/>
-                <w:lang w:val="en-US"/>
-              </w:rPr>
-              <w:t>&lt;</w:t>
-            </w:r>
-            <w:proofErr w:type="spellStart"/>
-            <w:r>
-              <w:rPr>
-                <w:rFonts w:ascii="Consolas" w:hAnsi="Consolas" w:cs="Consolas"/>
-                <w:color w:val="2B91AF"/>
-                <w:sz w:val="19"/>
-                <w:szCs w:val="19"/>
-                <w:lang w:val="en-US"/>
-              </w:rPr>
-              <w:t>ptrdiff_t</w:t>
-            </w:r>
-            <w:proofErr w:type="spellEnd"/>
-            <w:r>
-              <w:rPr>
-                <w:rFonts w:ascii="Consolas" w:hAnsi="Consolas" w:cs="Consolas"/>
-                <w:color w:val="000000"/>
-                <w:sz w:val="19"/>
-                <w:szCs w:val="19"/>
-                <w:lang w:val="en-US"/>
-              </w:rPr>
-              <w:t>&gt;();</w:t>
-            </w:r>
-          </w:p>
-          <w:p>
-            <w:pPr>
-              <w:autoSpaceDE w:val="0"/>
-              <w:autoSpaceDN w:val="0"/>
-              <w:adjustRightInd w:val="0"/>
-              <w:rPr>
-                <w:rFonts w:ascii="Consolas" w:hAnsi="Consolas" w:cs="Consolas"/>
-                <w:color w:val="000000"/>
-                <w:sz w:val="19"/>
-                <w:szCs w:val="19"/>
-                <w:lang w:val="en-US"/>
-              </w:rPr>
-            </w:pPr>
-            <w:r>
-              <w:rPr>
-                <w:rFonts w:ascii="Consolas" w:hAnsi="Consolas" w:cs="Consolas"/>
-                <w:color w:val="000000"/>
-                <w:sz w:val="19"/>
-                <w:szCs w:val="19"/>
-                <w:lang w:val="en-US"/>
-              </w:rPr>
-              <w:tab/>
-            </w:r>
-            <w:proofErr w:type="spellStart"/>
-            <w:r>
-              <w:rPr>
-                <w:rFonts w:ascii="Consolas" w:hAnsi="Consolas" w:cs="Consolas"/>
-                <w:color w:val="000000"/>
-                <w:sz w:val="19"/>
-                <w:szCs w:val="19"/>
-                <w:lang w:val="en-US"/>
-              </w:rPr>
-              <w:t>sizeVar</w:t>
-            </w:r>
-            <w:proofErr w:type="spellEnd"/>
-            <w:r>
-              <w:rPr>
-                <w:rFonts w:ascii="Consolas" w:hAnsi="Consolas" w:cs="Consolas"/>
-                <w:color w:val="000000"/>
-                <w:sz w:val="19"/>
-                <w:szCs w:val="19"/>
-                <w:lang w:val="en-US"/>
-              </w:rPr>
-              <w:t>&lt;</w:t>
-            </w:r>
-            <w:r>
-              <w:rPr>
-                <w:rFonts w:ascii="Consolas" w:hAnsi="Consolas" w:cs="Consolas"/>
-                <w:color w:val="0000FF"/>
-                <w:sz w:val="19"/>
-                <w:szCs w:val="19"/>
-                <w:lang w:val="en-US"/>
-              </w:rPr>
-              <w:t>void</w:t>
-            </w:r>
-            <w:r>
-              <w:rPr>
-                <w:rFonts w:ascii="Consolas" w:hAnsi="Consolas" w:cs="Consolas"/>
-                <w:color w:val="000000"/>
-                <w:sz w:val="19"/>
-                <w:szCs w:val="19"/>
-                <w:lang w:val="en-US"/>
-              </w:rPr>
-              <w:t>*&gt;();</w:t>
-            </w:r>
-          </w:p>
-          <w:p>
-            <w:pPr>
-              <w:autoSpaceDE w:val="0"/>
-              <w:autoSpaceDN w:val="0"/>
-              <w:adjustRightInd w:val="0"/>
-              <w:rPr>
-                <w:rFonts w:ascii="Consolas" w:hAnsi="Consolas" w:cs="Consolas"/>
-                <w:color w:val="000000"/>
-                <w:sz w:val="19"/>
-                <w:szCs w:val="19"/>
-                <w:lang w:val="en-US"/>
-              </w:rPr>
-            </w:pPr>
-            <w:r>
-              <w:rPr>
-                <w:rFonts w:ascii="Consolas" w:hAnsi="Consolas" w:cs="Consolas"/>
-                <w:color w:val="000000"/>
-                <w:sz w:val="19"/>
-                <w:szCs w:val="19"/>
-                <w:lang w:val="en-US"/>
-              </w:rPr>
-              <w:tab/>
-              <w:t>system(</w:t>
-            </w:r>
-            <w:r>
-              <w:rPr>
-                <w:rFonts w:ascii="Consolas" w:hAnsi="Consolas" w:cs="Consolas"/>
-                <w:color w:val="A31515"/>
-                <w:sz w:val="19"/>
-                <w:szCs w:val="19"/>
-                <w:lang w:val="en-US"/>
-              </w:rPr>
-              <w:t>"Pause"</w:t>
-            </w:r>
-            <w:r>
-              <w:rPr>
-                <w:rFonts w:ascii="Consolas" w:hAnsi="Consolas" w:cs="Consolas"/>
-                <w:color w:val="000000"/>
-                <w:sz w:val="19"/>
-                <w:szCs w:val="19"/>
-                <w:lang w:val="en-US"/>
-              </w:rPr>
-              <w:t>);</w:t>
-            </w:r>
-          </w:p>
-          <w:p>
-            <w:pPr>
-              <w:autoSpaceDE w:val="0"/>
-              <w:autoSpaceDN w:val="0"/>
-              <w:adjustRightInd w:val="0"/>
-              <w:rPr>
-                <w:rFonts w:ascii="Consolas" w:hAnsi="Consolas" w:cs="Consolas"/>
-                <w:color w:val="000000"/>
-                <w:sz w:val="19"/>
-                <w:szCs w:val="19"/>
-                <w:lang w:val="en-US"/>
-              </w:rPr>
-            </w:pPr>
-            <w:r>
-              <w:rPr>
-                <w:rFonts w:ascii="Consolas" w:hAnsi="Consolas" w:cs="Consolas"/>
-                <w:color w:val="000000"/>
-                <w:sz w:val="19"/>
-                <w:szCs w:val="19"/>
-                <w:lang w:val="en-US"/>
-              </w:rPr>
-              <w:tab/>
-            </w:r>
-            <w:r>
-              <w:rPr>
-                <w:rFonts w:ascii="Consolas" w:hAnsi="Consolas" w:cs="Consolas"/>
-                <w:color w:val="0000FF"/>
-                <w:sz w:val="19"/>
-                <w:szCs w:val="19"/>
-                <w:lang w:val="en-US"/>
               </w:rPr>
               <w:t>return</w:t>
             </w:r>
-            <w:r>
-              <w:rPr>
-                <w:rFonts w:ascii="Consolas" w:hAnsi="Consolas" w:cs="Consolas"/>
-                <w:color w:val="000000"/>
-                <w:sz w:val="19"/>
-                <w:szCs w:val="19"/>
-                <w:lang w:val="en-US"/>
+            <w:proofErr w:type="spellEnd"/>
+            <w:r>
+              <w:rPr>
+                <w:rFonts w:ascii="Consolas" w:hAnsi="Consolas" w:cs="Consolas"/>
+                <w:color w:val="000000"/>
+                <w:sz w:val="19"/>
+                <w:szCs w:val="19"/>
               </w:rPr>
               <w:t xml:space="preserve"> 0;</w:t>
             </w:r>
@@ -22518,6 +22931,7 @@
                 <w:sz w:val="19"/>
                 <w:szCs w:val="19"/>
               </w:rPr>
+              <w:lastRenderedPageBreak/>
               <w:t>}</w:t>
             </w:r>
           </w:p>
@@ -22530,16 +22944,12 @@
           </w:tcPr>
           <w:p>
             <w:r>
-              <w:rPr>
-                <w:noProof/>
-                <w:lang w:eastAsia="ru-RU"/>
-              </w:rPr>
               <w:lastRenderedPageBreak/>
               <w:drawing>
-                <wp:inline distT="0" distB="0" distL="0" distR="0" wp14:anchorId="6FCD87E2" wp14:editId="2407D89B">
+                <wp:inline distT="0" distB="0" distL="0" distR="0" wp14:anchorId="3596834B" wp14:editId="15C2E40A">
                   <wp:extent cx="6152515" cy="3217545"/>
                   <wp:effectExtent l="0" t="0" r="635" b="1905"/>
-                  <wp:docPr id="11" name="Рисунок 11"/>
+                  <wp:docPr id="12" name="Рисунок 12"/>
                   <wp:cNvGraphicFramePr>
                     <a:graphicFrameLocks xmlns:a="http://schemas.openxmlformats.org/drawingml/2006/main" noChangeAspect="1"/>
                   </wp:cNvGraphicFramePr>
@@ -22575,6 +22985,3515 @@
         </w:tc>
       </w:tr>
     </w:tbl>
+    <w:p>
+      <w:pPr>
+        <w:rPr>
+          <w:lang w:val="en-US"/>
+        </w:rPr>
+      </w:pPr>
+    </w:p>
+    <w:tbl>
+      <w:tblPr>
+        <w:tblStyle w:val="a7"/>
+        <w:tblW w:w="0" w:type="auto"/>
+        <w:tblLook w:val="04A0" w:firstRow="1" w:lastRow="0" w:firstColumn="1" w:lastColumn="0" w:noHBand="0" w:noVBand="1"/>
+      </w:tblPr>
+      <w:tblGrid>
+        <w:gridCol w:w="10705"/>
+      </w:tblGrid>
+      <w:tr>
+        <w:tc>
+          <w:tcPr>
+            <w:tcW w:w="10705" w:type="dxa"/>
+          </w:tcPr>
+          <w:p>
+            <w:pPr>
+              <w:rPr>
+                <w:lang w:val="en-US"/>
+              </w:rPr>
+            </w:pPr>
+            <w:r>
+              <w:rPr>
+                <w:lang w:val="en-US"/>
+              </w:rPr>
+              <w:drawing>
+                <wp:inline distT="0" distB="0" distL="0" distR="0" wp14:anchorId="73DA9C7E" wp14:editId="28F94E28">
+                  <wp:extent cx="6152515" cy="1284605"/>
+                  <wp:effectExtent l="0" t="0" r="635" b="0"/>
+                  <wp:docPr id="14" name="Рисунок 14"/>
+                  <wp:cNvGraphicFramePr>
+                    <a:graphicFrameLocks xmlns:a="http://schemas.openxmlformats.org/drawingml/2006/main" noChangeAspect="1"/>
+                  </wp:cNvGraphicFramePr>
+                  <a:graphic xmlns:a="http://schemas.openxmlformats.org/drawingml/2006/main">
+                    <a:graphicData uri="http://schemas.openxmlformats.org/drawingml/2006/picture">
+                      <pic:pic xmlns:pic="http://schemas.openxmlformats.org/drawingml/2006/picture">
+                        <pic:nvPicPr>
+                          <pic:cNvPr id="0" name=""/>
+                          <pic:cNvPicPr/>
+                        </pic:nvPicPr>
+                        <pic:blipFill>
+                          <a:blip r:embed="rId16"/>
+                          <a:stretch>
+                            <a:fillRect/>
+                          </a:stretch>
+                        </pic:blipFill>
+                        <pic:spPr>
+                          <a:xfrm>
+                            <a:off x="0" y="0"/>
+                            <a:ext cx="6152515" cy="1284605"/>
+                          </a:xfrm>
+                          <a:prstGeom prst="rect">
+                            <a:avLst/>
+                          </a:prstGeom>
+                        </pic:spPr>
+                      </pic:pic>
+                    </a:graphicData>
+                  </a:graphic>
+                </wp:inline>
+              </w:drawing>
+            </w:r>
+          </w:p>
+          <w:p>
+            <w:pPr>
+              <w:rPr>
+                <w:lang w:val="en-US"/>
+              </w:rPr>
+            </w:pPr>
+            <w:r>
+              <w:rPr>
+                <w:lang w:val="en-US"/>
+              </w:rPr>
+              <w:drawing>
+                <wp:inline distT="0" distB="0" distL="0" distR="0" wp14:anchorId="31FAA011" wp14:editId="7D1845E5">
+                  <wp:extent cx="5373585" cy="394880"/>
+                  <wp:effectExtent l="0" t="0" r="0" b="5715"/>
+                  <wp:docPr id="15" name="Рисунок 15"/>
+                  <wp:cNvGraphicFramePr>
+                    <a:graphicFrameLocks xmlns:a="http://schemas.openxmlformats.org/drawingml/2006/main" noChangeAspect="1"/>
+                  </wp:cNvGraphicFramePr>
+                  <a:graphic xmlns:a="http://schemas.openxmlformats.org/drawingml/2006/main">
+                    <a:graphicData uri="http://schemas.openxmlformats.org/drawingml/2006/picture">
+                      <pic:pic xmlns:pic="http://schemas.openxmlformats.org/drawingml/2006/picture">
+                        <pic:nvPicPr>
+                          <pic:cNvPr id="0" name=""/>
+                          <pic:cNvPicPr/>
+                        </pic:nvPicPr>
+                        <pic:blipFill>
+                          <a:blip r:embed="rId17"/>
+                          <a:stretch>
+                            <a:fillRect/>
+                          </a:stretch>
+                        </pic:blipFill>
+                        <pic:spPr>
+                          <a:xfrm>
+                            <a:off x="0" y="0"/>
+                            <a:ext cx="5383790" cy="395630"/>
+                          </a:xfrm>
+                          <a:prstGeom prst="rect">
+                            <a:avLst/>
+                          </a:prstGeom>
+                        </pic:spPr>
+                      </pic:pic>
+                    </a:graphicData>
+                  </a:graphic>
+                </wp:inline>
+              </w:drawing>
+            </w:r>
+          </w:p>
+        </w:tc>
+      </w:tr>
+      <w:tr>
+        <w:tc>
+          <w:tcPr>
+            <w:tcW w:w="10705" w:type="dxa"/>
+          </w:tcPr>
+          <w:p>
+            <w:pPr>
+              <w:autoSpaceDE w:val="0"/>
+              <w:autoSpaceDN w:val="0"/>
+              <w:adjustRightInd w:val="0"/>
+              <w:rPr>
+                <w:rFonts w:ascii="Consolas" w:hAnsi="Consolas" w:cs="Consolas"/>
+                <w:color w:val="000000"/>
+                <w:sz w:val="19"/>
+                <w:szCs w:val="19"/>
+                <w:lang w:val="en-US"/>
+              </w:rPr>
+            </w:pPr>
+            <w:r>
+              <w:rPr>
+                <w:rFonts w:ascii="Consolas" w:hAnsi="Consolas" w:cs="Consolas"/>
+                <w:color w:val="808080"/>
+                <w:sz w:val="19"/>
+                <w:szCs w:val="19"/>
+                <w:lang w:val="en-US"/>
+              </w:rPr>
+              <w:t>#include</w:t>
+            </w:r>
+            <w:r>
+              <w:rPr>
+                <w:rFonts w:ascii="Consolas" w:hAnsi="Consolas" w:cs="Consolas"/>
+                <w:color w:val="000000"/>
+                <w:sz w:val="19"/>
+                <w:szCs w:val="19"/>
+                <w:lang w:val="en-US"/>
+              </w:rPr>
+              <w:t xml:space="preserve"> </w:t>
+            </w:r>
+            <w:r>
+              <w:rPr>
+                <w:rFonts w:ascii="Consolas" w:hAnsi="Consolas" w:cs="Consolas"/>
+                <w:color w:val="A31515"/>
+                <w:sz w:val="19"/>
+                <w:szCs w:val="19"/>
+                <w:lang w:val="en-US"/>
+              </w:rPr>
+              <w:t>&lt;</w:t>
+            </w:r>
+            <w:proofErr w:type="spellStart"/>
+            <w:r>
+              <w:rPr>
+                <w:rFonts w:ascii="Consolas" w:hAnsi="Consolas" w:cs="Consolas"/>
+                <w:color w:val="A31515"/>
+                <w:sz w:val="19"/>
+                <w:szCs w:val="19"/>
+                <w:lang w:val="en-US"/>
+              </w:rPr>
+              <w:t>iostream</w:t>
+            </w:r>
+            <w:proofErr w:type="spellEnd"/>
+            <w:r>
+              <w:rPr>
+                <w:rFonts w:ascii="Consolas" w:hAnsi="Consolas" w:cs="Consolas"/>
+                <w:color w:val="A31515"/>
+                <w:sz w:val="19"/>
+                <w:szCs w:val="19"/>
+                <w:lang w:val="en-US"/>
+              </w:rPr>
+              <w:t>&gt;</w:t>
+            </w:r>
+          </w:p>
+          <w:p>
+            <w:pPr>
+              <w:autoSpaceDE w:val="0"/>
+              <w:autoSpaceDN w:val="0"/>
+              <w:adjustRightInd w:val="0"/>
+              <w:rPr>
+                <w:rFonts w:ascii="Consolas" w:hAnsi="Consolas" w:cs="Consolas"/>
+                <w:color w:val="000000"/>
+                <w:sz w:val="19"/>
+                <w:szCs w:val="19"/>
+                <w:lang w:val="en-US"/>
+              </w:rPr>
+            </w:pPr>
+            <w:r>
+              <w:rPr>
+                <w:rFonts w:ascii="Consolas" w:hAnsi="Consolas" w:cs="Consolas"/>
+                <w:color w:val="0000FF"/>
+                <w:sz w:val="19"/>
+                <w:szCs w:val="19"/>
+                <w:lang w:val="en-US"/>
+              </w:rPr>
+              <w:t>using</w:t>
+            </w:r>
+            <w:r>
+              <w:rPr>
+                <w:rFonts w:ascii="Consolas" w:hAnsi="Consolas" w:cs="Consolas"/>
+                <w:color w:val="000000"/>
+                <w:sz w:val="19"/>
+                <w:szCs w:val="19"/>
+                <w:lang w:val="en-US"/>
+              </w:rPr>
+              <w:t xml:space="preserve"> </w:t>
+            </w:r>
+            <w:r>
+              <w:rPr>
+                <w:rFonts w:ascii="Consolas" w:hAnsi="Consolas" w:cs="Consolas"/>
+                <w:color w:val="0000FF"/>
+                <w:sz w:val="19"/>
+                <w:szCs w:val="19"/>
+                <w:lang w:val="en-US"/>
+              </w:rPr>
+              <w:t>namespace</w:t>
+            </w:r>
+            <w:r>
+              <w:rPr>
+                <w:rFonts w:ascii="Consolas" w:hAnsi="Consolas" w:cs="Consolas"/>
+                <w:color w:val="000000"/>
+                <w:sz w:val="19"/>
+                <w:szCs w:val="19"/>
+                <w:lang w:val="en-US"/>
+              </w:rPr>
+              <w:t xml:space="preserve"> </w:t>
+            </w:r>
+            <w:proofErr w:type="spellStart"/>
+            <w:r>
+              <w:rPr>
+                <w:rFonts w:ascii="Consolas" w:hAnsi="Consolas" w:cs="Consolas"/>
+                <w:color w:val="000000"/>
+                <w:sz w:val="19"/>
+                <w:szCs w:val="19"/>
+                <w:lang w:val="en-US"/>
+              </w:rPr>
+              <w:t>std</w:t>
+            </w:r>
+            <w:proofErr w:type="spellEnd"/>
+            <w:r>
+              <w:rPr>
+                <w:rFonts w:ascii="Consolas" w:hAnsi="Consolas" w:cs="Consolas"/>
+                <w:color w:val="000000"/>
+                <w:sz w:val="19"/>
+                <w:szCs w:val="19"/>
+                <w:lang w:val="en-US"/>
+              </w:rPr>
+              <w:t>;</w:t>
+            </w:r>
+          </w:p>
+          <w:p>
+            <w:pPr>
+              <w:autoSpaceDE w:val="0"/>
+              <w:autoSpaceDN w:val="0"/>
+              <w:adjustRightInd w:val="0"/>
+              <w:rPr>
+                <w:rFonts w:ascii="Consolas" w:hAnsi="Consolas" w:cs="Consolas"/>
+                <w:color w:val="000000"/>
+                <w:sz w:val="19"/>
+                <w:szCs w:val="19"/>
+                <w:lang w:val="en-US"/>
+              </w:rPr>
+            </w:pPr>
+          </w:p>
+          <w:p>
+            <w:pPr>
+              <w:autoSpaceDE w:val="0"/>
+              <w:autoSpaceDN w:val="0"/>
+              <w:adjustRightInd w:val="0"/>
+              <w:rPr>
+                <w:rFonts w:ascii="Consolas" w:hAnsi="Consolas" w:cs="Consolas"/>
+                <w:color w:val="000000"/>
+                <w:sz w:val="19"/>
+                <w:szCs w:val="19"/>
+                <w:lang w:val="en-US"/>
+              </w:rPr>
+            </w:pPr>
+            <w:proofErr w:type="spellStart"/>
+            <w:r>
+              <w:rPr>
+                <w:rFonts w:ascii="Consolas" w:hAnsi="Consolas" w:cs="Consolas"/>
+                <w:color w:val="0000FF"/>
+                <w:sz w:val="19"/>
+                <w:szCs w:val="19"/>
+                <w:lang w:val="en-US"/>
+              </w:rPr>
+              <w:t>int</w:t>
+            </w:r>
+            <w:proofErr w:type="spellEnd"/>
+            <w:r>
+              <w:rPr>
+                <w:rFonts w:ascii="Consolas" w:hAnsi="Consolas" w:cs="Consolas"/>
+                <w:color w:val="000000"/>
+                <w:sz w:val="19"/>
+                <w:szCs w:val="19"/>
+                <w:lang w:val="en-US"/>
+              </w:rPr>
+              <w:t xml:space="preserve"> main()</w:t>
+            </w:r>
+          </w:p>
+          <w:p>
+            <w:pPr>
+              <w:autoSpaceDE w:val="0"/>
+              <w:autoSpaceDN w:val="0"/>
+              <w:adjustRightInd w:val="0"/>
+              <w:rPr>
+                <w:rFonts w:ascii="Consolas" w:hAnsi="Consolas" w:cs="Consolas"/>
+                <w:color w:val="000000"/>
+                <w:sz w:val="19"/>
+                <w:szCs w:val="19"/>
+                <w:lang w:val="en-US"/>
+              </w:rPr>
+            </w:pPr>
+            <w:r>
+              <w:rPr>
+                <w:rFonts w:ascii="Consolas" w:hAnsi="Consolas" w:cs="Consolas"/>
+                <w:color w:val="000000"/>
+                <w:sz w:val="19"/>
+                <w:szCs w:val="19"/>
+                <w:lang w:val="en-US"/>
+              </w:rPr>
+              <w:t>{</w:t>
+            </w:r>
+          </w:p>
+          <w:p>
+            <w:pPr>
+              <w:autoSpaceDE w:val="0"/>
+              <w:autoSpaceDN w:val="0"/>
+              <w:adjustRightInd w:val="0"/>
+              <w:rPr>
+                <w:rFonts w:ascii="Consolas" w:hAnsi="Consolas" w:cs="Consolas"/>
+                <w:color w:val="000000"/>
+                <w:sz w:val="19"/>
+                <w:szCs w:val="19"/>
+                <w:lang w:val="en-US"/>
+              </w:rPr>
+            </w:pPr>
+            <w:r>
+              <w:rPr>
+                <w:rFonts w:ascii="Consolas" w:hAnsi="Consolas" w:cs="Consolas"/>
+                <w:color w:val="000000"/>
+                <w:sz w:val="19"/>
+                <w:szCs w:val="19"/>
+                <w:lang w:val="en-US"/>
+              </w:rPr>
+              <w:tab/>
+            </w:r>
+            <w:proofErr w:type="spellStart"/>
+            <w:r>
+              <w:rPr>
+                <w:rFonts w:ascii="Consolas" w:hAnsi="Consolas" w:cs="Consolas"/>
+                <w:color w:val="000000"/>
+                <w:sz w:val="19"/>
+                <w:szCs w:val="19"/>
+                <w:lang w:val="en-US"/>
+              </w:rPr>
+              <w:t>setlocale</w:t>
+            </w:r>
+            <w:proofErr w:type="spellEnd"/>
+            <w:r>
+              <w:rPr>
+                <w:rFonts w:ascii="Consolas" w:hAnsi="Consolas" w:cs="Consolas"/>
+                <w:color w:val="000000"/>
+                <w:sz w:val="19"/>
+                <w:szCs w:val="19"/>
+                <w:lang w:val="en-US"/>
+              </w:rPr>
+              <w:t>(</w:t>
+            </w:r>
+            <w:r>
+              <w:rPr>
+                <w:rFonts w:ascii="Consolas" w:hAnsi="Consolas" w:cs="Consolas"/>
+                <w:color w:val="6F008A"/>
+                <w:sz w:val="19"/>
+                <w:szCs w:val="19"/>
+                <w:lang w:val="en-US"/>
+              </w:rPr>
+              <w:t>LC_ALL</w:t>
+            </w:r>
+            <w:r>
+              <w:rPr>
+                <w:rFonts w:ascii="Consolas" w:hAnsi="Consolas" w:cs="Consolas"/>
+                <w:color w:val="000000"/>
+                <w:sz w:val="19"/>
+                <w:szCs w:val="19"/>
+                <w:lang w:val="en-US"/>
+              </w:rPr>
+              <w:t xml:space="preserve">, </w:t>
+            </w:r>
+            <w:r>
+              <w:rPr>
+                <w:rFonts w:ascii="Consolas" w:hAnsi="Consolas" w:cs="Consolas"/>
+                <w:color w:val="A31515"/>
+                <w:sz w:val="19"/>
+                <w:szCs w:val="19"/>
+                <w:lang w:val="en-US"/>
+              </w:rPr>
+              <w:t>"Russian"</w:t>
+            </w:r>
+            <w:r>
+              <w:rPr>
+                <w:rFonts w:ascii="Consolas" w:hAnsi="Consolas" w:cs="Consolas"/>
+                <w:color w:val="000000"/>
+                <w:sz w:val="19"/>
+                <w:szCs w:val="19"/>
+                <w:lang w:val="en-US"/>
+              </w:rPr>
+              <w:t>);</w:t>
+            </w:r>
+          </w:p>
+          <w:p>
+            <w:pPr>
+              <w:autoSpaceDE w:val="0"/>
+              <w:autoSpaceDN w:val="0"/>
+              <w:adjustRightInd w:val="0"/>
+              <w:rPr>
+                <w:rFonts w:ascii="Consolas" w:hAnsi="Consolas" w:cs="Consolas"/>
+                <w:color w:val="000000"/>
+                <w:sz w:val="19"/>
+                <w:szCs w:val="19"/>
+                <w:lang w:val="en-US"/>
+              </w:rPr>
+            </w:pPr>
+            <w:r>
+              <w:rPr>
+                <w:rFonts w:ascii="Consolas" w:hAnsi="Consolas" w:cs="Consolas"/>
+                <w:color w:val="000000"/>
+                <w:sz w:val="19"/>
+                <w:szCs w:val="19"/>
+                <w:lang w:val="en-US"/>
+              </w:rPr>
+              <w:tab/>
+            </w:r>
+          </w:p>
+          <w:p>
+            <w:pPr>
+              <w:autoSpaceDE w:val="0"/>
+              <w:autoSpaceDN w:val="0"/>
+              <w:adjustRightInd w:val="0"/>
+              <w:rPr>
+                <w:rFonts w:ascii="Consolas" w:hAnsi="Consolas" w:cs="Consolas"/>
+                <w:color w:val="000000"/>
+                <w:sz w:val="19"/>
+                <w:szCs w:val="19"/>
+                <w:lang w:val="en-US"/>
+              </w:rPr>
+            </w:pPr>
+            <w:r>
+              <w:rPr>
+                <w:rFonts w:ascii="Consolas" w:hAnsi="Consolas" w:cs="Consolas"/>
+                <w:color w:val="000000"/>
+                <w:sz w:val="19"/>
+                <w:szCs w:val="19"/>
+                <w:lang w:val="en-US"/>
+              </w:rPr>
+              <w:tab/>
+            </w:r>
+            <w:proofErr w:type="spellStart"/>
+            <w:r>
+              <w:rPr>
+                <w:rFonts w:ascii="Consolas" w:hAnsi="Consolas" w:cs="Consolas"/>
+                <w:color w:val="0000FF"/>
+                <w:sz w:val="19"/>
+                <w:szCs w:val="19"/>
+                <w:lang w:val="en-US"/>
+              </w:rPr>
+              <w:t>int</w:t>
+            </w:r>
+            <w:proofErr w:type="spellEnd"/>
+            <w:r>
+              <w:rPr>
+                <w:rFonts w:ascii="Consolas" w:hAnsi="Consolas" w:cs="Consolas"/>
+                <w:color w:val="000000"/>
+                <w:sz w:val="19"/>
+                <w:szCs w:val="19"/>
+                <w:lang w:val="en-US"/>
+              </w:rPr>
+              <w:t xml:space="preserve"> a= 0x12345678;</w:t>
+            </w:r>
+          </w:p>
+          <w:p>
+            <w:pPr>
+              <w:autoSpaceDE w:val="0"/>
+              <w:autoSpaceDN w:val="0"/>
+              <w:adjustRightInd w:val="0"/>
+              <w:rPr>
+                <w:rFonts w:ascii="Consolas" w:hAnsi="Consolas" w:cs="Consolas"/>
+                <w:color w:val="000000"/>
+                <w:sz w:val="19"/>
+                <w:szCs w:val="19"/>
+                <w:lang w:val="en-US"/>
+              </w:rPr>
+            </w:pPr>
+            <w:r>
+              <w:rPr>
+                <w:rFonts w:ascii="Consolas" w:hAnsi="Consolas" w:cs="Consolas"/>
+                <w:color w:val="000000"/>
+                <w:sz w:val="19"/>
+                <w:szCs w:val="19"/>
+                <w:lang w:val="en-US"/>
+              </w:rPr>
+              <w:tab/>
+            </w:r>
+            <w:r>
+              <w:rPr>
+                <w:rFonts w:ascii="Consolas" w:hAnsi="Consolas" w:cs="Consolas"/>
+                <w:color w:val="0000FF"/>
+                <w:sz w:val="19"/>
+                <w:szCs w:val="19"/>
+                <w:lang w:val="en-US"/>
+              </w:rPr>
+              <w:t>char</w:t>
+            </w:r>
+            <w:r>
+              <w:rPr>
+                <w:rFonts w:ascii="Consolas" w:hAnsi="Consolas" w:cs="Consolas"/>
+                <w:color w:val="000000"/>
+                <w:sz w:val="19"/>
+                <w:szCs w:val="19"/>
+                <w:lang w:val="en-US"/>
+              </w:rPr>
+              <w:t xml:space="preserve"> a1[] = </w:t>
+            </w:r>
+            <w:r>
+              <w:rPr>
+                <w:rFonts w:ascii="Consolas" w:hAnsi="Consolas" w:cs="Consolas"/>
+                <w:color w:val="A31515"/>
+                <w:sz w:val="19"/>
+                <w:szCs w:val="19"/>
+                <w:lang w:val="en-US"/>
+              </w:rPr>
+              <w:t>"</w:t>
+            </w:r>
+            <w:proofErr w:type="spellStart"/>
+            <w:r>
+              <w:rPr>
+                <w:rFonts w:ascii="Consolas" w:hAnsi="Consolas" w:cs="Consolas"/>
+                <w:color w:val="A31515"/>
+                <w:sz w:val="19"/>
+                <w:szCs w:val="19"/>
+                <w:lang w:val="en-US"/>
+              </w:rPr>
+              <w:t>abcd</w:t>
+            </w:r>
+            <w:proofErr w:type="spellEnd"/>
+            <w:r>
+              <w:rPr>
+                <w:rFonts w:ascii="Consolas" w:hAnsi="Consolas" w:cs="Consolas"/>
+                <w:color w:val="A31515"/>
+                <w:sz w:val="19"/>
+                <w:szCs w:val="19"/>
+                <w:lang w:val="en-US"/>
+              </w:rPr>
+              <w:t>"</w:t>
+            </w:r>
+            <w:r>
+              <w:rPr>
+                <w:rFonts w:ascii="Consolas" w:hAnsi="Consolas" w:cs="Consolas"/>
+                <w:color w:val="000000"/>
+                <w:sz w:val="19"/>
+                <w:szCs w:val="19"/>
+                <w:lang w:val="en-US"/>
+              </w:rPr>
+              <w:t>;</w:t>
+            </w:r>
+          </w:p>
+          <w:p>
+            <w:pPr>
+              <w:autoSpaceDE w:val="0"/>
+              <w:autoSpaceDN w:val="0"/>
+              <w:adjustRightInd w:val="0"/>
+              <w:rPr>
+                <w:rFonts w:ascii="Consolas" w:hAnsi="Consolas" w:cs="Consolas"/>
+                <w:color w:val="000000"/>
+                <w:sz w:val="19"/>
+                <w:szCs w:val="19"/>
+                <w:lang w:val="en-US"/>
+              </w:rPr>
+            </w:pPr>
+            <w:r>
+              <w:rPr>
+                <w:rFonts w:ascii="Consolas" w:hAnsi="Consolas" w:cs="Consolas"/>
+                <w:color w:val="000000"/>
+                <w:sz w:val="19"/>
+                <w:szCs w:val="19"/>
+                <w:lang w:val="en-US"/>
+              </w:rPr>
+              <w:tab/>
+            </w:r>
+            <w:r>
+              <w:rPr>
+                <w:rFonts w:ascii="Consolas" w:hAnsi="Consolas" w:cs="Consolas"/>
+                <w:color w:val="0000FF"/>
+                <w:sz w:val="19"/>
+                <w:szCs w:val="19"/>
+                <w:lang w:val="en-US"/>
+              </w:rPr>
+              <w:t>char</w:t>
+            </w:r>
+            <w:r>
+              <w:rPr>
+                <w:rFonts w:ascii="Consolas" w:hAnsi="Consolas" w:cs="Consolas"/>
+                <w:color w:val="000000"/>
+                <w:sz w:val="19"/>
+                <w:szCs w:val="19"/>
+                <w:lang w:val="en-US"/>
+              </w:rPr>
+              <w:t xml:space="preserve"> a2[] = </w:t>
+            </w:r>
+            <w:r>
+              <w:rPr>
+                <w:rFonts w:ascii="Consolas" w:hAnsi="Consolas" w:cs="Consolas"/>
+                <w:color w:val="A31515"/>
+                <w:sz w:val="19"/>
+                <w:szCs w:val="19"/>
+                <w:lang w:val="en-US"/>
+              </w:rPr>
+              <w:t>"</w:t>
+            </w:r>
+            <w:proofErr w:type="spellStart"/>
+            <w:r>
+              <w:rPr>
+                <w:rFonts w:ascii="Consolas" w:hAnsi="Consolas" w:cs="Consolas"/>
+                <w:color w:val="A31515"/>
+                <w:sz w:val="19"/>
+                <w:szCs w:val="19"/>
+              </w:rPr>
+              <w:t>абвг</w:t>
+            </w:r>
+            <w:proofErr w:type="spellEnd"/>
+            <w:r>
+              <w:rPr>
+                <w:rFonts w:ascii="Consolas" w:hAnsi="Consolas" w:cs="Consolas"/>
+                <w:color w:val="A31515"/>
+                <w:sz w:val="19"/>
+                <w:szCs w:val="19"/>
+                <w:lang w:val="en-US"/>
+              </w:rPr>
+              <w:t>"</w:t>
+            </w:r>
+            <w:r>
+              <w:rPr>
+                <w:rFonts w:ascii="Consolas" w:hAnsi="Consolas" w:cs="Consolas"/>
+                <w:color w:val="000000"/>
+                <w:sz w:val="19"/>
+                <w:szCs w:val="19"/>
+                <w:lang w:val="en-US"/>
+              </w:rPr>
+              <w:t>;</w:t>
+            </w:r>
+          </w:p>
+          <w:p>
+            <w:pPr>
+              <w:autoSpaceDE w:val="0"/>
+              <w:autoSpaceDN w:val="0"/>
+              <w:adjustRightInd w:val="0"/>
+              <w:rPr>
+                <w:rFonts w:ascii="Consolas" w:hAnsi="Consolas" w:cs="Consolas"/>
+                <w:color w:val="000000"/>
+                <w:sz w:val="19"/>
+                <w:szCs w:val="19"/>
+                <w:lang w:val="en-US"/>
+              </w:rPr>
+            </w:pPr>
+            <w:r>
+              <w:rPr>
+                <w:rFonts w:ascii="Consolas" w:hAnsi="Consolas" w:cs="Consolas"/>
+                <w:color w:val="000000"/>
+                <w:sz w:val="19"/>
+                <w:szCs w:val="19"/>
+                <w:lang w:val="en-US"/>
+              </w:rPr>
+              <w:tab/>
+            </w:r>
+            <w:proofErr w:type="spellStart"/>
+            <w:r>
+              <w:rPr>
+                <w:rFonts w:ascii="Consolas" w:hAnsi="Consolas" w:cs="Consolas"/>
+                <w:color w:val="0000FF"/>
+                <w:sz w:val="19"/>
+                <w:szCs w:val="19"/>
+                <w:lang w:val="en-US"/>
+              </w:rPr>
+              <w:t>wchar_t</w:t>
+            </w:r>
+            <w:proofErr w:type="spellEnd"/>
+            <w:r>
+              <w:rPr>
+                <w:rFonts w:ascii="Consolas" w:hAnsi="Consolas" w:cs="Consolas"/>
+                <w:color w:val="000000"/>
+                <w:sz w:val="19"/>
+                <w:szCs w:val="19"/>
+                <w:lang w:val="en-US"/>
+              </w:rPr>
+              <w:t xml:space="preserve"> str1[] = </w:t>
+            </w:r>
+            <w:proofErr w:type="spellStart"/>
+            <w:r>
+              <w:rPr>
+                <w:rFonts w:ascii="Consolas" w:hAnsi="Consolas" w:cs="Consolas"/>
+                <w:color w:val="A31515"/>
+                <w:sz w:val="19"/>
+                <w:szCs w:val="19"/>
+                <w:lang w:val="en-US"/>
+              </w:rPr>
+              <w:t>L"abcd</w:t>
+            </w:r>
+            <w:proofErr w:type="spellEnd"/>
+            <w:r>
+              <w:rPr>
+                <w:rFonts w:ascii="Consolas" w:hAnsi="Consolas" w:cs="Consolas"/>
+                <w:color w:val="A31515"/>
+                <w:sz w:val="19"/>
+                <w:szCs w:val="19"/>
+                <w:lang w:val="en-US"/>
+              </w:rPr>
+              <w:t>"</w:t>
+            </w:r>
+            <w:r>
+              <w:rPr>
+                <w:rFonts w:ascii="Consolas" w:hAnsi="Consolas" w:cs="Consolas"/>
+                <w:color w:val="000000"/>
+                <w:sz w:val="19"/>
+                <w:szCs w:val="19"/>
+                <w:lang w:val="en-US"/>
+              </w:rPr>
+              <w:t>;</w:t>
+            </w:r>
+          </w:p>
+          <w:p>
+            <w:pPr>
+              <w:autoSpaceDE w:val="0"/>
+              <w:autoSpaceDN w:val="0"/>
+              <w:adjustRightInd w:val="0"/>
+              <w:rPr>
+                <w:rFonts w:ascii="Consolas" w:hAnsi="Consolas" w:cs="Consolas"/>
+                <w:color w:val="000000"/>
+                <w:sz w:val="19"/>
+                <w:szCs w:val="19"/>
+                <w:lang w:val="en-US"/>
+              </w:rPr>
+            </w:pPr>
+            <w:r>
+              <w:rPr>
+                <w:rFonts w:ascii="Consolas" w:hAnsi="Consolas" w:cs="Consolas"/>
+                <w:color w:val="000000"/>
+                <w:sz w:val="19"/>
+                <w:szCs w:val="19"/>
+                <w:lang w:val="en-US"/>
+              </w:rPr>
+              <w:tab/>
+            </w:r>
+            <w:proofErr w:type="spellStart"/>
+            <w:r>
+              <w:rPr>
+                <w:rFonts w:ascii="Consolas" w:hAnsi="Consolas" w:cs="Consolas"/>
+                <w:color w:val="0000FF"/>
+                <w:sz w:val="19"/>
+                <w:szCs w:val="19"/>
+                <w:lang w:val="en-US"/>
+              </w:rPr>
+              <w:t>wchar_t</w:t>
+            </w:r>
+            <w:proofErr w:type="spellEnd"/>
+            <w:r>
+              <w:rPr>
+                <w:rFonts w:ascii="Consolas" w:hAnsi="Consolas" w:cs="Consolas"/>
+                <w:color w:val="000000"/>
+                <w:sz w:val="19"/>
+                <w:szCs w:val="19"/>
+                <w:lang w:val="en-US"/>
+              </w:rPr>
+              <w:t xml:space="preserve"> str2[] = </w:t>
+            </w:r>
+            <w:r>
+              <w:rPr>
+                <w:rFonts w:ascii="Consolas" w:hAnsi="Consolas" w:cs="Consolas"/>
+                <w:color w:val="A31515"/>
+                <w:sz w:val="19"/>
+                <w:szCs w:val="19"/>
+                <w:lang w:val="en-US"/>
+              </w:rPr>
+              <w:t>L"</w:t>
+            </w:r>
+            <w:proofErr w:type="spellStart"/>
+            <w:r>
+              <w:rPr>
+                <w:rFonts w:ascii="Consolas" w:hAnsi="Consolas" w:cs="Consolas"/>
+                <w:color w:val="A31515"/>
+                <w:sz w:val="19"/>
+                <w:szCs w:val="19"/>
+              </w:rPr>
+              <w:t>абвг</w:t>
+            </w:r>
+            <w:proofErr w:type="spellEnd"/>
+            <w:r>
+              <w:rPr>
+                <w:rFonts w:ascii="Consolas" w:hAnsi="Consolas" w:cs="Consolas"/>
+                <w:color w:val="A31515"/>
+                <w:sz w:val="19"/>
+                <w:szCs w:val="19"/>
+                <w:lang w:val="en-US"/>
+              </w:rPr>
+              <w:t>"</w:t>
+            </w:r>
+            <w:r>
+              <w:rPr>
+                <w:rFonts w:ascii="Consolas" w:hAnsi="Consolas" w:cs="Consolas"/>
+                <w:color w:val="000000"/>
+                <w:sz w:val="19"/>
+                <w:szCs w:val="19"/>
+                <w:lang w:val="en-US"/>
+              </w:rPr>
+              <w:t>;</w:t>
+            </w:r>
+          </w:p>
+          <w:p>
+            <w:pPr>
+              <w:autoSpaceDE w:val="0"/>
+              <w:autoSpaceDN w:val="0"/>
+              <w:adjustRightInd w:val="0"/>
+              <w:rPr>
+                <w:rFonts w:ascii="Consolas" w:hAnsi="Consolas" w:cs="Consolas"/>
+                <w:color w:val="000000"/>
+                <w:sz w:val="19"/>
+                <w:szCs w:val="19"/>
+                <w:lang w:val="en-US"/>
+              </w:rPr>
+            </w:pPr>
+          </w:p>
+          <w:p>
+            <w:pPr>
+              <w:autoSpaceDE w:val="0"/>
+              <w:autoSpaceDN w:val="0"/>
+              <w:adjustRightInd w:val="0"/>
+              <w:rPr>
+                <w:rFonts w:ascii="Consolas" w:hAnsi="Consolas" w:cs="Consolas"/>
+                <w:color w:val="000000"/>
+                <w:sz w:val="19"/>
+                <w:szCs w:val="19"/>
+              </w:rPr>
+            </w:pPr>
+            <w:r>
+              <w:rPr>
+                <w:rFonts w:ascii="Consolas" w:hAnsi="Consolas" w:cs="Consolas"/>
+                <w:color w:val="000000"/>
+                <w:sz w:val="19"/>
+                <w:szCs w:val="19"/>
+                <w:lang w:val="en-US"/>
+              </w:rPr>
+              <w:tab/>
+            </w:r>
+            <w:proofErr w:type="spellStart"/>
+            <w:r>
+              <w:rPr>
+                <w:rFonts w:ascii="Consolas" w:hAnsi="Consolas" w:cs="Consolas"/>
+                <w:color w:val="000000"/>
+                <w:sz w:val="19"/>
+                <w:szCs w:val="19"/>
+              </w:rPr>
+              <w:t>system</w:t>
+            </w:r>
+            <w:proofErr w:type="spellEnd"/>
+            <w:r>
+              <w:rPr>
+                <w:rFonts w:ascii="Consolas" w:hAnsi="Consolas" w:cs="Consolas"/>
+                <w:color w:val="000000"/>
+                <w:sz w:val="19"/>
+                <w:szCs w:val="19"/>
+              </w:rPr>
+              <w:t>(</w:t>
+            </w:r>
+            <w:r>
+              <w:rPr>
+                <w:rFonts w:ascii="Consolas" w:hAnsi="Consolas" w:cs="Consolas"/>
+                <w:color w:val="A31515"/>
+                <w:sz w:val="19"/>
+                <w:szCs w:val="19"/>
+              </w:rPr>
+              <w:t>"</w:t>
+            </w:r>
+            <w:proofErr w:type="spellStart"/>
+            <w:r>
+              <w:rPr>
+                <w:rFonts w:ascii="Consolas" w:hAnsi="Consolas" w:cs="Consolas"/>
+                <w:color w:val="A31515"/>
+                <w:sz w:val="19"/>
+                <w:szCs w:val="19"/>
+              </w:rPr>
+              <w:t>Pause</w:t>
+            </w:r>
+            <w:proofErr w:type="spellEnd"/>
+            <w:r>
+              <w:rPr>
+                <w:rFonts w:ascii="Consolas" w:hAnsi="Consolas" w:cs="Consolas"/>
+                <w:color w:val="A31515"/>
+                <w:sz w:val="19"/>
+                <w:szCs w:val="19"/>
+              </w:rPr>
+              <w:t>"</w:t>
+            </w:r>
+            <w:r>
+              <w:rPr>
+                <w:rFonts w:ascii="Consolas" w:hAnsi="Consolas" w:cs="Consolas"/>
+                <w:color w:val="000000"/>
+                <w:sz w:val="19"/>
+                <w:szCs w:val="19"/>
+              </w:rPr>
+              <w:t>);</w:t>
+            </w:r>
+          </w:p>
+          <w:p>
+            <w:pPr>
+              <w:autoSpaceDE w:val="0"/>
+              <w:autoSpaceDN w:val="0"/>
+              <w:adjustRightInd w:val="0"/>
+              <w:rPr>
+                <w:rFonts w:ascii="Consolas" w:hAnsi="Consolas" w:cs="Consolas"/>
+                <w:color w:val="000000"/>
+                <w:sz w:val="19"/>
+                <w:szCs w:val="19"/>
+              </w:rPr>
+            </w:pPr>
+            <w:r>
+              <w:rPr>
+                <w:rFonts w:ascii="Consolas" w:hAnsi="Consolas" w:cs="Consolas"/>
+                <w:color w:val="000000"/>
+                <w:sz w:val="19"/>
+                <w:szCs w:val="19"/>
+              </w:rPr>
+              <w:tab/>
+            </w:r>
+            <w:proofErr w:type="spellStart"/>
+            <w:r>
+              <w:rPr>
+                <w:rFonts w:ascii="Consolas" w:hAnsi="Consolas" w:cs="Consolas"/>
+                <w:color w:val="0000FF"/>
+                <w:sz w:val="19"/>
+                <w:szCs w:val="19"/>
+              </w:rPr>
+              <w:t>return</w:t>
+            </w:r>
+            <w:proofErr w:type="spellEnd"/>
+            <w:r>
+              <w:rPr>
+                <w:rFonts w:ascii="Consolas" w:hAnsi="Consolas" w:cs="Consolas"/>
+                <w:color w:val="000000"/>
+                <w:sz w:val="19"/>
+                <w:szCs w:val="19"/>
+              </w:rPr>
+              <w:t xml:space="preserve"> 0;</w:t>
+            </w:r>
+          </w:p>
+          <w:p>
+            <w:pPr>
+              <w:rPr>
+                <w:lang w:val="en-US"/>
+              </w:rPr>
+            </w:pPr>
+            <w:r>
+              <w:rPr>
+                <w:rFonts w:ascii="Consolas" w:hAnsi="Consolas" w:cs="Consolas"/>
+                <w:color w:val="000000"/>
+                <w:sz w:val="19"/>
+                <w:szCs w:val="19"/>
+              </w:rPr>
+              <w:t>}</w:t>
+            </w:r>
+          </w:p>
+        </w:tc>
+      </w:tr>
+      <w:tr>
+        <w:tc>
+          <w:tcPr>
+            <w:tcW w:w="10705" w:type="dxa"/>
+          </w:tcPr>
+          <w:tbl>
+            <w:tblPr>
+              <w:tblStyle w:val="a7"/>
+              <w:tblW w:w="0" w:type="auto"/>
+              <w:tblLook w:val="04A0" w:firstRow="1" w:lastRow="0" w:firstColumn="1" w:lastColumn="0" w:noHBand="0" w:noVBand="1"/>
+            </w:tblPr>
+            <w:tblGrid>
+              <w:gridCol w:w="3491"/>
+              <w:gridCol w:w="3491"/>
+              <w:gridCol w:w="3492"/>
+            </w:tblGrid>
+            <w:tr>
+              <w:tc>
+                <w:tcPr>
+                  <w:tcW w:w="3491" w:type="dxa"/>
+                </w:tcPr>
+                <w:p>
+                  <w:pPr>
+                    <w:rPr>
+                      <w:lang w:val="en-US"/>
+                    </w:rPr>
+                  </w:pPr>
+                  <w:r>
+                    <w:rPr>
+                      <w:rFonts w:ascii="yandex-sans" w:hAnsi="yandex-sans"/>
+                      <w:color w:val="000000"/>
+                      <w:sz w:val="23"/>
+                      <w:szCs w:val="23"/>
+                      <w:shd w:val="clear" w:color="auto" w:fill="FFFFFF"/>
+                    </w:rPr>
+                    <w:t>0x12345678</w:t>
+                  </w:r>
+                </w:p>
+              </w:tc>
+              <w:tc>
+                <w:tcPr>
+                  <w:tcW w:w="3491" w:type="dxa"/>
+                </w:tcPr>
+                <w:p>
+                  <w:pPr>
+                    <w:rPr>
+                      <w:lang w:val="en-US"/>
+                    </w:rPr>
+                  </w:pPr>
+                  <w:r>
+                    <w:rPr>
+                      <w:rFonts w:ascii="Consolas" w:hAnsi="Consolas" w:cs="Consolas"/>
+                      <w:color w:val="000000"/>
+                      <w:sz w:val="19"/>
+                      <w:szCs w:val="19"/>
+                    </w:rPr>
+                    <w:t>78 56 34 12</w:t>
+                  </w:r>
+                </w:p>
+              </w:tc>
+              <w:tc>
+                <w:tcPr>
+                  <w:tcW w:w="3492" w:type="dxa"/>
+                </w:tcPr>
+                <w:p>
+                  <w:pPr>
+                    <w:rPr>
+                      <w:lang w:val="en-US"/>
+                    </w:rPr>
+                  </w:pPr>
+                  <w:r>
+                    <w:rPr>
+                      <w:rFonts w:ascii="Consolas" w:hAnsi="Consolas" w:cs="Consolas"/>
+                      <w:color w:val="000000"/>
+                      <w:sz w:val="19"/>
+                      <w:szCs w:val="19"/>
+                    </w:rPr>
+                    <w:t>xV4.</w:t>
+                  </w:r>
+                </w:p>
+              </w:tc>
+            </w:tr>
+            <w:tr>
+              <w:tc>
+                <w:tcPr>
+                  <w:tcW w:w="3491" w:type="dxa"/>
+                </w:tcPr>
+                <w:p>
+                  <w:pPr>
+                    <w:rPr>
+                      <w:lang w:val="en-US"/>
+                    </w:rPr>
+                  </w:pPr>
+                  <w:r>
+                    <w:rPr>
+                      <w:rFonts w:ascii="yandex-sans" w:hAnsi="yandex-sans"/>
+                      <w:color w:val="000000"/>
+                      <w:sz w:val="23"/>
+                      <w:szCs w:val="23"/>
+                      <w:shd w:val="clear" w:color="auto" w:fill="FFFFFF"/>
+                    </w:rPr>
+                    <w:t>"</w:t>
+                  </w:r>
+                  <w:proofErr w:type="spellStart"/>
+                  <w:r>
+                    <w:rPr>
+                      <w:rFonts w:ascii="yandex-sans" w:hAnsi="yandex-sans"/>
+                      <w:color w:val="000000"/>
+                      <w:sz w:val="23"/>
+                      <w:szCs w:val="23"/>
+                      <w:shd w:val="clear" w:color="auto" w:fill="FFFFFF"/>
+                    </w:rPr>
+                    <w:t>abcd</w:t>
+                  </w:r>
+                  <w:proofErr w:type="spellEnd"/>
+                  <w:r>
+                    <w:rPr>
+                      <w:rFonts w:ascii="yandex-sans" w:hAnsi="yandex-sans"/>
+                      <w:color w:val="000000"/>
+                      <w:sz w:val="23"/>
+                      <w:szCs w:val="23"/>
+                      <w:shd w:val="clear" w:color="auto" w:fill="FFFFFF"/>
+                    </w:rPr>
+                    <w:t>"</w:t>
+                  </w:r>
+                </w:p>
+              </w:tc>
+              <w:tc>
+                <w:tcPr>
+                  <w:tcW w:w="3491" w:type="dxa"/>
+                </w:tcPr>
+                <w:p>
+                  <w:pPr>
+                    <w:rPr>
+                      <w:lang w:val="en-US"/>
+                    </w:rPr>
+                  </w:pPr>
+                  <w:r>
+                    <w:rPr>
+                      <w:rFonts w:ascii="Consolas" w:hAnsi="Consolas" w:cs="Consolas"/>
+                      <w:color w:val="000000"/>
+                      <w:sz w:val="19"/>
+                      <w:szCs w:val="19"/>
+                    </w:rPr>
+                    <w:t>61 62 63 64 00</w:t>
+                  </w:r>
+                </w:p>
+              </w:tc>
+              <w:tc>
+                <w:tcPr>
+                  <w:tcW w:w="3492" w:type="dxa"/>
+                </w:tcPr>
+                <w:p>
+                  <w:pPr>
+                    <w:rPr>
+                      <w:lang w:val="en-US"/>
+                    </w:rPr>
+                  </w:pPr>
+                  <w:proofErr w:type="spellStart"/>
+                  <w:r>
+                    <w:rPr>
+                      <w:rFonts w:ascii="Consolas" w:hAnsi="Consolas" w:cs="Consolas"/>
+                      <w:color w:val="000000"/>
+                      <w:sz w:val="19"/>
+                      <w:szCs w:val="19"/>
+                    </w:rPr>
+                    <w:t>abcd</w:t>
+                  </w:r>
+                  <w:proofErr w:type="spellEnd"/>
+                  <w:r>
+                    <w:rPr>
+                      <w:rFonts w:ascii="Consolas" w:hAnsi="Consolas" w:cs="Consolas"/>
+                      <w:color w:val="000000"/>
+                      <w:sz w:val="19"/>
+                      <w:szCs w:val="19"/>
+                    </w:rPr>
+                    <w:t>.</w:t>
+                  </w:r>
+                </w:p>
+              </w:tc>
+            </w:tr>
+            <w:tr>
+              <w:tc>
+                <w:tcPr>
+                  <w:tcW w:w="3491" w:type="dxa"/>
+                </w:tcPr>
+                <w:p>
+                  <w:pPr>
+                    <w:rPr>
+                      <w:lang w:val="en-US"/>
+                    </w:rPr>
+                  </w:pPr>
+                  <w:r>
+                    <w:rPr>
+                      <w:rFonts w:ascii="yandex-sans" w:hAnsi="yandex-sans"/>
+                      <w:color w:val="000000"/>
+                      <w:sz w:val="23"/>
+                      <w:szCs w:val="23"/>
+                      <w:shd w:val="clear" w:color="auto" w:fill="FFFFFF"/>
+                    </w:rPr>
+                    <w:t>"</w:t>
+                  </w:r>
+                  <w:proofErr w:type="spellStart"/>
+                  <w:r>
+                    <w:rPr>
+                      <w:rFonts w:ascii="yandex-sans" w:hAnsi="yandex-sans"/>
+                      <w:color w:val="000000"/>
+                      <w:sz w:val="23"/>
+                      <w:szCs w:val="23"/>
+                      <w:shd w:val="clear" w:color="auto" w:fill="FFFFFF"/>
+                    </w:rPr>
+                    <w:t>абвг</w:t>
+                  </w:r>
+                  <w:proofErr w:type="spellEnd"/>
+                  <w:r>
+                    <w:rPr>
+                      <w:rFonts w:ascii="yandex-sans" w:hAnsi="yandex-sans"/>
+                      <w:color w:val="000000"/>
+                      <w:sz w:val="23"/>
+                      <w:szCs w:val="23"/>
+                      <w:shd w:val="clear" w:color="auto" w:fill="FFFFFF"/>
+                    </w:rPr>
+                    <w:t>"</w:t>
+                  </w:r>
+                </w:p>
+              </w:tc>
+              <w:tc>
+                <w:tcPr>
+                  <w:tcW w:w="3491" w:type="dxa"/>
+                </w:tcPr>
+                <w:p>
+                  <w:pPr>
+                    <w:rPr>
+                      <w:lang w:val="en-US"/>
+                    </w:rPr>
+                  </w:pPr>
+                  <w:r>
+                    <w:rPr>
+                      <w:rFonts w:ascii="Consolas" w:hAnsi="Consolas" w:cs="Consolas"/>
+                      <w:color w:val="000000"/>
+                      <w:sz w:val="19"/>
+                      <w:szCs w:val="19"/>
+                    </w:rPr>
+                    <w:t>e0 e1 e2 e3 00</w:t>
+                  </w:r>
+                </w:p>
+              </w:tc>
+              <w:tc>
+                <w:tcPr>
+                  <w:tcW w:w="3492" w:type="dxa"/>
+                </w:tcPr>
+                <w:p>
+                  <w:pPr>
+                    <w:rPr>
+                      <w:lang w:val="en-US"/>
+                    </w:rPr>
+                  </w:pPr>
+                  <w:proofErr w:type="spellStart"/>
+                  <w:r>
+                    <w:rPr>
+                      <w:rFonts w:ascii="Consolas" w:hAnsi="Consolas" w:cs="Consolas"/>
+                      <w:color w:val="000000"/>
+                      <w:sz w:val="19"/>
+                      <w:szCs w:val="19"/>
+                    </w:rPr>
+                    <w:t>абвг</w:t>
+                  </w:r>
+                  <w:proofErr w:type="spellEnd"/>
+                  <w:r>
+                    <w:rPr>
+                      <w:rFonts w:ascii="Consolas" w:hAnsi="Consolas" w:cs="Consolas"/>
+                      <w:color w:val="000000"/>
+                      <w:sz w:val="19"/>
+                      <w:szCs w:val="19"/>
+                    </w:rPr>
+                    <w:t>.</w:t>
+                  </w:r>
+                </w:p>
+              </w:tc>
+            </w:tr>
+            <w:tr>
+              <w:tc>
+                <w:tcPr>
+                  <w:tcW w:w="3491" w:type="dxa"/>
+                </w:tcPr>
+                <w:p>
+                  <w:pPr>
+                    <w:tabs>
+                      <w:tab w:val="left" w:pos="468"/>
+                    </w:tabs>
+                    <w:rPr>
+                      <w:lang w:val="en-US"/>
+                    </w:rPr>
+                  </w:pPr>
+                  <w:proofErr w:type="spellStart"/>
+                  <w:r>
+                    <w:rPr>
+                      <w:rFonts w:ascii="yandex-sans" w:hAnsi="yandex-sans"/>
+                      <w:color w:val="000000"/>
+                      <w:sz w:val="23"/>
+                      <w:szCs w:val="23"/>
+                      <w:shd w:val="clear" w:color="auto" w:fill="FFFFFF"/>
+                    </w:rPr>
+                    <w:t>L"abcd</w:t>
+                  </w:r>
+                  <w:proofErr w:type="spellEnd"/>
+                  <w:r>
+                    <w:rPr>
+                      <w:rFonts w:ascii="yandex-sans" w:hAnsi="yandex-sans"/>
+                      <w:color w:val="000000"/>
+                      <w:sz w:val="23"/>
+                      <w:szCs w:val="23"/>
+                      <w:shd w:val="clear" w:color="auto" w:fill="FFFFFF"/>
+                    </w:rPr>
+                    <w:t>"</w:t>
+                  </w:r>
+                </w:p>
+              </w:tc>
+              <w:tc>
+                <w:tcPr>
+                  <w:tcW w:w="3491" w:type="dxa"/>
+                </w:tcPr>
+                <w:p>
+                  <w:pPr>
+                    <w:rPr>
+                      <w:lang w:val="en-US"/>
+                    </w:rPr>
+                  </w:pPr>
+                  <w:r>
+                    <w:rPr>
+                      <w:rFonts w:ascii="Consolas" w:hAnsi="Consolas" w:cs="Consolas"/>
+                      <w:color w:val="000000"/>
+                      <w:sz w:val="19"/>
+                      <w:szCs w:val="19"/>
+                    </w:rPr>
+                    <w:t>61 00 62 00 63 00 64 00 00 00</w:t>
+                  </w:r>
+                </w:p>
+              </w:tc>
+              <w:tc>
+                <w:tcPr>
+                  <w:tcW w:w="3492" w:type="dxa"/>
+                </w:tcPr>
+                <w:p>
+                  <w:pPr>
+                    <w:rPr>
+                      <w:lang w:val="en-US"/>
+                    </w:rPr>
+                  </w:pPr>
+                  <w:proofErr w:type="spellStart"/>
+                  <w:r>
+                    <w:rPr>
+                      <w:rFonts w:ascii="Consolas" w:hAnsi="Consolas" w:cs="Consolas"/>
+                      <w:color w:val="000000"/>
+                      <w:sz w:val="19"/>
+                      <w:szCs w:val="19"/>
+                    </w:rPr>
+                    <w:t>a.b.c.d</w:t>
+                  </w:r>
+                  <w:proofErr w:type="spellEnd"/>
+                  <w:r>
+                    <w:rPr>
+                      <w:rFonts w:ascii="Consolas" w:hAnsi="Consolas" w:cs="Consolas"/>
+                      <w:color w:val="000000"/>
+                      <w:sz w:val="19"/>
+                      <w:szCs w:val="19"/>
+                    </w:rPr>
+                    <w:t>...</w:t>
+                  </w:r>
+                </w:p>
+              </w:tc>
+            </w:tr>
+            <w:tr>
+              <w:tc>
+                <w:tcPr>
+                  <w:tcW w:w="3491" w:type="dxa"/>
+                </w:tcPr>
+                <w:p>
+                  <w:pPr>
+                    <w:rPr>
+                      <w:lang w:val="en-US"/>
+                    </w:rPr>
+                  </w:pPr>
+                  <w:proofErr w:type="spellStart"/>
+                  <w:r>
+                    <w:rPr>
+                      <w:rFonts w:ascii="yandex-sans" w:hAnsi="yandex-sans"/>
+                      <w:color w:val="000000"/>
+                      <w:sz w:val="23"/>
+                      <w:szCs w:val="23"/>
+                      <w:shd w:val="clear" w:color="auto" w:fill="FFFFFF"/>
+                    </w:rPr>
+                    <w:t>L"абвг</w:t>
+                  </w:r>
+                  <w:proofErr w:type="spellEnd"/>
+                  <w:r>
+                    <w:rPr>
+                      <w:rFonts w:ascii="yandex-sans" w:hAnsi="yandex-sans"/>
+                      <w:color w:val="000000"/>
+                      <w:sz w:val="23"/>
+                      <w:szCs w:val="23"/>
+                      <w:shd w:val="clear" w:color="auto" w:fill="FFFFFF"/>
+                    </w:rPr>
+                    <w:t>"</w:t>
+                  </w:r>
+                </w:p>
+              </w:tc>
+              <w:tc>
+                <w:tcPr>
+                  <w:tcW w:w="3491" w:type="dxa"/>
+                </w:tcPr>
+                <w:p>
+                  <w:pPr>
+                    <w:rPr>
+                      <w:lang w:val="en-US"/>
+                    </w:rPr>
+                  </w:pPr>
+                  <w:r>
+                    <w:rPr>
+                      <w:rFonts w:ascii="Consolas" w:hAnsi="Consolas" w:cs="Consolas"/>
+                      <w:color w:val="000000"/>
+                      <w:sz w:val="19"/>
+                      <w:szCs w:val="19"/>
+                    </w:rPr>
+                    <w:t>30 04 31 04 32 04 33 04 00 00</w:t>
+                  </w:r>
+                </w:p>
+              </w:tc>
+              <w:tc>
+                <w:tcPr>
+                  <w:tcW w:w="3492" w:type="dxa"/>
+                </w:tcPr>
+                <w:p>
+                  <w:pPr>
+                    <w:rPr>
+                      <w:lang w:val="en-US"/>
+                    </w:rPr>
+                  </w:pPr>
+                  <w:r>
+                    <w:rPr>
+                      <w:rFonts w:ascii="Consolas" w:hAnsi="Consolas" w:cs="Consolas"/>
+                      <w:color w:val="000000"/>
+                      <w:sz w:val="19"/>
+                      <w:szCs w:val="19"/>
+                    </w:rPr>
+                    <w:t>0.1.2.3...</w:t>
+                  </w:r>
+                </w:p>
+              </w:tc>
+            </w:tr>
+          </w:tbl>
+          <w:p>
+            <w:pPr>
+              <w:rPr>
+                <w:lang w:val="en-US"/>
+              </w:rPr>
+            </w:pPr>
+          </w:p>
+        </w:tc>
+      </w:tr>
+    </w:tbl>
+    <w:p>
+      <w:pPr>
+        <w:rPr>
+          <w:lang w:val="en-US"/>
+        </w:rPr>
+      </w:pPr>
+    </w:p>
+    <w:tbl>
+      <w:tblPr>
+        <w:tblStyle w:val="a7"/>
+        <w:tblW w:w="0" w:type="auto"/>
+        <w:tblLook w:val="04A0" w:firstRow="1" w:lastRow="0" w:firstColumn="1" w:lastColumn="0" w:noHBand="0" w:noVBand="1"/>
+      </w:tblPr>
+      <w:tblGrid>
+        <w:gridCol w:w="10705"/>
+      </w:tblGrid>
+      <w:tr>
+        <w:tc>
+          <w:tcPr>
+            <w:tcW w:w="10705" w:type="dxa"/>
+          </w:tcPr>
+          <w:p>
+            <w:r>
+              <w:rPr>
+                <w:noProof/>
+                <w:lang w:eastAsia="ru-RU"/>
+              </w:rPr>
+              <w:lastRenderedPageBreak/>
+              <w:drawing>
+                <wp:inline distT="0" distB="0" distL="0" distR="0" wp14:anchorId="03B7A5EB" wp14:editId="30E8E14F">
+                  <wp:extent cx="5267325" cy="1362075"/>
+                  <wp:effectExtent l="0" t="0" r="9525" b="9525"/>
+                  <wp:docPr id="10" name="Рисунок 10"/>
+                  <wp:cNvGraphicFramePr>
+                    <a:graphicFrameLocks xmlns:a="http://schemas.openxmlformats.org/drawingml/2006/main" noChangeAspect="1"/>
+                  </wp:cNvGraphicFramePr>
+                  <a:graphic xmlns:a="http://schemas.openxmlformats.org/drawingml/2006/main">
+                    <a:graphicData uri="http://schemas.openxmlformats.org/drawingml/2006/picture">
+                      <pic:pic xmlns:pic="http://schemas.openxmlformats.org/drawingml/2006/picture">
+                        <pic:nvPicPr>
+                          <pic:cNvPr id="0" name=""/>
+                          <pic:cNvPicPr/>
+                        </pic:nvPicPr>
+                        <pic:blipFill>
+                          <a:blip r:embed="rId18"/>
+                          <a:stretch>
+                            <a:fillRect/>
+                          </a:stretch>
+                        </pic:blipFill>
+                        <pic:spPr>
+                          <a:xfrm>
+                            <a:off x="0" y="0"/>
+                            <a:ext cx="5267325" cy="1362075"/>
+                          </a:xfrm>
+                          <a:prstGeom prst="rect">
+                            <a:avLst/>
+                          </a:prstGeom>
+                        </pic:spPr>
+                      </pic:pic>
+                    </a:graphicData>
+                  </a:graphic>
+                </wp:inline>
+              </w:drawing>
+            </w:r>
+          </w:p>
+        </w:tc>
+      </w:tr>
+      <w:tr>
+        <w:tc>
+          <w:tcPr>
+            <w:tcW w:w="10705" w:type="dxa"/>
+          </w:tcPr>
+          <w:p>
+            <w:pPr>
+              <w:autoSpaceDE w:val="0"/>
+              <w:autoSpaceDN w:val="0"/>
+              <w:adjustRightInd w:val="0"/>
+              <w:rPr>
+                <w:rFonts w:ascii="Consolas" w:hAnsi="Consolas" w:cs="Consolas"/>
+                <w:color w:val="000000"/>
+                <w:sz w:val="19"/>
+                <w:szCs w:val="19"/>
+                <w:lang w:val="en-US"/>
+              </w:rPr>
+            </w:pPr>
+            <w:r>
+              <w:rPr>
+                <w:rFonts w:ascii="Consolas" w:hAnsi="Consolas" w:cs="Consolas"/>
+                <w:color w:val="808080"/>
+                <w:sz w:val="19"/>
+                <w:szCs w:val="19"/>
+                <w:lang w:val="en-US"/>
+              </w:rPr>
+              <w:t>#include</w:t>
+            </w:r>
+            <w:r>
+              <w:rPr>
+                <w:rFonts w:ascii="Consolas" w:hAnsi="Consolas" w:cs="Consolas"/>
+                <w:color w:val="000000"/>
+                <w:sz w:val="19"/>
+                <w:szCs w:val="19"/>
+                <w:lang w:val="en-US"/>
+              </w:rPr>
+              <w:t xml:space="preserve"> </w:t>
+            </w:r>
+            <w:r>
+              <w:rPr>
+                <w:rFonts w:ascii="Consolas" w:hAnsi="Consolas" w:cs="Consolas"/>
+                <w:color w:val="A31515"/>
+                <w:sz w:val="19"/>
+                <w:szCs w:val="19"/>
+                <w:lang w:val="en-US"/>
+              </w:rPr>
+              <w:t>&lt;</w:t>
+            </w:r>
+            <w:proofErr w:type="spellStart"/>
+            <w:r>
+              <w:rPr>
+                <w:rFonts w:ascii="Consolas" w:hAnsi="Consolas" w:cs="Consolas"/>
+                <w:color w:val="A31515"/>
+                <w:sz w:val="19"/>
+                <w:szCs w:val="19"/>
+                <w:lang w:val="en-US"/>
+              </w:rPr>
+              <w:t>iostream</w:t>
+            </w:r>
+            <w:proofErr w:type="spellEnd"/>
+            <w:r>
+              <w:rPr>
+                <w:rFonts w:ascii="Consolas" w:hAnsi="Consolas" w:cs="Consolas"/>
+                <w:color w:val="A31515"/>
+                <w:sz w:val="19"/>
+                <w:szCs w:val="19"/>
+                <w:lang w:val="en-US"/>
+              </w:rPr>
+              <w:t>&gt;</w:t>
+            </w:r>
+          </w:p>
+          <w:p>
+            <w:pPr>
+              <w:autoSpaceDE w:val="0"/>
+              <w:autoSpaceDN w:val="0"/>
+              <w:adjustRightInd w:val="0"/>
+              <w:rPr>
+                <w:rFonts w:ascii="Consolas" w:hAnsi="Consolas" w:cs="Consolas"/>
+                <w:color w:val="000000"/>
+                <w:sz w:val="19"/>
+                <w:szCs w:val="19"/>
+                <w:lang w:val="en-US"/>
+              </w:rPr>
+            </w:pPr>
+            <w:r>
+              <w:rPr>
+                <w:rFonts w:ascii="Consolas" w:hAnsi="Consolas" w:cs="Consolas"/>
+                <w:color w:val="808080"/>
+                <w:sz w:val="19"/>
+                <w:szCs w:val="19"/>
+                <w:lang w:val="en-US"/>
+              </w:rPr>
+              <w:t>#include</w:t>
+            </w:r>
+            <w:r>
+              <w:rPr>
+                <w:rFonts w:ascii="Consolas" w:hAnsi="Consolas" w:cs="Consolas"/>
+                <w:color w:val="000000"/>
+                <w:sz w:val="19"/>
+                <w:szCs w:val="19"/>
+                <w:lang w:val="en-US"/>
+              </w:rPr>
+              <w:t xml:space="preserve"> </w:t>
+            </w:r>
+            <w:r>
+              <w:rPr>
+                <w:rFonts w:ascii="Consolas" w:hAnsi="Consolas" w:cs="Consolas"/>
+                <w:color w:val="A31515"/>
+                <w:sz w:val="19"/>
+                <w:szCs w:val="19"/>
+                <w:lang w:val="en-US"/>
+              </w:rPr>
+              <w:t>&lt;</w:t>
+            </w:r>
+            <w:proofErr w:type="spellStart"/>
+            <w:r>
+              <w:rPr>
+                <w:rFonts w:ascii="Consolas" w:hAnsi="Consolas" w:cs="Consolas"/>
+                <w:color w:val="A31515"/>
+                <w:sz w:val="19"/>
+                <w:szCs w:val="19"/>
+                <w:lang w:val="en-US"/>
+              </w:rPr>
+              <w:t>typeinfo</w:t>
+            </w:r>
+            <w:proofErr w:type="spellEnd"/>
+            <w:r>
+              <w:rPr>
+                <w:rFonts w:ascii="Consolas" w:hAnsi="Consolas" w:cs="Consolas"/>
+                <w:color w:val="A31515"/>
+                <w:sz w:val="19"/>
+                <w:szCs w:val="19"/>
+                <w:lang w:val="en-US"/>
+              </w:rPr>
+              <w:t>&gt;</w:t>
+            </w:r>
+          </w:p>
+          <w:p>
+            <w:pPr>
+              <w:autoSpaceDE w:val="0"/>
+              <w:autoSpaceDN w:val="0"/>
+              <w:adjustRightInd w:val="0"/>
+              <w:rPr>
+                <w:rFonts w:ascii="Consolas" w:hAnsi="Consolas" w:cs="Consolas"/>
+                <w:color w:val="000000"/>
+                <w:sz w:val="19"/>
+                <w:szCs w:val="19"/>
+                <w:lang w:val="en-US"/>
+              </w:rPr>
+            </w:pPr>
+            <w:r>
+              <w:rPr>
+                <w:rFonts w:ascii="Consolas" w:hAnsi="Consolas" w:cs="Consolas"/>
+                <w:color w:val="0000FF"/>
+                <w:sz w:val="19"/>
+                <w:szCs w:val="19"/>
+                <w:lang w:val="en-US"/>
+              </w:rPr>
+              <w:t>using</w:t>
+            </w:r>
+            <w:r>
+              <w:rPr>
+                <w:rFonts w:ascii="Consolas" w:hAnsi="Consolas" w:cs="Consolas"/>
+                <w:color w:val="000000"/>
+                <w:sz w:val="19"/>
+                <w:szCs w:val="19"/>
+                <w:lang w:val="en-US"/>
+              </w:rPr>
+              <w:t xml:space="preserve"> </w:t>
+            </w:r>
+            <w:r>
+              <w:rPr>
+                <w:rFonts w:ascii="Consolas" w:hAnsi="Consolas" w:cs="Consolas"/>
+                <w:color w:val="0000FF"/>
+                <w:sz w:val="19"/>
+                <w:szCs w:val="19"/>
+                <w:lang w:val="en-US"/>
+              </w:rPr>
+              <w:t>namespace</w:t>
+            </w:r>
+            <w:r>
+              <w:rPr>
+                <w:rFonts w:ascii="Consolas" w:hAnsi="Consolas" w:cs="Consolas"/>
+                <w:color w:val="000000"/>
+                <w:sz w:val="19"/>
+                <w:szCs w:val="19"/>
+                <w:lang w:val="en-US"/>
+              </w:rPr>
+              <w:t xml:space="preserve"> </w:t>
+            </w:r>
+            <w:proofErr w:type="spellStart"/>
+            <w:r>
+              <w:rPr>
+                <w:rFonts w:ascii="Consolas" w:hAnsi="Consolas" w:cs="Consolas"/>
+                <w:color w:val="000000"/>
+                <w:sz w:val="19"/>
+                <w:szCs w:val="19"/>
+                <w:lang w:val="en-US"/>
+              </w:rPr>
+              <w:t>std</w:t>
+            </w:r>
+            <w:proofErr w:type="spellEnd"/>
+            <w:r>
+              <w:rPr>
+                <w:rFonts w:ascii="Consolas" w:hAnsi="Consolas" w:cs="Consolas"/>
+                <w:color w:val="000000"/>
+                <w:sz w:val="19"/>
+                <w:szCs w:val="19"/>
+                <w:lang w:val="en-US"/>
+              </w:rPr>
+              <w:t>;</w:t>
+            </w:r>
+          </w:p>
+          <w:p>
+            <w:pPr>
+              <w:autoSpaceDE w:val="0"/>
+              <w:autoSpaceDN w:val="0"/>
+              <w:adjustRightInd w:val="0"/>
+              <w:rPr>
+                <w:rFonts w:ascii="Consolas" w:hAnsi="Consolas" w:cs="Consolas"/>
+                <w:color w:val="000000"/>
+                <w:sz w:val="19"/>
+                <w:szCs w:val="19"/>
+                <w:lang w:val="en-US"/>
+              </w:rPr>
+            </w:pPr>
+          </w:p>
+          <w:p>
+            <w:pPr>
+              <w:autoSpaceDE w:val="0"/>
+              <w:autoSpaceDN w:val="0"/>
+              <w:adjustRightInd w:val="0"/>
+              <w:rPr>
+                <w:rFonts w:ascii="Consolas" w:hAnsi="Consolas" w:cs="Consolas"/>
+                <w:color w:val="000000"/>
+                <w:sz w:val="19"/>
+                <w:szCs w:val="19"/>
+                <w:lang w:val="en-US"/>
+              </w:rPr>
+            </w:pPr>
+          </w:p>
+          <w:p>
+            <w:pPr>
+              <w:autoSpaceDE w:val="0"/>
+              <w:autoSpaceDN w:val="0"/>
+              <w:adjustRightInd w:val="0"/>
+              <w:rPr>
+                <w:rFonts w:ascii="Consolas" w:hAnsi="Consolas" w:cs="Consolas"/>
+                <w:color w:val="000000"/>
+                <w:sz w:val="19"/>
+                <w:szCs w:val="19"/>
+                <w:lang w:val="en-US"/>
+              </w:rPr>
+            </w:pPr>
+            <w:r>
+              <w:rPr>
+                <w:rFonts w:ascii="Consolas" w:hAnsi="Consolas" w:cs="Consolas"/>
+                <w:color w:val="0000FF"/>
+                <w:sz w:val="19"/>
+                <w:szCs w:val="19"/>
+                <w:lang w:val="en-US"/>
+              </w:rPr>
+              <w:t>template</w:t>
+            </w:r>
+            <w:r>
+              <w:rPr>
+                <w:rFonts w:ascii="Consolas" w:hAnsi="Consolas" w:cs="Consolas"/>
+                <w:color w:val="000000"/>
+                <w:sz w:val="19"/>
+                <w:szCs w:val="19"/>
+                <w:lang w:val="en-US"/>
+              </w:rPr>
+              <w:t>&lt;</w:t>
+            </w:r>
+            <w:proofErr w:type="spellStart"/>
+            <w:r>
+              <w:rPr>
+                <w:rFonts w:ascii="Consolas" w:hAnsi="Consolas" w:cs="Consolas"/>
+                <w:color w:val="0000FF"/>
+                <w:sz w:val="19"/>
+                <w:szCs w:val="19"/>
+                <w:lang w:val="en-US"/>
+              </w:rPr>
+              <w:t>typename</w:t>
+            </w:r>
+            <w:proofErr w:type="spellEnd"/>
+            <w:r>
+              <w:rPr>
+                <w:rFonts w:ascii="Consolas" w:hAnsi="Consolas" w:cs="Consolas"/>
+                <w:color w:val="000000"/>
+                <w:sz w:val="19"/>
+                <w:szCs w:val="19"/>
+                <w:lang w:val="en-US"/>
+              </w:rPr>
+              <w:t xml:space="preserve"> </w:t>
+            </w:r>
+            <w:r>
+              <w:rPr>
+                <w:rFonts w:ascii="Consolas" w:hAnsi="Consolas" w:cs="Consolas"/>
+                <w:color w:val="2B91AF"/>
+                <w:sz w:val="19"/>
+                <w:szCs w:val="19"/>
+                <w:lang w:val="en-US"/>
+              </w:rPr>
+              <w:t>T</w:t>
+            </w:r>
+            <w:r>
+              <w:rPr>
+                <w:rFonts w:ascii="Consolas" w:hAnsi="Consolas" w:cs="Consolas"/>
+                <w:color w:val="000000"/>
+                <w:sz w:val="19"/>
+                <w:szCs w:val="19"/>
+                <w:lang w:val="en-US"/>
+              </w:rPr>
+              <w:t>&gt;</w:t>
+            </w:r>
+          </w:p>
+          <w:p>
+            <w:pPr>
+              <w:autoSpaceDE w:val="0"/>
+              <w:autoSpaceDN w:val="0"/>
+              <w:adjustRightInd w:val="0"/>
+              <w:rPr>
+                <w:rFonts w:ascii="Consolas" w:hAnsi="Consolas" w:cs="Consolas"/>
+                <w:color w:val="000000"/>
+                <w:sz w:val="19"/>
+                <w:szCs w:val="19"/>
+                <w:lang w:val="en-US"/>
+              </w:rPr>
+            </w:pPr>
+            <w:r>
+              <w:rPr>
+                <w:rFonts w:ascii="Consolas" w:hAnsi="Consolas" w:cs="Consolas"/>
+                <w:color w:val="0000FF"/>
+                <w:sz w:val="19"/>
+                <w:szCs w:val="19"/>
+                <w:lang w:val="en-US"/>
+              </w:rPr>
+              <w:t>void</w:t>
+            </w:r>
+            <w:r>
+              <w:rPr>
+                <w:rFonts w:ascii="Consolas" w:hAnsi="Consolas" w:cs="Consolas"/>
+                <w:color w:val="000000"/>
+                <w:sz w:val="19"/>
+                <w:szCs w:val="19"/>
+                <w:lang w:val="en-US"/>
+              </w:rPr>
+              <w:t xml:space="preserve"> </w:t>
+            </w:r>
+            <w:proofErr w:type="spellStart"/>
+            <w:r>
+              <w:rPr>
+                <w:rFonts w:ascii="Consolas" w:hAnsi="Consolas" w:cs="Consolas"/>
+                <w:color w:val="000000"/>
+                <w:sz w:val="19"/>
+                <w:szCs w:val="19"/>
+                <w:lang w:val="en-US"/>
+              </w:rPr>
+              <w:t>sizeVar</w:t>
+            </w:r>
+            <w:proofErr w:type="spellEnd"/>
+            <w:r>
+              <w:rPr>
+                <w:rFonts w:ascii="Consolas" w:hAnsi="Consolas" w:cs="Consolas"/>
+                <w:color w:val="000000"/>
+                <w:sz w:val="19"/>
+                <w:szCs w:val="19"/>
+                <w:lang w:val="en-US"/>
+              </w:rPr>
+              <w:t>() {</w:t>
+            </w:r>
+          </w:p>
+          <w:p>
+            <w:pPr>
+              <w:autoSpaceDE w:val="0"/>
+              <w:autoSpaceDN w:val="0"/>
+              <w:adjustRightInd w:val="0"/>
+              <w:rPr>
+                <w:rFonts w:ascii="Consolas" w:hAnsi="Consolas" w:cs="Consolas"/>
+                <w:color w:val="000000"/>
+                <w:sz w:val="19"/>
+                <w:szCs w:val="19"/>
+                <w:lang w:val="en-US"/>
+              </w:rPr>
+            </w:pPr>
+            <w:r>
+              <w:rPr>
+                <w:rFonts w:ascii="Consolas" w:hAnsi="Consolas" w:cs="Consolas"/>
+                <w:color w:val="000000"/>
+                <w:sz w:val="19"/>
+                <w:szCs w:val="19"/>
+                <w:lang w:val="en-US"/>
+              </w:rPr>
+              <w:tab/>
+            </w:r>
+            <w:proofErr w:type="spellStart"/>
+            <w:r>
+              <w:rPr>
+                <w:rFonts w:ascii="Consolas" w:hAnsi="Consolas" w:cs="Consolas"/>
+                <w:color w:val="000000"/>
+                <w:sz w:val="19"/>
+                <w:szCs w:val="19"/>
+                <w:lang w:val="en-US"/>
+              </w:rPr>
+              <w:t>cout</w:t>
+            </w:r>
+            <w:proofErr w:type="spellEnd"/>
+            <w:r>
+              <w:rPr>
+                <w:rFonts w:ascii="Consolas" w:hAnsi="Consolas" w:cs="Consolas"/>
+                <w:color w:val="000000"/>
+                <w:sz w:val="19"/>
+                <w:szCs w:val="19"/>
+                <w:lang w:val="en-US"/>
+              </w:rPr>
+              <w:t xml:space="preserve"> </w:t>
+            </w:r>
+            <w:r>
+              <w:rPr>
+                <w:rFonts w:ascii="Consolas" w:hAnsi="Consolas" w:cs="Consolas"/>
+                <w:color w:val="008080"/>
+                <w:sz w:val="19"/>
+                <w:szCs w:val="19"/>
+                <w:lang w:val="en-US"/>
+              </w:rPr>
+              <w:t>&lt;&lt;</w:t>
+            </w:r>
+            <w:proofErr w:type="spellStart"/>
+            <w:r>
+              <w:rPr>
+                <w:rFonts w:ascii="Consolas" w:hAnsi="Consolas" w:cs="Consolas"/>
+                <w:color w:val="0000FF"/>
+                <w:sz w:val="19"/>
+                <w:szCs w:val="19"/>
+                <w:lang w:val="en-US"/>
+              </w:rPr>
+              <w:t>typeid</w:t>
+            </w:r>
+            <w:proofErr w:type="spellEnd"/>
+            <w:r>
+              <w:rPr>
+                <w:rFonts w:ascii="Consolas" w:hAnsi="Consolas" w:cs="Consolas"/>
+                <w:color w:val="000000"/>
+                <w:sz w:val="19"/>
+                <w:szCs w:val="19"/>
+                <w:lang w:val="en-US"/>
+              </w:rPr>
+              <w:t>(</w:t>
+            </w:r>
+            <w:r>
+              <w:rPr>
+                <w:rFonts w:ascii="Consolas" w:hAnsi="Consolas" w:cs="Consolas"/>
+                <w:color w:val="2B91AF"/>
+                <w:sz w:val="19"/>
+                <w:szCs w:val="19"/>
+                <w:lang w:val="en-US"/>
+              </w:rPr>
+              <w:t>T</w:t>
+            </w:r>
+            <w:r>
+              <w:rPr>
+                <w:rFonts w:ascii="Consolas" w:hAnsi="Consolas" w:cs="Consolas"/>
+                <w:color w:val="000000"/>
+                <w:sz w:val="19"/>
+                <w:szCs w:val="19"/>
+                <w:lang w:val="en-US"/>
+              </w:rPr>
+              <w:t>).name()</w:t>
+            </w:r>
+            <w:r>
+              <w:rPr>
+                <w:rFonts w:ascii="Consolas" w:hAnsi="Consolas" w:cs="Consolas"/>
+                <w:color w:val="008080"/>
+                <w:sz w:val="19"/>
+                <w:szCs w:val="19"/>
+                <w:lang w:val="en-US"/>
+              </w:rPr>
+              <w:t>&lt;&lt;</w:t>
+            </w:r>
+            <w:r>
+              <w:rPr>
+                <w:rFonts w:ascii="Consolas" w:hAnsi="Consolas" w:cs="Consolas"/>
+                <w:color w:val="A31515"/>
+                <w:sz w:val="19"/>
+                <w:szCs w:val="19"/>
+                <w:lang w:val="en-US"/>
+              </w:rPr>
+              <w:t>" have size = "</w:t>
+            </w:r>
+            <w:r>
+              <w:rPr>
+                <w:rFonts w:ascii="Consolas" w:hAnsi="Consolas" w:cs="Consolas"/>
+                <w:color w:val="000000"/>
+                <w:sz w:val="19"/>
+                <w:szCs w:val="19"/>
+                <w:lang w:val="en-US"/>
+              </w:rPr>
+              <w:t xml:space="preserve"> </w:t>
+            </w:r>
+            <w:r>
+              <w:rPr>
+                <w:rFonts w:ascii="Consolas" w:hAnsi="Consolas" w:cs="Consolas"/>
+                <w:color w:val="008080"/>
+                <w:sz w:val="19"/>
+                <w:szCs w:val="19"/>
+                <w:lang w:val="en-US"/>
+              </w:rPr>
+              <w:t>&lt;&lt;</w:t>
+            </w:r>
+            <w:proofErr w:type="spellStart"/>
+            <w:r>
+              <w:rPr>
+                <w:rFonts w:ascii="Consolas" w:hAnsi="Consolas" w:cs="Consolas"/>
+                <w:color w:val="0000FF"/>
+                <w:sz w:val="19"/>
+                <w:szCs w:val="19"/>
+                <w:lang w:val="en-US"/>
+              </w:rPr>
+              <w:t>sizeof</w:t>
+            </w:r>
+            <w:proofErr w:type="spellEnd"/>
+            <w:r>
+              <w:rPr>
+                <w:rFonts w:ascii="Consolas" w:hAnsi="Consolas" w:cs="Consolas"/>
+                <w:color w:val="000000"/>
+                <w:sz w:val="19"/>
+                <w:szCs w:val="19"/>
+                <w:lang w:val="en-US"/>
+              </w:rPr>
+              <w:t>(</w:t>
+            </w:r>
+            <w:r>
+              <w:rPr>
+                <w:rFonts w:ascii="Consolas" w:hAnsi="Consolas" w:cs="Consolas"/>
+                <w:color w:val="2B91AF"/>
+                <w:sz w:val="19"/>
+                <w:szCs w:val="19"/>
+                <w:lang w:val="en-US"/>
+              </w:rPr>
+              <w:t>T</w:t>
+            </w:r>
+            <w:r>
+              <w:rPr>
+                <w:rFonts w:ascii="Consolas" w:hAnsi="Consolas" w:cs="Consolas"/>
+                <w:color w:val="000000"/>
+                <w:sz w:val="19"/>
+                <w:szCs w:val="19"/>
+                <w:lang w:val="en-US"/>
+              </w:rPr>
+              <w:t>)</w:t>
+            </w:r>
+            <w:r>
+              <w:rPr>
+                <w:rFonts w:ascii="Consolas" w:hAnsi="Consolas" w:cs="Consolas"/>
+                <w:color w:val="008080"/>
+                <w:sz w:val="19"/>
+                <w:szCs w:val="19"/>
+                <w:lang w:val="en-US"/>
+              </w:rPr>
+              <w:t>&lt;&lt;</w:t>
+            </w:r>
+            <w:r>
+              <w:rPr>
+                <w:rFonts w:ascii="Consolas" w:hAnsi="Consolas" w:cs="Consolas"/>
+                <w:color w:val="A31515"/>
+                <w:sz w:val="19"/>
+                <w:szCs w:val="19"/>
+                <w:lang w:val="en-US"/>
+              </w:rPr>
+              <w:t>" bytes"</w:t>
+            </w:r>
+            <w:r>
+              <w:rPr>
+                <w:rFonts w:ascii="Consolas" w:hAnsi="Consolas" w:cs="Consolas"/>
+                <w:color w:val="008080"/>
+                <w:sz w:val="19"/>
+                <w:szCs w:val="19"/>
+                <w:lang w:val="en-US"/>
+              </w:rPr>
+              <w:t>&lt;&lt;</w:t>
+            </w:r>
+            <w:proofErr w:type="spellStart"/>
+            <w:r>
+              <w:rPr>
+                <w:rFonts w:ascii="Consolas" w:hAnsi="Consolas" w:cs="Consolas"/>
+                <w:color w:val="000000"/>
+                <w:sz w:val="19"/>
+                <w:szCs w:val="19"/>
+                <w:lang w:val="en-US"/>
+              </w:rPr>
+              <w:t>endl</w:t>
+            </w:r>
+            <w:proofErr w:type="spellEnd"/>
+            <w:r>
+              <w:rPr>
+                <w:rFonts w:ascii="Consolas" w:hAnsi="Consolas" w:cs="Consolas"/>
+                <w:color w:val="000000"/>
+                <w:sz w:val="19"/>
+                <w:szCs w:val="19"/>
+                <w:lang w:val="en-US"/>
+              </w:rPr>
+              <w:t>;</w:t>
+            </w:r>
+          </w:p>
+          <w:p>
+            <w:pPr>
+              <w:autoSpaceDE w:val="0"/>
+              <w:autoSpaceDN w:val="0"/>
+              <w:adjustRightInd w:val="0"/>
+              <w:rPr>
+                <w:rFonts w:ascii="Consolas" w:hAnsi="Consolas" w:cs="Consolas"/>
+                <w:color w:val="000000"/>
+                <w:sz w:val="19"/>
+                <w:szCs w:val="19"/>
+                <w:lang w:val="en-US"/>
+              </w:rPr>
+            </w:pPr>
+            <w:r>
+              <w:rPr>
+                <w:rFonts w:ascii="Consolas" w:hAnsi="Consolas" w:cs="Consolas"/>
+                <w:color w:val="000000"/>
+                <w:sz w:val="19"/>
+                <w:szCs w:val="19"/>
+                <w:lang w:val="en-US"/>
+              </w:rPr>
+              <w:t>}</w:t>
+            </w:r>
+          </w:p>
+          <w:p>
+            <w:pPr>
+              <w:autoSpaceDE w:val="0"/>
+              <w:autoSpaceDN w:val="0"/>
+              <w:adjustRightInd w:val="0"/>
+              <w:rPr>
+                <w:rFonts w:ascii="Consolas" w:hAnsi="Consolas" w:cs="Consolas"/>
+                <w:color w:val="000000"/>
+                <w:sz w:val="19"/>
+                <w:szCs w:val="19"/>
+                <w:lang w:val="en-US"/>
+              </w:rPr>
+            </w:pPr>
+          </w:p>
+          <w:p>
+            <w:pPr>
+              <w:autoSpaceDE w:val="0"/>
+              <w:autoSpaceDN w:val="0"/>
+              <w:adjustRightInd w:val="0"/>
+              <w:rPr>
+                <w:rFonts w:ascii="Consolas" w:hAnsi="Consolas" w:cs="Consolas"/>
+                <w:color w:val="000000"/>
+                <w:sz w:val="19"/>
+                <w:szCs w:val="19"/>
+                <w:lang w:val="en-US"/>
+              </w:rPr>
+            </w:pPr>
+            <w:proofErr w:type="spellStart"/>
+            <w:r>
+              <w:rPr>
+                <w:rFonts w:ascii="Consolas" w:hAnsi="Consolas" w:cs="Consolas"/>
+                <w:color w:val="0000FF"/>
+                <w:sz w:val="19"/>
+                <w:szCs w:val="19"/>
+                <w:lang w:val="en-US"/>
+              </w:rPr>
+              <w:t>int</w:t>
+            </w:r>
+            <w:proofErr w:type="spellEnd"/>
+            <w:r>
+              <w:rPr>
+                <w:rFonts w:ascii="Consolas" w:hAnsi="Consolas" w:cs="Consolas"/>
+                <w:color w:val="000000"/>
+                <w:sz w:val="19"/>
+                <w:szCs w:val="19"/>
+                <w:lang w:val="en-US"/>
+              </w:rPr>
+              <w:t xml:space="preserve"> main()</w:t>
+            </w:r>
+          </w:p>
+          <w:p>
+            <w:pPr>
+              <w:autoSpaceDE w:val="0"/>
+              <w:autoSpaceDN w:val="0"/>
+              <w:adjustRightInd w:val="0"/>
+              <w:rPr>
+                <w:rFonts w:ascii="Consolas" w:hAnsi="Consolas" w:cs="Consolas"/>
+                <w:color w:val="000000"/>
+                <w:sz w:val="19"/>
+                <w:szCs w:val="19"/>
+                <w:lang w:val="en-US"/>
+              </w:rPr>
+            </w:pPr>
+            <w:r>
+              <w:rPr>
+                <w:rFonts w:ascii="Consolas" w:hAnsi="Consolas" w:cs="Consolas"/>
+                <w:color w:val="000000"/>
+                <w:sz w:val="19"/>
+                <w:szCs w:val="19"/>
+                <w:lang w:val="en-US"/>
+              </w:rPr>
+              <w:t>{</w:t>
+            </w:r>
+          </w:p>
+          <w:p>
+            <w:pPr>
+              <w:autoSpaceDE w:val="0"/>
+              <w:autoSpaceDN w:val="0"/>
+              <w:adjustRightInd w:val="0"/>
+              <w:rPr>
+                <w:rFonts w:ascii="Consolas" w:hAnsi="Consolas" w:cs="Consolas"/>
+                <w:color w:val="000000"/>
+                <w:sz w:val="19"/>
+                <w:szCs w:val="19"/>
+                <w:lang w:val="en-US"/>
+              </w:rPr>
+            </w:pPr>
+            <w:r>
+              <w:rPr>
+                <w:rFonts w:ascii="Consolas" w:hAnsi="Consolas" w:cs="Consolas"/>
+                <w:color w:val="000000"/>
+                <w:sz w:val="19"/>
+                <w:szCs w:val="19"/>
+                <w:lang w:val="en-US"/>
+              </w:rPr>
+              <w:tab/>
+            </w:r>
+            <w:proofErr w:type="spellStart"/>
+            <w:r>
+              <w:rPr>
+                <w:rFonts w:ascii="Consolas" w:hAnsi="Consolas" w:cs="Consolas"/>
+                <w:color w:val="000000"/>
+                <w:sz w:val="19"/>
+                <w:szCs w:val="19"/>
+                <w:lang w:val="en-US"/>
+              </w:rPr>
+              <w:t>setlocale</w:t>
+            </w:r>
+            <w:proofErr w:type="spellEnd"/>
+            <w:r>
+              <w:rPr>
+                <w:rFonts w:ascii="Consolas" w:hAnsi="Consolas" w:cs="Consolas"/>
+                <w:color w:val="000000"/>
+                <w:sz w:val="19"/>
+                <w:szCs w:val="19"/>
+                <w:lang w:val="en-US"/>
+              </w:rPr>
+              <w:t>(</w:t>
+            </w:r>
+            <w:r>
+              <w:rPr>
+                <w:rFonts w:ascii="Consolas" w:hAnsi="Consolas" w:cs="Consolas"/>
+                <w:color w:val="6F008A"/>
+                <w:sz w:val="19"/>
+                <w:szCs w:val="19"/>
+                <w:lang w:val="en-US"/>
+              </w:rPr>
+              <w:t>LC_ALL</w:t>
+            </w:r>
+            <w:r>
+              <w:rPr>
+                <w:rFonts w:ascii="Consolas" w:hAnsi="Consolas" w:cs="Consolas"/>
+                <w:color w:val="000000"/>
+                <w:sz w:val="19"/>
+                <w:szCs w:val="19"/>
+                <w:lang w:val="en-US"/>
+              </w:rPr>
+              <w:t xml:space="preserve">, </w:t>
+            </w:r>
+            <w:r>
+              <w:rPr>
+                <w:rFonts w:ascii="Consolas" w:hAnsi="Consolas" w:cs="Consolas"/>
+                <w:color w:val="A31515"/>
+                <w:sz w:val="19"/>
+                <w:szCs w:val="19"/>
+                <w:lang w:val="en-US"/>
+              </w:rPr>
+              <w:t>"Russian"</w:t>
+            </w:r>
+            <w:r>
+              <w:rPr>
+                <w:rFonts w:ascii="Consolas" w:hAnsi="Consolas" w:cs="Consolas"/>
+                <w:color w:val="000000"/>
+                <w:sz w:val="19"/>
+                <w:szCs w:val="19"/>
+                <w:lang w:val="en-US"/>
+              </w:rPr>
+              <w:t>);</w:t>
+            </w:r>
+          </w:p>
+          <w:p>
+            <w:pPr>
+              <w:autoSpaceDE w:val="0"/>
+              <w:autoSpaceDN w:val="0"/>
+              <w:adjustRightInd w:val="0"/>
+              <w:rPr>
+                <w:rFonts w:ascii="Consolas" w:hAnsi="Consolas" w:cs="Consolas"/>
+                <w:color w:val="000000"/>
+                <w:sz w:val="19"/>
+                <w:szCs w:val="19"/>
+                <w:lang w:val="en-US"/>
+              </w:rPr>
+            </w:pPr>
+            <w:r>
+              <w:rPr>
+                <w:rFonts w:ascii="Consolas" w:hAnsi="Consolas" w:cs="Consolas"/>
+                <w:color w:val="000000"/>
+                <w:sz w:val="19"/>
+                <w:szCs w:val="19"/>
+                <w:lang w:val="en-US"/>
+              </w:rPr>
+              <w:tab/>
+            </w:r>
+          </w:p>
+          <w:p>
+            <w:pPr>
+              <w:autoSpaceDE w:val="0"/>
+              <w:autoSpaceDN w:val="0"/>
+              <w:adjustRightInd w:val="0"/>
+              <w:rPr>
+                <w:rFonts w:ascii="Consolas" w:hAnsi="Consolas" w:cs="Consolas"/>
+                <w:color w:val="000000"/>
+                <w:sz w:val="19"/>
+                <w:szCs w:val="19"/>
+                <w:lang w:val="en-US"/>
+              </w:rPr>
+            </w:pPr>
+          </w:p>
+          <w:p>
+            <w:pPr>
+              <w:autoSpaceDE w:val="0"/>
+              <w:autoSpaceDN w:val="0"/>
+              <w:adjustRightInd w:val="0"/>
+              <w:rPr>
+                <w:rFonts w:ascii="Consolas" w:hAnsi="Consolas" w:cs="Consolas"/>
+                <w:color w:val="000000"/>
+                <w:sz w:val="19"/>
+                <w:szCs w:val="19"/>
+                <w:lang w:val="en-US"/>
+              </w:rPr>
+            </w:pPr>
+            <w:r>
+              <w:rPr>
+                <w:rFonts w:ascii="Consolas" w:hAnsi="Consolas" w:cs="Consolas"/>
+                <w:color w:val="000000"/>
+                <w:sz w:val="19"/>
+                <w:szCs w:val="19"/>
+                <w:lang w:val="en-US"/>
+              </w:rPr>
+              <w:tab/>
+            </w:r>
+          </w:p>
+          <w:p>
+            <w:pPr>
+              <w:autoSpaceDE w:val="0"/>
+              <w:autoSpaceDN w:val="0"/>
+              <w:adjustRightInd w:val="0"/>
+              <w:rPr>
+                <w:rFonts w:ascii="Consolas" w:hAnsi="Consolas" w:cs="Consolas"/>
+                <w:color w:val="000000"/>
+                <w:sz w:val="19"/>
+                <w:szCs w:val="19"/>
+                <w:lang w:val="en-US"/>
+              </w:rPr>
+            </w:pPr>
+            <w:r>
+              <w:rPr>
+                <w:rFonts w:ascii="Consolas" w:hAnsi="Consolas" w:cs="Consolas"/>
+                <w:color w:val="000000"/>
+                <w:sz w:val="19"/>
+                <w:szCs w:val="19"/>
+                <w:lang w:val="en-US"/>
+              </w:rPr>
+              <w:tab/>
+            </w:r>
+          </w:p>
+          <w:p>
+            <w:pPr>
+              <w:autoSpaceDE w:val="0"/>
+              <w:autoSpaceDN w:val="0"/>
+              <w:adjustRightInd w:val="0"/>
+              <w:rPr>
+                <w:rFonts w:ascii="Consolas" w:hAnsi="Consolas" w:cs="Consolas"/>
+                <w:color w:val="000000"/>
+                <w:sz w:val="19"/>
+                <w:szCs w:val="19"/>
+                <w:lang w:val="en-US"/>
+              </w:rPr>
+            </w:pPr>
+            <w:r>
+              <w:rPr>
+                <w:rFonts w:ascii="Consolas" w:hAnsi="Consolas" w:cs="Consolas"/>
+                <w:color w:val="000000"/>
+                <w:sz w:val="19"/>
+                <w:szCs w:val="19"/>
+                <w:lang w:val="en-US"/>
+              </w:rPr>
+              <w:tab/>
+            </w:r>
+            <w:r>
+              <w:rPr>
+                <w:rFonts w:ascii="Consolas" w:hAnsi="Consolas" w:cs="Consolas"/>
+                <w:color w:val="008000"/>
+                <w:sz w:val="19"/>
+                <w:szCs w:val="19"/>
+                <w:lang w:val="en-US"/>
+              </w:rPr>
+              <w:t>//</w:t>
+            </w:r>
+            <w:proofErr w:type="spellStart"/>
+            <w:r>
+              <w:rPr>
+                <w:rFonts w:ascii="Consolas" w:hAnsi="Consolas" w:cs="Consolas"/>
+                <w:color w:val="008000"/>
+                <w:sz w:val="19"/>
+                <w:szCs w:val="19"/>
+                <w:lang w:val="en-US"/>
+              </w:rPr>
+              <w:t>cout</w:t>
+            </w:r>
+            <w:proofErr w:type="spellEnd"/>
+            <w:r>
+              <w:rPr>
+                <w:rFonts w:ascii="Consolas" w:hAnsi="Consolas" w:cs="Consolas"/>
+                <w:color w:val="008000"/>
+                <w:sz w:val="19"/>
+                <w:szCs w:val="19"/>
+                <w:lang w:val="en-US"/>
+              </w:rPr>
+              <w:t xml:space="preserve"> &lt;&lt; &amp;a;</w:t>
+            </w:r>
+          </w:p>
+          <w:p>
+            <w:pPr>
+              <w:autoSpaceDE w:val="0"/>
+              <w:autoSpaceDN w:val="0"/>
+              <w:adjustRightInd w:val="0"/>
+              <w:rPr>
+                <w:rFonts w:ascii="Consolas" w:hAnsi="Consolas" w:cs="Consolas"/>
+                <w:color w:val="000000"/>
+                <w:sz w:val="19"/>
+                <w:szCs w:val="19"/>
+                <w:lang w:val="en-US"/>
+              </w:rPr>
+            </w:pPr>
+            <w:r>
+              <w:rPr>
+                <w:rFonts w:ascii="Consolas" w:hAnsi="Consolas" w:cs="Consolas"/>
+                <w:color w:val="000000"/>
+                <w:sz w:val="19"/>
+                <w:szCs w:val="19"/>
+                <w:lang w:val="en-US"/>
+              </w:rPr>
+              <w:tab/>
+            </w:r>
+            <w:proofErr w:type="spellStart"/>
+            <w:r>
+              <w:rPr>
+                <w:rFonts w:ascii="Consolas" w:hAnsi="Consolas" w:cs="Consolas"/>
+                <w:color w:val="000000"/>
+                <w:sz w:val="19"/>
+                <w:szCs w:val="19"/>
+                <w:lang w:val="en-US"/>
+              </w:rPr>
+              <w:t>sizeVar</w:t>
+            </w:r>
+            <w:proofErr w:type="spellEnd"/>
+            <w:r>
+              <w:rPr>
+                <w:rFonts w:ascii="Consolas" w:hAnsi="Consolas" w:cs="Consolas"/>
+                <w:color w:val="000000"/>
+                <w:sz w:val="19"/>
+                <w:szCs w:val="19"/>
+                <w:lang w:val="en-US"/>
+              </w:rPr>
+              <w:t>&lt;</w:t>
+            </w:r>
+            <w:r>
+              <w:rPr>
+                <w:rFonts w:ascii="Consolas" w:hAnsi="Consolas" w:cs="Consolas"/>
+                <w:color w:val="0000FF"/>
+                <w:sz w:val="19"/>
+                <w:szCs w:val="19"/>
+                <w:lang w:val="en-US"/>
+              </w:rPr>
+              <w:t>char</w:t>
+            </w:r>
+            <w:r>
+              <w:rPr>
+                <w:rFonts w:ascii="Consolas" w:hAnsi="Consolas" w:cs="Consolas"/>
+                <w:color w:val="000000"/>
+                <w:sz w:val="19"/>
+                <w:szCs w:val="19"/>
+                <w:lang w:val="en-US"/>
+              </w:rPr>
+              <w:t>&gt;();</w:t>
+            </w:r>
+          </w:p>
+          <w:p>
+            <w:pPr>
+              <w:autoSpaceDE w:val="0"/>
+              <w:autoSpaceDN w:val="0"/>
+              <w:adjustRightInd w:val="0"/>
+              <w:rPr>
+                <w:rFonts w:ascii="Consolas" w:hAnsi="Consolas" w:cs="Consolas"/>
+                <w:color w:val="000000"/>
+                <w:sz w:val="19"/>
+                <w:szCs w:val="19"/>
+                <w:lang w:val="en-US"/>
+              </w:rPr>
+            </w:pPr>
+            <w:r>
+              <w:rPr>
+                <w:rFonts w:ascii="Consolas" w:hAnsi="Consolas" w:cs="Consolas"/>
+                <w:color w:val="000000"/>
+                <w:sz w:val="19"/>
+                <w:szCs w:val="19"/>
+                <w:lang w:val="en-US"/>
+              </w:rPr>
+              <w:tab/>
+            </w:r>
+            <w:proofErr w:type="spellStart"/>
+            <w:r>
+              <w:rPr>
+                <w:rFonts w:ascii="Consolas" w:hAnsi="Consolas" w:cs="Consolas"/>
+                <w:color w:val="000000"/>
+                <w:sz w:val="19"/>
+                <w:szCs w:val="19"/>
+                <w:lang w:val="en-US"/>
+              </w:rPr>
+              <w:t>sizeVar</w:t>
+            </w:r>
+            <w:proofErr w:type="spellEnd"/>
+            <w:r>
+              <w:rPr>
+                <w:rFonts w:ascii="Consolas" w:hAnsi="Consolas" w:cs="Consolas"/>
+                <w:color w:val="000000"/>
+                <w:sz w:val="19"/>
+                <w:szCs w:val="19"/>
+                <w:lang w:val="en-US"/>
+              </w:rPr>
+              <w:t>&lt;</w:t>
+            </w:r>
+            <w:r>
+              <w:rPr>
+                <w:rFonts w:ascii="Consolas" w:hAnsi="Consolas" w:cs="Consolas"/>
+                <w:color w:val="0000FF"/>
+                <w:sz w:val="19"/>
+                <w:szCs w:val="19"/>
+                <w:lang w:val="en-US"/>
+              </w:rPr>
+              <w:t>bool</w:t>
+            </w:r>
+            <w:r>
+              <w:rPr>
+                <w:rFonts w:ascii="Consolas" w:hAnsi="Consolas" w:cs="Consolas"/>
+                <w:color w:val="000000"/>
+                <w:sz w:val="19"/>
+                <w:szCs w:val="19"/>
+                <w:lang w:val="en-US"/>
+              </w:rPr>
+              <w:t>&gt;();</w:t>
+            </w:r>
+          </w:p>
+          <w:p>
+            <w:pPr>
+              <w:autoSpaceDE w:val="0"/>
+              <w:autoSpaceDN w:val="0"/>
+              <w:adjustRightInd w:val="0"/>
+              <w:rPr>
+                <w:rFonts w:ascii="Consolas" w:hAnsi="Consolas" w:cs="Consolas"/>
+                <w:color w:val="000000"/>
+                <w:sz w:val="19"/>
+                <w:szCs w:val="19"/>
+                <w:lang w:val="en-US"/>
+              </w:rPr>
+            </w:pPr>
+            <w:r>
+              <w:rPr>
+                <w:rFonts w:ascii="Consolas" w:hAnsi="Consolas" w:cs="Consolas"/>
+                <w:color w:val="000000"/>
+                <w:sz w:val="19"/>
+                <w:szCs w:val="19"/>
+                <w:lang w:val="en-US"/>
+              </w:rPr>
+              <w:tab/>
+            </w:r>
+            <w:proofErr w:type="spellStart"/>
+            <w:r>
+              <w:rPr>
+                <w:rFonts w:ascii="Consolas" w:hAnsi="Consolas" w:cs="Consolas"/>
+                <w:color w:val="000000"/>
+                <w:sz w:val="19"/>
+                <w:szCs w:val="19"/>
+                <w:lang w:val="en-US"/>
+              </w:rPr>
+              <w:t>sizeVar</w:t>
+            </w:r>
+            <w:proofErr w:type="spellEnd"/>
+            <w:r>
+              <w:rPr>
+                <w:rFonts w:ascii="Consolas" w:hAnsi="Consolas" w:cs="Consolas"/>
+                <w:color w:val="000000"/>
+                <w:sz w:val="19"/>
+                <w:szCs w:val="19"/>
+                <w:lang w:val="en-US"/>
+              </w:rPr>
+              <w:t>&lt;</w:t>
+            </w:r>
+            <w:proofErr w:type="spellStart"/>
+            <w:r>
+              <w:rPr>
+                <w:rFonts w:ascii="Consolas" w:hAnsi="Consolas" w:cs="Consolas"/>
+                <w:color w:val="0000FF"/>
+                <w:sz w:val="19"/>
+                <w:szCs w:val="19"/>
+                <w:lang w:val="en-US"/>
+              </w:rPr>
+              <w:t>wchar_t</w:t>
+            </w:r>
+            <w:proofErr w:type="spellEnd"/>
+            <w:r>
+              <w:rPr>
+                <w:rFonts w:ascii="Consolas" w:hAnsi="Consolas" w:cs="Consolas"/>
+                <w:color w:val="000000"/>
+                <w:sz w:val="19"/>
+                <w:szCs w:val="19"/>
+                <w:lang w:val="en-US"/>
+              </w:rPr>
+              <w:t>&gt;();</w:t>
+            </w:r>
+          </w:p>
+          <w:p>
+            <w:pPr>
+              <w:autoSpaceDE w:val="0"/>
+              <w:autoSpaceDN w:val="0"/>
+              <w:adjustRightInd w:val="0"/>
+              <w:rPr>
+                <w:rFonts w:ascii="Consolas" w:hAnsi="Consolas" w:cs="Consolas"/>
+                <w:color w:val="000000"/>
+                <w:sz w:val="19"/>
+                <w:szCs w:val="19"/>
+                <w:lang w:val="en-US"/>
+              </w:rPr>
+            </w:pPr>
+            <w:r>
+              <w:rPr>
+                <w:rFonts w:ascii="Consolas" w:hAnsi="Consolas" w:cs="Consolas"/>
+                <w:color w:val="000000"/>
+                <w:sz w:val="19"/>
+                <w:szCs w:val="19"/>
+                <w:lang w:val="en-US"/>
+              </w:rPr>
+              <w:tab/>
+            </w:r>
+            <w:proofErr w:type="spellStart"/>
+            <w:r>
+              <w:rPr>
+                <w:rFonts w:ascii="Consolas" w:hAnsi="Consolas" w:cs="Consolas"/>
+                <w:color w:val="000000"/>
+                <w:sz w:val="19"/>
+                <w:szCs w:val="19"/>
+                <w:lang w:val="en-US"/>
+              </w:rPr>
+              <w:t>sizeVar</w:t>
+            </w:r>
+            <w:proofErr w:type="spellEnd"/>
+            <w:r>
+              <w:rPr>
+                <w:rFonts w:ascii="Consolas" w:hAnsi="Consolas" w:cs="Consolas"/>
+                <w:color w:val="000000"/>
+                <w:sz w:val="19"/>
+                <w:szCs w:val="19"/>
+                <w:lang w:val="en-US"/>
+              </w:rPr>
+              <w:t>&lt;</w:t>
+            </w:r>
+            <w:r>
+              <w:rPr>
+                <w:rFonts w:ascii="Consolas" w:hAnsi="Consolas" w:cs="Consolas"/>
+                <w:color w:val="0000FF"/>
+                <w:sz w:val="19"/>
+                <w:szCs w:val="19"/>
+                <w:lang w:val="en-US"/>
+              </w:rPr>
+              <w:t>short</w:t>
+            </w:r>
+            <w:r>
+              <w:rPr>
+                <w:rFonts w:ascii="Consolas" w:hAnsi="Consolas" w:cs="Consolas"/>
+                <w:color w:val="000000"/>
+                <w:sz w:val="19"/>
+                <w:szCs w:val="19"/>
+                <w:lang w:val="en-US"/>
+              </w:rPr>
+              <w:t>&gt;();</w:t>
+            </w:r>
+          </w:p>
+          <w:p>
+            <w:pPr>
+              <w:autoSpaceDE w:val="0"/>
+              <w:autoSpaceDN w:val="0"/>
+              <w:adjustRightInd w:val="0"/>
+              <w:rPr>
+                <w:rFonts w:ascii="Consolas" w:hAnsi="Consolas" w:cs="Consolas"/>
+                <w:color w:val="000000"/>
+                <w:sz w:val="19"/>
+                <w:szCs w:val="19"/>
+                <w:lang w:val="en-US"/>
+              </w:rPr>
+            </w:pPr>
+            <w:r>
+              <w:rPr>
+                <w:rFonts w:ascii="Consolas" w:hAnsi="Consolas" w:cs="Consolas"/>
+                <w:color w:val="000000"/>
+                <w:sz w:val="19"/>
+                <w:szCs w:val="19"/>
+                <w:lang w:val="en-US"/>
+              </w:rPr>
+              <w:tab/>
+            </w:r>
+            <w:proofErr w:type="spellStart"/>
+            <w:r>
+              <w:rPr>
+                <w:rFonts w:ascii="Consolas" w:hAnsi="Consolas" w:cs="Consolas"/>
+                <w:color w:val="000000"/>
+                <w:sz w:val="19"/>
+                <w:szCs w:val="19"/>
+                <w:lang w:val="en-US"/>
+              </w:rPr>
+              <w:t>sizeVar</w:t>
+            </w:r>
+            <w:proofErr w:type="spellEnd"/>
+            <w:r>
+              <w:rPr>
+                <w:rFonts w:ascii="Consolas" w:hAnsi="Consolas" w:cs="Consolas"/>
+                <w:color w:val="000000"/>
+                <w:sz w:val="19"/>
+                <w:szCs w:val="19"/>
+                <w:lang w:val="en-US"/>
+              </w:rPr>
+              <w:t>&lt;</w:t>
+            </w:r>
+            <w:proofErr w:type="spellStart"/>
+            <w:r>
+              <w:rPr>
+                <w:rFonts w:ascii="Consolas" w:hAnsi="Consolas" w:cs="Consolas"/>
+                <w:color w:val="0000FF"/>
+                <w:sz w:val="19"/>
+                <w:szCs w:val="19"/>
+                <w:lang w:val="en-US"/>
+              </w:rPr>
+              <w:t>int</w:t>
+            </w:r>
+            <w:proofErr w:type="spellEnd"/>
+            <w:r>
+              <w:rPr>
+                <w:rFonts w:ascii="Consolas" w:hAnsi="Consolas" w:cs="Consolas"/>
+                <w:color w:val="000000"/>
+                <w:sz w:val="19"/>
+                <w:szCs w:val="19"/>
+                <w:lang w:val="en-US"/>
+              </w:rPr>
+              <w:t>&gt;();</w:t>
+            </w:r>
+          </w:p>
+          <w:p>
+            <w:pPr>
+              <w:autoSpaceDE w:val="0"/>
+              <w:autoSpaceDN w:val="0"/>
+              <w:adjustRightInd w:val="0"/>
+              <w:rPr>
+                <w:rFonts w:ascii="Consolas" w:hAnsi="Consolas" w:cs="Consolas"/>
+                <w:color w:val="000000"/>
+                <w:sz w:val="19"/>
+                <w:szCs w:val="19"/>
+                <w:lang w:val="en-US"/>
+              </w:rPr>
+            </w:pPr>
+            <w:r>
+              <w:rPr>
+                <w:rFonts w:ascii="Consolas" w:hAnsi="Consolas" w:cs="Consolas"/>
+                <w:color w:val="000000"/>
+                <w:sz w:val="19"/>
+                <w:szCs w:val="19"/>
+                <w:lang w:val="en-US"/>
+              </w:rPr>
+              <w:tab/>
+            </w:r>
+            <w:proofErr w:type="spellStart"/>
+            <w:r>
+              <w:rPr>
+                <w:rFonts w:ascii="Consolas" w:hAnsi="Consolas" w:cs="Consolas"/>
+                <w:color w:val="000000"/>
+                <w:sz w:val="19"/>
+                <w:szCs w:val="19"/>
+                <w:lang w:val="en-US"/>
+              </w:rPr>
+              <w:t>sizeVar</w:t>
+            </w:r>
+            <w:proofErr w:type="spellEnd"/>
+            <w:r>
+              <w:rPr>
+                <w:rFonts w:ascii="Consolas" w:hAnsi="Consolas" w:cs="Consolas"/>
+                <w:color w:val="000000"/>
+                <w:sz w:val="19"/>
+                <w:szCs w:val="19"/>
+                <w:lang w:val="en-US"/>
+              </w:rPr>
+              <w:t>&lt;</w:t>
+            </w:r>
+            <w:r>
+              <w:rPr>
+                <w:rFonts w:ascii="Consolas" w:hAnsi="Consolas" w:cs="Consolas"/>
+                <w:color w:val="0000FF"/>
+                <w:sz w:val="19"/>
+                <w:szCs w:val="19"/>
+                <w:lang w:val="en-US"/>
+              </w:rPr>
+              <w:t>long</w:t>
+            </w:r>
+            <w:r>
+              <w:rPr>
+                <w:rFonts w:ascii="Consolas" w:hAnsi="Consolas" w:cs="Consolas"/>
+                <w:color w:val="000000"/>
+                <w:sz w:val="19"/>
+                <w:szCs w:val="19"/>
+                <w:lang w:val="en-US"/>
+              </w:rPr>
+              <w:t>&gt;();</w:t>
+            </w:r>
+          </w:p>
+          <w:p>
+            <w:pPr>
+              <w:autoSpaceDE w:val="0"/>
+              <w:autoSpaceDN w:val="0"/>
+              <w:adjustRightInd w:val="0"/>
+              <w:rPr>
+                <w:rFonts w:ascii="Consolas" w:hAnsi="Consolas" w:cs="Consolas"/>
+                <w:color w:val="000000"/>
+                <w:sz w:val="19"/>
+                <w:szCs w:val="19"/>
+                <w:lang w:val="en-US"/>
+              </w:rPr>
+            </w:pPr>
+            <w:r>
+              <w:rPr>
+                <w:rFonts w:ascii="Consolas" w:hAnsi="Consolas" w:cs="Consolas"/>
+                <w:color w:val="000000"/>
+                <w:sz w:val="19"/>
+                <w:szCs w:val="19"/>
+                <w:lang w:val="en-US"/>
+              </w:rPr>
+              <w:tab/>
+            </w:r>
+            <w:proofErr w:type="spellStart"/>
+            <w:r>
+              <w:rPr>
+                <w:rFonts w:ascii="Consolas" w:hAnsi="Consolas" w:cs="Consolas"/>
+                <w:color w:val="000000"/>
+                <w:sz w:val="19"/>
+                <w:szCs w:val="19"/>
+                <w:lang w:val="en-US"/>
+              </w:rPr>
+              <w:t>sizeVar</w:t>
+            </w:r>
+            <w:proofErr w:type="spellEnd"/>
+            <w:r>
+              <w:rPr>
+                <w:rFonts w:ascii="Consolas" w:hAnsi="Consolas" w:cs="Consolas"/>
+                <w:color w:val="000000"/>
+                <w:sz w:val="19"/>
+                <w:szCs w:val="19"/>
+                <w:lang w:val="en-US"/>
+              </w:rPr>
+              <w:t>&lt;</w:t>
+            </w:r>
+            <w:r>
+              <w:rPr>
+                <w:rFonts w:ascii="Consolas" w:hAnsi="Consolas" w:cs="Consolas"/>
+                <w:color w:val="0000FF"/>
+                <w:sz w:val="19"/>
+                <w:szCs w:val="19"/>
+                <w:lang w:val="en-US"/>
+              </w:rPr>
+              <w:t>long</w:t>
+            </w:r>
+            <w:r>
+              <w:rPr>
+                <w:rFonts w:ascii="Consolas" w:hAnsi="Consolas" w:cs="Consolas"/>
+                <w:color w:val="000000"/>
+                <w:sz w:val="19"/>
+                <w:szCs w:val="19"/>
+                <w:lang w:val="en-US"/>
+              </w:rPr>
+              <w:t xml:space="preserve"> </w:t>
+            </w:r>
+            <w:r>
+              <w:rPr>
+                <w:rFonts w:ascii="Consolas" w:hAnsi="Consolas" w:cs="Consolas"/>
+                <w:color w:val="0000FF"/>
+                <w:sz w:val="19"/>
+                <w:szCs w:val="19"/>
+                <w:lang w:val="en-US"/>
+              </w:rPr>
+              <w:t>long</w:t>
+            </w:r>
+            <w:r>
+              <w:rPr>
+                <w:rFonts w:ascii="Consolas" w:hAnsi="Consolas" w:cs="Consolas"/>
+                <w:color w:val="000000"/>
+                <w:sz w:val="19"/>
+                <w:szCs w:val="19"/>
+                <w:lang w:val="en-US"/>
+              </w:rPr>
+              <w:t>&gt;();</w:t>
+            </w:r>
+          </w:p>
+          <w:p>
+            <w:pPr>
+              <w:autoSpaceDE w:val="0"/>
+              <w:autoSpaceDN w:val="0"/>
+              <w:adjustRightInd w:val="0"/>
+              <w:rPr>
+                <w:rFonts w:ascii="Consolas" w:hAnsi="Consolas" w:cs="Consolas"/>
+                <w:color w:val="000000"/>
+                <w:sz w:val="19"/>
+                <w:szCs w:val="19"/>
+                <w:lang w:val="en-US"/>
+              </w:rPr>
+            </w:pPr>
+            <w:r>
+              <w:rPr>
+                <w:rFonts w:ascii="Consolas" w:hAnsi="Consolas" w:cs="Consolas"/>
+                <w:color w:val="000000"/>
+                <w:sz w:val="19"/>
+                <w:szCs w:val="19"/>
+                <w:lang w:val="en-US"/>
+              </w:rPr>
+              <w:tab/>
+            </w:r>
+            <w:proofErr w:type="spellStart"/>
+            <w:r>
+              <w:rPr>
+                <w:rFonts w:ascii="Consolas" w:hAnsi="Consolas" w:cs="Consolas"/>
+                <w:color w:val="000000"/>
+                <w:sz w:val="19"/>
+                <w:szCs w:val="19"/>
+                <w:lang w:val="en-US"/>
+              </w:rPr>
+              <w:t>sizeVar</w:t>
+            </w:r>
+            <w:proofErr w:type="spellEnd"/>
+            <w:r>
+              <w:rPr>
+                <w:rFonts w:ascii="Consolas" w:hAnsi="Consolas" w:cs="Consolas"/>
+                <w:color w:val="000000"/>
+                <w:sz w:val="19"/>
+                <w:szCs w:val="19"/>
+                <w:lang w:val="en-US"/>
+              </w:rPr>
+              <w:t>&lt;</w:t>
+            </w:r>
+            <w:r>
+              <w:rPr>
+                <w:rFonts w:ascii="Consolas" w:hAnsi="Consolas" w:cs="Consolas"/>
+                <w:color w:val="0000FF"/>
+                <w:sz w:val="19"/>
+                <w:szCs w:val="19"/>
+                <w:lang w:val="en-US"/>
+              </w:rPr>
+              <w:t>float</w:t>
+            </w:r>
+            <w:r>
+              <w:rPr>
+                <w:rFonts w:ascii="Consolas" w:hAnsi="Consolas" w:cs="Consolas"/>
+                <w:color w:val="000000"/>
+                <w:sz w:val="19"/>
+                <w:szCs w:val="19"/>
+                <w:lang w:val="en-US"/>
+              </w:rPr>
+              <w:t>&gt;();</w:t>
+            </w:r>
+          </w:p>
+          <w:p>
+            <w:pPr>
+              <w:autoSpaceDE w:val="0"/>
+              <w:autoSpaceDN w:val="0"/>
+              <w:adjustRightInd w:val="0"/>
+              <w:rPr>
+                <w:rFonts w:ascii="Consolas" w:hAnsi="Consolas" w:cs="Consolas"/>
+                <w:color w:val="000000"/>
+                <w:sz w:val="19"/>
+                <w:szCs w:val="19"/>
+                <w:lang w:val="en-US"/>
+              </w:rPr>
+            </w:pPr>
+            <w:r>
+              <w:rPr>
+                <w:rFonts w:ascii="Consolas" w:hAnsi="Consolas" w:cs="Consolas"/>
+                <w:color w:val="000000"/>
+                <w:sz w:val="19"/>
+                <w:szCs w:val="19"/>
+                <w:lang w:val="en-US"/>
+              </w:rPr>
+              <w:tab/>
+            </w:r>
+            <w:proofErr w:type="spellStart"/>
+            <w:r>
+              <w:rPr>
+                <w:rFonts w:ascii="Consolas" w:hAnsi="Consolas" w:cs="Consolas"/>
+                <w:color w:val="000000"/>
+                <w:sz w:val="19"/>
+                <w:szCs w:val="19"/>
+                <w:lang w:val="en-US"/>
+              </w:rPr>
+              <w:t>sizeVar</w:t>
+            </w:r>
+            <w:proofErr w:type="spellEnd"/>
+            <w:r>
+              <w:rPr>
+                <w:rFonts w:ascii="Consolas" w:hAnsi="Consolas" w:cs="Consolas"/>
+                <w:color w:val="000000"/>
+                <w:sz w:val="19"/>
+                <w:szCs w:val="19"/>
+                <w:lang w:val="en-US"/>
+              </w:rPr>
+              <w:t>&lt;</w:t>
+            </w:r>
+            <w:r>
+              <w:rPr>
+                <w:rFonts w:ascii="Consolas" w:hAnsi="Consolas" w:cs="Consolas"/>
+                <w:color w:val="0000FF"/>
+                <w:sz w:val="19"/>
+                <w:szCs w:val="19"/>
+                <w:lang w:val="en-US"/>
+              </w:rPr>
+              <w:t>double</w:t>
+            </w:r>
+            <w:r>
+              <w:rPr>
+                <w:rFonts w:ascii="Consolas" w:hAnsi="Consolas" w:cs="Consolas"/>
+                <w:color w:val="000000"/>
+                <w:sz w:val="19"/>
+                <w:szCs w:val="19"/>
+                <w:lang w:val="en-US"/>
+              </w:rPr>
+              <w:t>&gt;();</w:t>
+            </w:r>
+          </w:p>
+          <w:p>
+            <w:pPr>
+              <w:autoSpaceDE w:val="0"/>
+              <w:autoSpaceDN w:val="0"/>
+              <w:adjustRightInd w:val="0"/>
+              <w:rPr>
+                <w:rFonts w:ascii="Consolas" w:hAnsi="Consolas" w:cs="Consolas"/>
+                <w:color w:val="000000"/>
+                <w:sz w:val="19"/>
+                <w:szCs w:val="19"/>
+                <w:lang w:val="en-US"/>
+              </w:rPr>
+            </w:pPr>
+            <w:r>
+              <w:rPr>
+                <w:rFonts w:ascii="Consolas" w:hAnsi="Consolas" w:cs="Consolas"/>
+                <w:color w:val="000000"/>
+                <w:sz w:val="19"/>
+                <w:szCs w:val="19"/>
+                <w:lang w:val="en-US"/>
+              </w:rPr>
+              <w:tab/>
+            </w:r>
+            <w:proofErr w:type="spellStart"/>
+            <w:r>
+              <w:rPr>
+                <w:rFonts w:ascii="Consolas" w:hAnsi="Consolas" w:cs="Consolas"/>
+                <w:color w:val="000000"/>
+                <w:sz w:val="19"/>
+                <w:szCs w:val="19"/>
+                <w:lang w:val="en-US"/>
+              </w:rPr>
+              <w:t>sizeVar</w:t>
+            </w:r>
+            <w:proofErr w:type="spellEnd"/>
+            <w:r>
+              <w:rPr>
+                <w:rFonts w:ascii="Consolas" w:hAnsi="Consolas" w:cs="Consolas"/>
+                <w:color w:val="000000"/>
+                <w:sz w:val="19"/>
+                <w:szCs w:val="19"/>
+                <w:lang w:val="en-US"/>
+              </w:rPr>
+              <w:t>&lt;</w:t>
+            </w:r>
+            <w:r>
+              <w:rPr>
+                <w:rFonts w:ascii="Consolas" w:hAnsi="Consolas" w:cs="Consolas"/>
+                <w:color w:val="0000FF"/>
+                <w:sz w:val="19"/>
+                <w:szCs w:val="19"/>
+                <w:lang w:val="en-US"/>
+              </w:rPr>
+              <w:t>long</w:t>
+            </w:r>
+            <w:r>
+              <w:rPr>
+                <w:rFonts w:ascii="Consolas" w:hAnsi="Consolas" w:cs="Consolas"/>
+                <w:color w:val="000000"/>
+                <w:sz w:val="19"/>
+                <w:szCs w:val="19"/>
+                <w:lang w:val="en-US"/>
+              </w:rPr>
+              <w:t xml:space="preserve"> </w:t>
+            </w:r>
+            <w:r>
+              <w:rPr>
+                <w:rFonts w:ascii="Consolas" w:hAnsi="Consolas" w:cs="Consolas"/>
+                <w:color w:val="0000FF"/>
+                <w:sz w:val="19"/>
+                <w:szCs w:val="19"/>
+                <w:lang w:val="en-US"/>
+              </w:rPr>
+              <w:t>double</w:t>
+            </w:r>
+            <w:r>
+              <w:rPr>
+                <w:rFonts w:ascii="Consolas" w:hAnsi="Consolas" w:cs="Consolas"/>
+                <w:color w:val="000000"/>
+                <w:sz w:val="19"/>
+                <w:szCs w:val="19"/>
+                <w:lang w:val="en-US"/>
+              </w:rPr>
+              <w:t>&gt;();</w:t>
+            </w:r>
+          </w:p>
+          <w:p>
+            <w:pPr>
+              <w:autoSpaceDE w:val="0"/>
+              <w:autoSpaceDN w:val="0"/>
+              <w:adjustRightInd w:val="0"/>
+              <w:rPr>
+                <w:rFonts w:ascii="Consolas" w:hAnsi="Consolas" w:cs="Consolas"/>
+                <w:color w:val="000000"/>
+                <w:sz w:val="19"/>
+                <w:szCs w:val="19"/>
+                <w:lang w:val="en-US"/>
+              </w:rPr>
+            </w:pPr>
+            <w:r>
+              <w:rPr>
+                <w:rFonts w:ascii="Consolas" w:hAnsi="Consolas" w:cs="Consolas"/>
+                <w:color w:val="000000"/>
+                <w:sz w:val="19"/>
+                <w:szCs w:val="19"/>
+                <w:lang w:val="en-US"/>
+              </w:rPr>
+              <w:tab/>
+            </w:r>
+            <w:proofErr w:type="spellStart"/>
+            <w:r>
+              <w:rPr>
+                <w:rFonts w:ascii="Consolas" w:hAnsi="Consolas" w:cs="Consolas"/>
+                <w:color w:val="000000"/>
+                <w:sz w:val="19"/>
+                <w:szCs w:val="19"/>
+                <w:lang w:val="en-US"/>
+              </w:rPr>
+              <w:t>sizeVar</w:t>
+            </w:r>
+            <w:proofErr w:type="spellEnd"/>
+            <w:r>
+              <w:rPr>
+                <w:rFonts w:ascii="Consolas" w:hAnsi="Consolas" w:cs="Consolas"/>
+                <w:color w:val="000000"/>
+                <w:sz w:val="19"/>
+                <w:szCs w:val="19"/>
+                <w:lang w:val="en-US"/>
+              </w:rPr>
+              <w:t>&lt;</w:t>
+            </w:r>
+            <w:proofErr w:type="spellStart"/>
+            <w:r>
+              <w:rPr>
+                <w:rFonts w:ascii="Consolas" w:hAnsi="Consolas" w:cs="Consolas"/>
+                <w:color w:val="2B91AF"/>
+                <w:sz w:val="19"/>
+                <w:szCs w:val="19"/>
+                <w:lang w:val="en-US"/>
+              </w:rPr>
+              <w:t>size_t</w:t>
+            </w:r>
+            <w:proofErr w:type="spellEnd"/>
+            <w:r>
+              <w:rPr>
+                <w:rFonts w:ascii="Consolas" w:hAnsi="Consolas" w:cs="Consolas"/>
+                <w:color w:val="000000"/>
+                <w:sz w:val="19"/>
+                <w:szCs w:val="19"/>
+                <w:lang w:val="en-US"/>
+              </w:rPr>
+              <w:t>&gt;();</w:t>
+            </w:r>
+          </w:p>
+          <w:p>
+            <w:pPr>
+              <w:autoSpaceDE w:val="0"/>
+              <w:autoSpaceDN w:val="0"/>
+              <w:adjustRightInd w:val="0"/>
+              <w:rPr>
+                <w:rFonts w:ascii="Consolas" w:hAnsi="Consolas" w:cs="Consolas"/>
+                <w:color w:val="000000"/>
+                <w:sz w:val="19"/>
+                <w:szCs w:val="19"/>
+                <w:lang w:val="en-US"/>
+              </w:rPr>
+            </w:pPr>
+            <w:r>
+              <w:rPr>
+                <w:rFonts w:ascii="Consolas" w:hAnsi="Consolas" w:cs="Consolas"/>
+                <w:color w:val="000000"/>
+                <w:sz w:val="19"/>
+                <w:szCs w:val="19"/>
+                <w:lang w:val="en-US"/>
+              </w:rPr>
+              <w:tab/>
+            </w:r>
+            <w:proofErr w:type="spellStart"/>
+            <w:r>
+              <w:rPr>
+                <w:rFonts w:ascii="Consolas" w:hAnsi="Consolas" w:cs="Consolas"/>
+                <w:color w:val="000000"/>
+                <w:sz w:val="19"/>
+                <w:szCs w:val="19"/>
+                <w:lang w:val="en-US"/>
+              </w:rPr>
+              <w:t>sizeVar</w:t>
+            </w:r>
+            <w:proofErr w:type="spellEnd"/>
+            <w:r>
+              <w:rPr>
+                <w:rFonts w:ascii="Consolas" w:hAnsi="Consolas" w:cs="Consolas"/>
+                <w:color w:val="000000"/>
+                <w:sz w:val="19"/>
+                <w:szCs w:val="19"/>
+                <w:lang w:val="en-US"/>
+              </w:rPr>
+              <w:t>&lt;</w:t>
+            </w:r>
+            <w:proofErr w:type="spellStart"/>
+            <w:r>
+              <w:rPr>
+                <w:rFonts w:ascii="Consolas" w:hAnsi="Consolas" w:cs="Consolas"/>
+                <w:color w:val="2B91AF"/>
+                <w:sz w:val="19"/>
+                <w:szCs w:val="19"/>
+                <w:lang w:val="en-US"/>
+              </w:rPr>
+              <w:t>ptrdiff_t</w:t>
+            </w:r>
+            <w:proofErr w:type="spellEnd"/>
+            <w:r>
+              <w:rPr>
+                <w:rFonts w:ascii="Consolas" w:hAnsi="Consolas" w:cs="Consolas"/>
+                <w:color w:val="000000"/>
+                <w:sz w:val="19"/>
+                <w:szCs w:val="19"/>
+                <w:lang w:val="en-US"/>
+              </w:rPr>
+              <w:t>&gt;();</w:t>
+            </w:r>
+          </w:p>
+          <w:p>
+            <w:pPr>
+              <w:autoSpaceDE w:val="0"/>
+              <w:autoSpaceDN w:val="0"/>
+              <w:adjustRightInd w:val="0"/>
+              <w:rPr>
+                <w:rFonts w:ascii="Consolas" w:hAnsi="Consolas" w:cs="Consolas"/>
+                <w:color w:val="000000"/>
+                <w:sz w:val="19"/>
+                <w:szCs w:val="19"/>
+                <w:lang w:val="en-US"/>
+              </w:rPr>
+            </w:pPr>
+            <w:r>
+              <w:rPr>
+                <w:rFonts w:ascii="Consolas" w:hAnsi="Consolas" w:cs="Consolas"/>
+                <w:color w:val="000000"/>
+                <w:sz w:val="19"/>
+                <w:szCs w:val="19"/>
+                <w:lang w:val="en-US"/>
+              </w:rPr>
+              <w:tab/>
+            </w:r>
+            <w:proofErr w:type="spellStart"/>
+            <w:r>
+              <w:rPr>
+                <w:rFonts w:ascii="Consolas" w:hAnsi="Consolas" w:cs="Consolas"/>
+                <w:color w:val="000000"/>
+                <w:sz w:val="19"/>
+                <w:szCs w:val="19"/>
+                <w:lang w:val="en-US"/>
+              </w:rPr>
+              <w:t>sizeVar</w:t>
+            </w:r>
+            <w:proofErr w:type="spellEnd"/>
+            <w:r>
+              <w:rPr>
+                <w:rFonts w:ascii="Consolas" w:hAnsi="Consolas" w:cs="Consolas"/>
+                <w:color w:val="000000"/>
+                <w:sz w:val="19"/>
+                <w:szCs w:val="19"/>
+                <w:lang w:val="en-US"/>
+              </w:rPr>
+              <w:t>&lt;</w:t>
+            </w:r>
+            <w:r>
+              <w:rPr>
+                <w:rFonts w:ascii="Consolas" w:hAnsi="Consolas" w:cs="Consolas"/>
+                <w:color w:val="0000FF"/>
+                <w:sz w:val="19"/>
+                <w:szCs w:val="19"/>
+                <w:lang w:val="en-US"/>
+              </w:rPr>
+              <w:t>void</w:t>
+            </w:r>
+            <w:r>
+              <w:rPr>
+                <w:rFonts w:ascii="Consolas" w:hAnsi="Consolas" w:cs="Consolas"/>
+                <w:color w:val="000000"/>
+                <w:sz w:val="19"/>
+                <w:szCs w:val="19"/>
+                <w:lang w:val="en-US"/>
+              </w:rPr>
+              <w:t>*&gt;();</w:t>
+            </w:r>
+          </w:p>
+          <w:p>
+            <w:pPr>
+              <w:autoSpaceDE w:val="0"/>
+              <w:autoSpaceDN w:val="0"/>
+              <w:adjustRightInd w:val="0"/>
+              <w:rPr>
+                <w:rFonts w:ascii="Consolas" w:hAnsi="Consolas" w:cs="Consolas"/>
+                <w:color w:val="000000"/>
+                <w:sz w:val="19"/>
+                <w:szCs w:val="19"/>
+                <w:lang w:val="en-US"/>
+              </w:rPr>
+            </w:pPr>
+            <w:r>
+              <w:rPr>
+                <w:rFonts w:ascii="Consolas" w:hAnsi="Consolas" w:cs="Consolas"/>
+                <w:color w:val="000000"/>
+                <w:sz w:val="19"/>
+                <w:szCs w:val="19"/>
+                <w:lang w:val="en-US"/>
+              </w:rPr>
+              <w:tab/>
+              <w:t>system(</w:t>
+            </w:r>
+            <w:r>
+              <w:rPr>
+                <w:rFonts w:ascii="Consolas" w:hAnsi="Consolas" w:cs="Consolas"/>
+                <w:color w:val="A31515"/>
+                <w:sz w:val="19"/>
+                <w:szCs w:val="19"/>
+                <w:lang w:val="en-US"/>
+              </w:rPr>
+              <w:t>"Pause"</w:t>
+            </w:r>
+            <w:r>
+              <w:rPr>
+                <w:rFonts w:ascii="Consolas" w:hAnsi="Consolas" w:cs="Consolas"/>
+                <w:color w:val="000000"/>
+                <w:sz w:val="19"/>
+                <w:szCs w:val="19"/>
+                <w:lang w:val="en-US"/>
+              </w:rPr>
+              <w:t>);</w:t>
+            </w:r>
+          </w:p>
+          <w:p>
+            <w:pPr>
+              <w:autoSpaceDE w:val="0"/>
+              <w:autoSpaceDN w:val="0"/>
+              <w:adjustRightInd w:val="0"/>
+              <w:rPr>
+                <w:rFonts w:ascii="Consolas" w:hAnsi="Consolas" w:cs="Consolas"/>
+                <w:color w:val="000000"/>
+                <w:sz w:val="19"/>
+                <w:szCs w:val="19"/>
+                <w:lang w:val="en-US"/>
+              </w:rPr>
+            </w:pPr>
+            <w:r>
+              <w:rPr>
+                <w:rFonts w:ascii="Consolas" w:hAnsi="Consolas" w:cs="Consolas"/>
+                <w:color w:val="000000"/>
+                <w:sz w:val="19"/>
+                <w:szCs w:val="19"/>
+                <w:lang w:val="en-US"/>
+              </w:rPr>
+              <w:tab/>
+            </w:r>
+            <w:r>
+              <w:rPr>
+                <w:rFonts w:ascii="Consolas" w:hAnsi="Consolas" w:cs="Consolas"/>
+                <w:color w:val="0000FF"/>
+                <w:sz w:val="19"/>
+                <w:szCs w:val="19"/>
+                <w:lang w:val="en-US"/>
+              </w:rPr>
+              <w:t>return</w:t>
+            </w:r>
+            <w:r>
+              <w:rPr>
+                <w:rFonts w:ascii="Consolas" w:hAnsi="Consolas" w:cs="Consolas"/>
+                <w:color w:val="000000"/>
+                <w:sz w:val="19"/>
+                <w:szCs w:val="19"/>
+                <w:lang w:val="en-US"/>
+              </w:rPr>
+              <w:t xml:space="preserve"> 0;</w:t>
+            </w:r>
+          </w:p>
+          <w:p>
+            <w:pPr>
+              <w:rPr>
+                <w:lang w:val="en-US"/>
+              </w:rPr>
+            </w:pPr>
+            <w:r>
+              <w:rPr>
+                <w:rFonts w:ascii="Consolas" w:hAnsi="Consolas" w:cs="Consolas"/>
+                <w:color w:val="000000"/>
+                <w:sz w:val="19"/>
+                <w:szCs w:val="19"/>
+              </w:rPr>
+              <w:t>}</w:t>
+            </w:r>
+          </w:p>
+        </w:tc>
+      </w:tr>
+      <w:tr>
+        <w:tc>
+          <w:tcPr>
+            <w:tcW w:w="10705" w:type="dxa"/>
+          </w:tcPr>
+          <w:p>
+            <w:r>
+              <w:rPr>
+                <w:noProof/>
+                <w:lang w:eastAsia="ru-RU"/>
+              </w:rPr>
+              <w:lastRenderedPageBreak/>
+              <w:drawing>
+                <wp:inline distT="0" distB="0" distL="0" distR="0" wp14:anchorId="6FCD87E2" wp14:editId="2407D89B">
+                  <wp:extent cx="6152515" cy="3217545"/>
+                  <wp:effectExtent l="0" t="0" r="635" b="1905"/>
+                  <wp:docPr id="11" name="Рисунок 11"/>
+                  <wp:cNvGraphicFramePr>
+                    <a:graphicFrameLocks xmlns:a="http://schemas.openxmlformats.org/drawingml/2006/main" noChangeAspect="1"/>
+                  </wp:cNvGraphicFramePr>
+                  <a:graphic xmlns:a="http://schemas.openxmlformats.org/drawingml/2006/main">
+                    <a:graphicData uri="http://schemas.openxmlformats.org/drawingml/2006/picture">
+                      <pic:pic xmlns:pic="http://schemas.openxmlformats.org/drawingml/2006/picture">
+                        <pic:nvPicPr>
+                          <pic:cNvPr id="0" name=""/>
+                          <pic:cNvPicPr/>
+                        </pic:nvPicPr>
+                        <pic:blipFill>
+                          <a:blip r:embed="rId19"/>
+                          <a:stretch>
+                            <a:fillRect/>
+                          </a:stretch>
+                        </pic:blipFill>
+                        <pic:spPr>
+                          <a:xfrm>
+                            <a:off x="0" y="0"/>
+                            <a:ext cx="6152515" cy="3217545"/>
+                          </a:xfrm>
+                          <a:prstGeom prst="rect">
+                            <a:avLst/>
+                          </a:prstGeom>
+                        </pic:spPr>
+                      </pic:pic>
+                    </a:graphicData>
+                  </a:graphic>
+                </wp:inline>
+              </w:drawing>
+            </w:r>
+          </w:p>
+        </w:tc>
+      </w:tr>
+    </w:tbl>
     <w:p/>
     <w:p>
       <w:pPr>
@@ -22590,6 +26509,1514 @@
         </w:rPr>
       </w:pPr>
     </w:p>
+    <w:tbl>
+      <w:tblPr>
+        <w:tblStyle w:val="a7"/>
+        <w:tblW w:w="0" w:type="auto"/>
+        <w:tblLook w:val="04A0" w:firstRow="1" w:lastRow="0" w:firstColumn="1" w:lastColumn="0" w:noHBand="0" w:noVBand="1"/>
+      </w:tblPr>
+      <w:tblGrid>
+        <w:gridCol w:w="10705"/>
+      </w:tblGrid>
+      <w:tr>
+        <w:tc>
+          <w:tcPr>
+            <w:tcW w:w="10705" w:type="dxa"/>
+          </w:tcPr>
+          <w:p>
+            <w:pPr>
+              <w:jc w:val="center"/>
+            </w:pPr>
+            <w:r>
+              <w:drawing>
+                <wp:inline distT="0" distB="0" distL="0" distR="0" wp14:anchorId="56BA390D" wp14:editId="412B8EC0">
+                  <wp:extent cx="6152515" cy="2450465"/>
+                  <wp:effectExtent l="76200" t="76200" r="133985" b="140335"/>
+                  <wp:docPr id="16" name="Рисунок 16"/>
+                  <wp:cNvGraphicFramePr>
+                    <a:graphicFrameLocks xmlns:a="http://schemas.openxmlformats.org/drawingml/2006/main" noChangeAspect="1"/>
+                  </wp:cNvGraphicFramePr>
+                  <a:graphic xmlns:a="http://schemas.openxmlformats.org/drawingml/2006/main">
+                    <a:graphicData uri="http://schemas.openxmlformats.org/drawingml/2006/picture">
+                      <pic:pic xmlns:pic="http://schemas.openxmlformats.org/drawingml/2006/picture">
+                        <pic:nvPicPr>
+                          <pic:cNvPr id="0" name=""/>
+                          <pic:cNvPicPr/>
+                        </pic:nvPicPr>
+                        <pic:blipFill>
+                          <a:blip r:embed="rId20"/>
+                          <a:stretch>
+                            <a:fillRect/>
+                          </a:stretch>
+                        </pic:blipFill>
+                        <pic:spPr>
+                          <a:xfrm>
+                            <a:off x="0" y="0"/>
+                            <a:ext cx="6152515" cy="2450465"/>
+                          </a:xfrm>
+                          <a:prstGeom prst="rect">
+                            <a:avLst/>
+                          </a:prstGeom>
+                          <a:ln w="38100" cap="sq">
+                            <a:solidFill>
+                              <a:srgbClr val="000000"/>
+                            </a:solidFill>
+                            <a:prstDash val="solid"/>
+                            <a:miter lim="800000"/>
+                          </a:ln>
+                          <a:effectLst>
+                            <a:outerShdw blurRad="50800" dist="38100" dir="2700000" algn="tl" rotWithShape="0">
+                              <a:srgbClr val="000000">
+                                <a:alpha val="43000"/>
+                              </a:srgbClr>
+                            </a:outerShdw>
+                          </a:effectLst>
+                        </pic:spPr>
+                      </pic:pic>
+                    </a:graphicData>
+                  </a:graphic>
+                </wp:inline>
+              </w:drawing>
+            </w:r>
+          </w:p>
+        </w:tc>
+      </w:tr>
+      <w:tr>
+        <w:tc>
+          <w:tcPr>
+            <w:tcW w:w="10705" w:type="dxa"/>
+          </w:tcPr>
+          <w:tbl>
+            <w:tblPr>
+              <w:tblStyle w:val="a7"/>
+              <w:tblW w:w="0" w:type="auto"/>
+              <w:tblLook w:val="04A0" w:firstRow="1" w:lastRow="0" w:firstColumn="1" w:lastColumn="0" w:noHBand="0" w:noVBand="1"/>
+            </w:tblPr>
+            <w:tblGrid>
+              <w:gridCol w:w="1159"/>
+              <w:gridCol w:w="1130"/>
+              <w:gridCol w:w="1152"/>
+              <w:gridCol w:w="1132"/>
+              <w:gridCol w:w="1152"/>
+              <w:gridCol w:w="1132"/>
+              <w:gridCol w:w="1161"/>
+              <w:gridCol w:w="1132"/>
+              <w:gridCol w:w="1329"/>
+            </w:tblGrid>
+            <w:tr>
+              <w:tc>
+                <w:tcPr>
+                  <w:tcW w:w="1163" w:type="dxa"/>
+                </w:tcPr>
+                <w:p>
+                  <w:pPr>
+                    <w:rPr>
+                      <w:lang w:val="en-US"/>
+                    </w:rPr>
+                  </w:pPr>
+                </w:p>
+              </w:tc>
+              <w:tc>
+                <w:tcPr>
+                  <w:tcW w:w="2327" w:type="dxa"/>
+                  <w:gridSpan w:val="2"/>
+                </w:tcPr>
+                <w:p>
+                  <w:pPr>
+                    <w:rPr>
+                      <w:lang w:val="en-US"/>
+                    </w:rPr>
+                  </w:pPr>
+                  <w:r>
+                    <w:rPr>
+                      <w:lang w:val="en-US"/>
+                    </w:rPr>
+                    <w:t>Win32</w:t>
+                  </w:r>
+                </w:p>
+              </w:tc>
+              <w:tc>
+                <w:tcPr>
+                  <w:tcW w:w="2328" w:type="dxa"/>
+                  <w:gridSpan w:val="2"/>
+                </w:tcPr>
+                <w:p>
+                  <w:pPr>
+                    <w:rPr>
+                      <w:lang w:val="en-US"/>
+                    </w:rPr>
+                  </w:pPr>
+                  <w:r>
+                    <w:rPr>
+                      <w:lang w:val="en-US"/>
+                    </w:rPr>
+                    <w:t>Win64</w:t>
+                  </w:r>
+                </w:p>
+              </w:tc>
+              <w:tc>
+                <w:tcPr>
+                  <w:tcW w:w="2328" w:type="dxa"/>
+                  <w:gridSpan w:val="2"/>
+                </w:tcPr>
+                <w:p>
+                  <w:pPr>
+                    <w:rPr>
+                      <w:lang w:val="en-US"/>
+                    </w:rPr>
+                  </w:pPr>
+                  <w:r>
+                    <w:rPr>
+                      <w:lang w:val="en-US"/>
+                    </w:rPr>
+                    <w:t>Ubuntu32</w:t>
+                  </w:r>
+                </w:p>
+              </w:tc>
+              <w:tc>
+                <w:tcPr>
+                  <w:tcW w:w="2328" w:type="dxa"/>
+                  <w:gridSpan w:val="2"/>
+                </w:tcPr>
+                <w:p>
+                  <w:pPr>
+                    <w:rPr>
+                      <w:lang w:val="en-US"/>
+                    </w:rPr>
+                  </w:pPr>
+                  <w:r>
+                    <w:rPr>
+                      <w:lang w:val="en-US"/>
+                    </w:rPr>
+                    <w:t>Ubuntu64</w:t>
+                  </w:r>
+                </w:p>
+              </w:tc>
+            </w:tr>
+            <w:tr>
+              <w:tc>
+                <w:tcPr>
+                  <w:tcW w:w="1163" w:type="dxa"/>
+                </w:tcPr>
+                <w:p>
+                  <w:pPr>
+                    <w:rPr>
+                      <w:lang w:val="en-US"/>
+                    </w:rPr>
+                  </w:pPr>
+                  <w:r>
+                    <w:rPr>
+                      <w:lang w:val="en-US"/>
+                    </w:rPr>
+                    <w:t>0x123456</w:t>
+                  </w:r>
+                </w:p>
+              </w:tc>
+              <w:tc>
+                <w:tcPr>
+                  <w:tcW w:w="1163" w:type="dxa"/>
+                </w:tcPr>
+                <w:p>
+                  <w:pPr>
+                    <w:rPr>
+                      <w:lang w:val="en-US"/>
+                    </w:rPr>
+                  </w:pPr>
+                  <w:r>
+                    <w:rPr>
+                      <w:lang w:val="en-US"/>
+                    </w:rPr>
+                    <w:t xml:space="preserve">78 56 34 12 </w:t>
+                  </w:r>
+                </w:p>
+              </w:tc>
+              <w:tc>
+                <w:tcPr>
+                  <w:tcW w:w="1164" w:type="dxa"/>
+                </w:tcPr>
+                <w:p>
+                  <w:pPr>
+                    <w:rPr>
+                      <w:lang w:val="en-US"/>
+                    </w:rPr>
+                  </w:pPr>
+                  <w:r>
+                    <w:rPr>
+                      <w:lang w:val="en-US"/>
+                    </w:rPr>
+                    <w:t>xV4.</w:t>
+                  </w:r>
+                </w:p>
+              </w:tc>
+              <w:tc>
+                <w:tcPr>
+                  <w:tcW w:w="1164" w:type="dxa"/>
+                </w:tcPr>
+                <w:p>
+                  <w:pPr>
+                    <w:rPr>
+                      <w:lang w:val="en-US"/>
+                    </w:rPr>
+                  </w:pPr>
+                  <w:r>
+                    <w:rPr>
+                      <w:lang w:val="en-US"/>
+                    </w:rPr>
+                    <w:t>78 56 34 12</w:t>
+                  </w:r>
+                </w:p>
+              </w:tc>
+              <w:tc>
+                <w:tcPr>
+                  <w:tcW w:w="1164" w:type="dxa"/>
+                </w:tcPr>
+                <w:p>
+                  <w:pPr>
+                    <w:rPr>
+                      <w:lang w:val="en-US"/>
+                    </w:rPr>
+                  </w:pPr>
+                  <w:r>
+                    <w:rPr>
+                      <w:lang w:val="en-US"/>
+                    </w:rPr>
+                    <w:t>xV4.</w:t>
+                  </w:r>
+                </w:p>
+              </w:tc>
+              <w:tc>
+                <w:tcPr>
+                  <w:tcW w:w="1164" w:type="dxa"/>
+                </w:tcPr>
+                <w:p>
+                  <w:pPr>
+                    <w:rPr>
+                      <w:lang w:val="en-US"/>
+                    </w:rPr>
+                  </w:pPr>
+                  <w:r>
+                    <w:rPr>
+                      <w:lang w:val="en-US"/>
+                    </w:rPr>
+                    <w:t>78 56 34 12</w:t>
+                  </w:r>
+                </w:p>
+              </w:tc>
+              <w:tc>
+                <w:tcPr>
+                  <w:tcW w:w="1164" w:type="dxa"/>
+                </w:tcPr>
+                <w:p>
+                  <w:pPr>
+                    <w:rPr>
+                      <w:lang w:val="en-US"/>
+                    </w:rPr>
+                  </w:pPr>
+                  <w:r>
+                    <w:rPr>
+                      <w:lang w:val="en-US"/>
+                    </w:rPr>
+                    <w:t>xV4.</w:t>
+                  </w:r>
+                </w:p>
+              </w:tc>
+              <w:tc>
+                <w:tcPr>
+                  <w:tcW w:w="1164" w:type="dxa"/>
+                </w:tcPr>
+                <w:p>
+                  <w:pPr>
+                    <w:rPr>
+                      <w:lang w:val="en-US"/>
+                    </w:rPr>
+                  </w:pPr>
+                  <w:r>
+                    <w:rPr>
+                      <w:lang w:val="en-US"/>
+                    </w:rPr>
+                    <w:t>78 56 34 12</w:t>
+                  </w:r>
+                </w:p>
+              </w:tc>
+              <w:tc>
+                <w:tcPr>
+                  <w:tcW w:w="1164" w:type="dxa"/>
+                </w:tcPr>
+                <w:p>
+                  <w:pPr>
+                    <w:rPr>
+                      <w:lang w:val="en-US"/>
+                    </w:rPr>
+                  </w:pPr>
+                  <w:r>
+                    <w:rPr>
+                      <w:lang w:val="en-US"/>
+                    </w:rPr>
+                    <w:t>xV4.</w:t>
+                  </w:r>
+                </w:p>
+              </w:tc>
+            </w:tr>
+            <w:tr>
+              <w:tc>
+                <w:tcPr>
+                  <w:tcW w:w="1163" w:type="dxa"/>
+                </w:tcPr>
+                <w:p>
+                  <w:pPr>
+                    <w:rPr>
+                      <w:lang w:val="en-US"/>
+                    </w:rPr>
+                  </w:pPr>
+                  <w:r>
+                    <w:rPr>
+                      <w:lang w:val="en-US"/>
+                    </w:rPr>
+                    <w:t>“</w:t>
+                  </w:r>
+                  <w:proofErr w:type="spellStart"/>
+                  <w:r>
+                    <w:rPr>
+                      <w:lang w:val="en-US"/>
+                    </w:rPr>
+                    <w:t>abcd</w:t>
+                  </w:r>
+                  <w:proofErr w:type="spellEnd"/>
+                  <w:r>
+                    <w:rPr>
+                      <w:lang w:val="en-US"/>
+                    </w:rPr>
+                    <w:t>”</w:t>
+                  </w:r>
+                </w:p>
+              </w:tc>
+              <w:tc>
+                <w:tcPr>
+                  <w:tcW w:w="1163" w:type="dxa"/>
+                </w:tcPr>
+                <w:p>
+                  <w:pPr>
+                    <w:rPr>
+                      <w:lang w:val="en-US"/>
+                    </w:rPr>
+                  </w:pPr>
+                  <w:r>
+                    <w:rPr>
+                      <w:lang w:val="en-US"/>
+                    </w:rPr>
+                    <w:t>61 62 63 64 00</w:t>
+                  </w:r>
+                </w:p>
+              </w:tc>
+              <w:tc>
+                <w:tcPr>
+                  <w:tcW w:w="1164" w:type="dxa"/>
+                </w:tcPr>
+                <w:p>
+                  <w:pPr>
+                    <w:rPr>
+                      <w:lang w:val="en-US"/>
+                    </w:rPr>
+                  </w:pPr>
+                  <w:proofErr w:type="spellStart"/>
+                  <w:proofErr w:type="gramStart"/>
+                  <w:r>
+                    <w:rPr>
+                      <w:lang w:val="en-US"/>
+                    </w:rPr>
+                    <w:t>abcd</w:t>
+                  </w:r>
+                  <w:proofErr w:type="spellEnd"/>
+                  <w:proofErr w:type="gramEnd"/>
+                  <w:r>
+                    <w:rPr>
+                      <w:lang w:val="en-US"/>
+                    </w:rPr>
+                    <w:t>.</w:t>
+                  </w:r>
+                </w:p>
+              </w:tc>
+              <w:tc>
+                <w:tcPr>
+                  <w:tcW w:w="1164" w:type="dxa"/>
+                </w:tcPr>
+                <w:p>
+                  <w:pPr>
+                    <w:rPr>
+                      <w:lang w:val="en-US"/>
+                    </w:rPr>
+                  </w:pPr>
+                  <w:r>
+                    <w:rPr>
+                      <w:lang w:val="en-US"/>
+                    </w:rPr>
+                    <w:t>61 62 63 64 00</w:t>
+                  </w:r>
+                </w:p>
+              </w:tc>
+              <w:tc>
+                <w:tcPr>
+                  <w:tcW w:w="1164" w:type="dxa"/>
+                </w:tcPr>
+                <w:p>
+                  <w:pPr>
+                    <w:rPr>
+                      <w:lang w:val="en-US"/>
+                    </w:rPr>
+                  </w:pPr>
+                  <w:proofErr w:type="spellStart"/>
+                  <w:proofErr w:type="gramStart"/>
+                  <w:r>
+                    <w:rPr>
+                      <w:lang w:val="en-US"/>
+                    </w:rPr>
+                    <w:t>abcd</w:t>
+                  </w:r>
+                  <w:proofErr w:type="spellEnd"/>
+                  <w:proofErr w:type="gramEnd"/>
+                  <w:r>
+                    <w:rPr>
+                      <w:lang w:val="en-US"/>
+                    </w:rPr>
+                    <w:t>.</w:t>
+                  </w:r>
+                </w:p>
+              </w:tc>
+              <w:tc>
+                <w:tcPr>
+                  <w:tcW w:w="1164" w:type="dxa"/>
+                </w:tcPr>
+                <w:p>
+                  <w:pPr>
+                    <w:rPr>
+                      <w:lang w:val="en-US"/>
+                    </w:rPr>
+                  </w:pPr>
+                  <w:r>
+                    <w:rPr>
+                      <w:lang w:val="en-US"/>
+                    </w:rPr>
+                    <w:t>61 62 63 64 00</w:t>
+                  </w:r>
+                </w:p>
+              </w:tc>
+              <w:tc>
+                <w:tcPr>
+                  <w:tcW w:w="1164" w:type="dxa"/>
+                </w:tcPr>
+                <w:p>
+                  <w:pPr>
+                    <w:rPr>
+                      <w:lang w:val="en-US"/>
+                    </w:rPr>
+                  </w:pPr>
+                  <w:proofErr w:type="spellStart"/>
+                  <w:proofErr w:type="gramStart"/>
+                  <w:r>
+                    <w:rPr>
+                      <w:lang w:val="en-US"/>
+                    </w:rPr>
+                    <w:t>abcd</w:t>
+                  </w:r>
+                  <w:proofErr w:type="spellEnd"/>
+                  <w:proofErr w:type="gramEnd"/>
+                  <w:r>
+                    <w:rPr>
+                      <w:lang w:val="en-US"/>
+                    </w:rPr>
+                    <w:t>.</w:t>
+                  </w:r>
+                </w:p>
+              </w:tc>
+              <w:tc>
+                <w:tcPr>
+                  <w:tcW w:w="1164" w:type="dxa"/>
+                </w:tcPr>
+                <w:p>
+                  <w:pPr>
+                    <w:rPr>
+                      <w:lang w:val="en-US"/>
+                    </w:rPr>
+                  </w:pPr>
+                  <w:r>
+                    <w:rPr>
+                      <w:lang w:val="en-US"/>
+                    </w:rPr>
+                    <w:t>61 62 63 64 00</w:t>
+                  </w:r>
+                </w:p>
+              </w:tc>
+              <w:tc>
+                <w:tcPr>
+                  <w:tcW w:w="1164" w:type="dxa"/>
+                </w:tcPr>
+                <w:p>
+                  <w:pPr>
+                    <w:rPr>
+                      <w:lang w:val="en-US"/>
+                    </w:rPr>
+                  </w:pPr>
+                  <w:proofErr w:type="spellStart"/>
+                  <w:proofErr w:type="gramStart"/>
+                  <w:r>
+                    <w:rPr>
+                      <w:lang w:val="en-US"/>
+                    </w:rPr>
+                    <w:t>abcd</w:t>
+                  </w:r>
+                  <w:proofErr w:type="spellEnd"/>
+                  <w:proofErr w:type="gramEnd"/>
+                  <w:r>
+                    <w:rPr>
+                      <w:lang w:val="en-US"/>
+                    </w:rPr>
+                    <w:t>.</w:t>
+                  </w:r>
+                </w:p>
+              </w:tc>
+            </w:tr>
+            <w:tr>
+              <w:tc>
+                <w:tcPr>
+                  <w:tcW w:w="1163" w:type="dxa"/>
+                </w:tcPr>
+                <w:p>
+                  <w:pPr>
+                    <w:rPr>
+                      <w:lang w:val="en-US"/>
+                    </w:rPr>
+                  </w:pPr>
+                  <w:r>
+                    <w:rPr>
+                      <w:lang w:val="en-US"/>
+                    </w:rPr>
+                    <w:t>“</w:t>
+                  </w:r>
+                  <w:proofErr w:type="spellStart"/>
+                  <w:r>
+                    <w:rPr>
+                      <w:lang w:val="en-US"/>
+                    </w:rPr>
+                    <w:t>абвг</w:t>
+                  </w:r>
+                  <w:proofErr w:type="spellEnd"/>
+                  <w:r>
+                    <w:rPr>
+                      <w:lang w:val="en-US"/>
+                    </w:rPr>
+                    <w:t>”</w:t>
+                  </w:r>
+                </w:p>
+              </w:tc>
+              <w:tc>
+                <w:tcPr>
+                  <w:tcW w:w="1163" w:type="dxa"/>
+                </w:tcPr>
+                <w:p>
+                  <w:pPr>
+                    <w:rPr>
+                      <w:lang w:val="en-US"/>
+                    </w:rPr>
+                  </w:pPr>
+                  <w:r>
+                    <w:rPr>
+                      <w:lang w:val="en-US"/>
+                    </w:rPr>
+                    <w:t>e0 e1 e2 e3 00</w:t>
+                  </w:r>
+                </w:p>
+              </w:tc>
+              <w:tc>
+                <w:tcPr>
+                  <w:tcW w:w="1164" w:type="dxa"/>
+                </w:tcPr>
+                <w:p>
+                  <w:pPr>
+                    <w:rPr>
+                      <w:lang w:val="en-US"/>
+                    </w:rPr>
+                  </w:pPr>
+                  <w:proofErr w:type="spellStart"/>
+                  <w:r>
+                    <w:rPr>
+                      <w:lang w:val="en-US"/>
+                    </w:rPr>
+                    <w:t>абвг</w:t>
+                  </w:r>
+                  <w:proofErr w:type="spellEnd"/>
+                  <w:r>
+                    <w:rPr>
+                      <w:lang w:val="en-US"/>
+                    </w:rPr>
+                    <w:t>.</w:t>
+                  </w:r>
+                </w:p>
+              </w:tc>
+              <w:tc>
+                <w:tcPr>
+                  <w:tcW w:w="1164" w:type="dxa"/>
+                </w:tcPr>
+                <w:p>
+                  <w:pPr>
+                    <w:rPr>
+                      <w:lang w:val="en-US"/>
+                    </w:rPr>
+                  </w:pPr>
+                  <w:r>
+                    <w:rPr>
+                      <w:lang w:val="en-US"/>
+                    </w:rPr>
+                    <w:t>e0 e1 e2 e3 00</w:t>
+                  </w:r>
+                </w:p>
+              </w:tc>
+              <w:tc>
+                <w:tcPr>
+                  <w:tcW w:w="1164" w:type="dxa"/>
+                </w:tcPr>
+                <w:p>
+                  <w:pPr>
+                    <w:rPr>
+                      <w:lang w:val="en-US"/>
+                    </w:rPr>
+                  </w:pPr>
+                  <w:proofErr w:type="spellStart"/>
+                  <w:r>
+                    <w:rPr>
+                      <w:lang w:val="en-US"/>
+                    </w:rPr>
+                    <w:t>абвг</w:t>
+                  </w:r>
+                  <w:proofErr w:type="spellEnd"/>
+                  <w:r>
+                    <w:rPr>
+                      <w:lang w:val="en-US"/>
+                    </w:rPr>
+                    <w:t>.</w:t>
+                  </w:r>
+                </w:p>
+              </w:tc>
+              <w:tc>
+                <w:tcPr>
+                  <w:tcW w:w="1164" w:type="dxa"/>
+                </w:tcPr>
+                <w:p>
+                  <w:pPr>
+                    <w:rPr>
+                      <w:lang w:val="en-US"/>
+                    </w:rPr>
+                  </w:pPr>
+                  <w:r>
+                    <w:rPr>
+                      <w:lang w:val="en-US"/>
+                    </w:rPr>
+                    <w:t>d0 b0 d0</w:t>
+                  </w:r>
+                </w:p>
+                <w:p>
+                  <w:pPr>
+                    <w:rPr>
+                      <w:lang w:val="en-US"/>
+                    </w:rPr>
+                  </w:pPr>
+                  <w:r>
+                    <w:rPr>
+                      <w:lang w:val="en-US"/>
+                    </w:rPr>
+                    <w:t>b1 d0 b2</w:t>
+                  </w:r>
+                </w:p>
+                <w:p>
+                  <w:pPr>
+                    <w:rPr>
+                      <w:lang w:val="en-US"/>
+                    </w:rPr>
+                  </w:pPr>
+                  <w:r>
+                    <w:rPr>
+                      <w:lang w:val="en-US"/>
+                    </w:rPr>
+                    <w:t>d0 b3</w:t>
+                  </w:r>
+                </w:p>
+                <w:p>
+                  <w:pPr>
+                    <w:rPr>
+                      <w:lang w:val="en-US"/>
+                    </w:rPr>
+                  </w:pPr>
+                </w:p>
+              </w:tc>
+              <w:tc>
+                <w:tcPr>
+                  <w:tcW w:w="1164" w:type="dxa"/>
+                </w:tcPr>
+                <w:p>
+                  <w:pPr>
+                    <w:rPr>
+                      <w:lang w:val="en-US"/>
+                    </w:rPr>
+                  </w:pPr>
+                  <w:r>
+                    <w:rPr>
+                      <w:lang w:val="en-US"/>
+                    </w:rPr>
+                    <w:t>Ð°Ð±Ð²Ð³</w:t>
+                  </w:r>
+                </w:p>
+              </w:tc>
+              <w:tc>
+                <w:tcPr>
+                  <w:tcW w:w="1164" w:type="dxa"/>
+                </w:tcPr>
+                <w:p>
+                  <w:pPr>
+                    <w:rPr>
+                      <w:lang w:val="en-US"/>
+                    </w:rPr>
+                  </w:pPr>
+                  <w:r>
+                    <w:rPr>
+                      <w:lang w:val="en-US"/>
+                    </w:rPr>
+                    <w:t>d0 b0 d0 b1 d0</w:t>
+                  </w:r>
+                </w:p>
+                <w:p>
+                  <w:pPr>
+                    <w:rPr>
+                      <w:lang w:val="en-US"/>
+                    </w:rPr>
+                  </w:pPr>
+                  <w:r>
+                    <w:rPr>
+                      <w:lang w:val="en-US"/>
+                    </w:rPr>
+                    <w:t>b2 d0 b3</w:t>
+                  </w:r>
+                </w:p>
+                <w:p>
+                  <w:pPr>
+                    <w:rPr>
+                      <w:lang w:val="en-US"/>
+                    </w:rPr>
+                  </w:pPr>
+                </w:p>
+              </w:tc>
+              <w:tc>
+                <w:tcPr>
+                  <w:tcW w:w="1164" w:type="dxa"/>
+                </w:tcPr>
+                <w:p>
+                  <w:pPr>
+                    <w:rPr>
+                      <w:lang w:val="en-US"/>
+                    </w:rPr>
+                  </w:pPr>
+                  <w:r>
+                    <w:rPr>
+                      <w:lang w:val="en-US"/>
+                    </w:rPr>
+                    <w:t>Ð°Ð±Ð²Ð³</w:t>
+                  </w:r>
+                </w:p>
+              </w:tc>
+            </w:tr>
+            <w:tr>
+              <w:tc>
+                <w:tcPr>
+                  <w:tcW w:w="1163" w:type="dxa"/>
+                </w:tcPr>
+                <w:p>
+                  <w:pPr>
+                    <w:rPr>
+                      <w:lang w:val="en-US"/>
+                    </w:rPr>
+                  </w:pPr>
+                  <w:proofErr w:type="spellStart"/>
+                  <w:r>
+                    <w:rPr>
+                      <w:lang w:val="en-US"/>
+                    </w:rPr>
+                    <w:t>L</w:t>
+                  </w:r>
+                  <w:r>
+                    <w:rPr>
+                      <w:lang w:val="en-US"/>
+                    </w:rPr>
+                    <w:t>“abcd</w:t>
+                  </w:r>
+                  <w:proofErr w:type="spellEnd"/>
+                  <w:r>
+                    <w:rPr>
+                      <w:lang w:val="en-US"/>
+                    </w:rPr>
+                    <w:t>”</w:t>
+                  </w:r>
+                </w:p>
+              </w:tc>
+              <w:tc>
+                <w:tcPr>
+                  <w:tcW w:w="1163" w:type="dxa"/>
+                </w:tcPr>
+                <w:p>
+                  <w:pPr>
+                    <w:rPr>
+                      <w:lang w:val="en-US"/>
+                    </w:rPr>
+                  </w:pPr>
+                  <w:r>
+                    <w:rPr>
+                      <w:lang w:val="en-US"/>
+                    </w:rPr>
+                    <w:t>61 00 62 00 63 00 64 00</w:t>
+                  </w:r>
+                </w:p>
+              </w:tc>
+              <w:tc>
+                <w:tcPr>
+                  <w:tcW w:w="1164" w:type="dxa"/>
+                </w:tcPr>
+                <w:p>
+                  <w:pPr>
+                    <w:rPr>
+                      <w:lang w:val="en-US"/>
+                    </w:rPr>
+                  </w:pPr>
+                  <w:proofErr w:type="spellStart"/>
+                  <w:r>
+                    <w:rPr>
+                      <w:lang w:val="en-US"/>
+                    </w:rPr>
+                    <w:t>a.b.c.d</w:t>
+                  </w:r>
+                  <w:proofErr w:type="spellEnd"/>
+                  <w:r>
+                    <w:rPr>
+                      <w:lang w:val="en-US"/>
+                    </w:rPr>
+                    <w:t>.</w:t>
+                  </w:r>
+                </w:p>
+              </w:tc>
+              <w:tc>
+                <w:tcPr>
+                  <w:tcW w:w="1164" w:type="dxa"/>
+                </w:tcPr>
+                <w:p>
+                  <w:pPr>
+                    <w:rPr>
+                      <w:lang w:val="en-US"/>
+                    </w:rPr>
+                  </w:pPr>
+                  <w:r>
+                    <w:rPr>
+                      <w:lang w:val="en-US"/>
+                    </w:rPr>
+                    <w:t>61 00 62 00 63 00 64 00</w:t>
+                  </w:r>
+                </w:p>
+              </w:tc>
+              <w:tc>
+                <w:tcPr>
+                  <w:tcW w:w="1164" w:type="dxa"/>
+                </w:tcPr>
+                <w:p>
+                  <w:pPr>
+                    <w:rPr>
+                      <w:lang w:val="en-US"/>
+                    </w:rPr>
+                  </w:pPr>
+                  <w:proofErr w:type="spellStart"/>
+                  <w:r>
+                    <w:rPr>
+                      <w:lang w:val="en-US"/>
+                    </w:rPr>
+                    <w:t>a.b.c.d</w:t>
+                  </w:r>
+                  <w:proofErr w:type="spellEnd"/>
+                  <w:r>
+                    <w:rPr>
+                      <w:lang w:val="en-US"/>
+                    </w:rPr>
+                    <w:t>.</w:t>
+                  </w:r>
+                </w:p>
+              </w:tc>
+              <w:tc>
+                <w:tcPr>
+                  <w:tcW w:w="1164" w:type="dxa"/>
+                </w:tcPr>
+                <w:p>
+                  <w:pPr>
+                    <w:rPr>
+                      <w:lang w:val="en-US"/>
+                    </w:rPr>
+                  </w:pPr>
+                  <w:r>
+                    <w:rPr>
+                      <w:lang w:val="en-US"/>
+                    </w:rPr>
+                    <w:t>61 00 00 00 62 00 00 00 63</w:t>
+                  </w:r>
+                </w:p>
+                <w:p>
+                  <w:pPr>
+                    <w:rPr>
+                      <w:lang w:val="en-US"/>
+                    </w:rPr>
+                  </w:pPr>
+                  <w:r>
+                    <w:rPr>
+                      <w:lang w:val="en-US"/>
+                    </w:rPr>
+                    <w:t>00 00 00</w:t>
+                  </w:r>
+                </w:p>
+                <w:p>
+                  <w:pPr>
+                    <w:rPr>
+                      <w:lang w:val="en-US"/>
+                    </w:rPr>
+                  </w:pPr>
+                  <w:r>
+                    <w:rPr>
+                      <w:lang w:val="en-US"/>
+                    </w:rPr>
+                    <w:lastRenderedPageBreak/>
+                    <w:t>64 00 00</w:t>
+                  </w:r>
+                </w:p>
+                <w:p>
+                  <w:pPr>
+                    <w:rPr>
+                      <w:lang w:val="en-US"/>
+                    </w:rPr>
+                  </w:pPr>
+                  <w:r>
+                    <w:rPr>
+                      <w:lang w:val="en-US"/>
+                    </w:rPr>
+                    <w:t>00</w:t>
+                  </w:r>
+                </w:p>
+                <w:p>
+                  <w:pPr>
+                    <w:rPr>
+                      <w:lang w:val="en-US"/>
+                    </w:rPr>
+                  </w:pPr>
+                </w:p>
+              </w:tc>
+              <w:tc>
+                <w:tcPr>
+                  <w:tcW w:w="1164" w:type="dxa"/>
+                </w:tcPr>
+                <w:p>
+                  <w:pPr>
+                    <w:rPr>
+                      <w:lang w:val="en-US"/>
+                    </w:rPr>
+                  </w:pPr>
+                  <w:r>
+                    <w:rPr>
+                      <w:lang w:val="en-US"/>
+                    </w:rPr>
+                    <w:lastRenderedPageBreak/>
+                    <w:t>a...b...c...</w:t>
+                  </w:r>
+                </w:p>
+                <w:p>
+                  <w:pPr>
+                    <w:rPr>
+                      <w:lang w:val="en-US"/>
+                    </w:rPr>
+                  </w:pPr>
+                  <w:r>
+                    <w:rPr>
+                      <w:lang w:val="en-US"/>
+                    </w:rPr>
+                    <w:t>d...</w:t>
+                  </w:r>
+                </w:p>
+                <w:p>
+                  <w:pPr>
+                    <w:rPr>
+                      <w:lang w:val="en-US"/>
+                    </w:rPr>
+                  </w:pPr>
+                </w:p>
+              </w:tc>
+              <w:tc>
+                <w:tcPr>
+                  <w:tcW w:w="1164" w:type="dxa"/>
+                </w:tcPr>
+                <w:p>
+                  <w:pPr>
+                    <w:rPr>
+                      <w:lang w:val="en-US"/>
+                    </w:rPr>
+                  </w:pPr>
+                  <w:r>
+                    <w:rPr>
+                      <w:lang w:val="en-US"/>
+                    </w:rPr>
+                    <w:t xml:space="preserve">61 00 00 00 62 00 </w:t>
+                  </w:r>
+                </w:p>
+                <w:p>
+                  <w:pPr>
+                    <w:rPr>
+                      <w:lang w:val="en-US"/>
+                    </w:rPr>
+                  </w:pPr>
+                  <w:r>
+                    <w:rPr>
+                      <w:lang w:val="en-US"/>
+                    </w:rPr>
+                    <w:t>00 00 63 00 00 00</w:t>
+                  </w:r>
+                </w:p>
+                <w:p>
+                  <w:pPr>
+                    <w:rPr>
+                      <w:lang w:val="en-US"/>
+                    </w:rPr>
+                  </w:pPr>
+                  <w:r>
+                    <w:rPr>
+                      <w:lang w:val="en-US"/>
+                    </w:rPr>
+                    <w:lastRenderedPageBreak/>
+                    <w:t>64 00 00 00</w:t>
+                  </w:r>
+                </w:p>
+                <w:p>
+                  <w:pPr>
+                    <w:rPr>
+                      <w:lang w:val="en-US"/>
+                    </w:rPr>
+                  </w:pPr>
+                </w:p>
+              </w:tc>
+              <w:tc>
+                <w:tcPr>
+                  <w:tcW w:w="1164" w:type="dxa"/>
+                </w:tcPr>
+                <w:p>
+                  <w:pPr>
+                    <w:rPr>
+                      <w:lang w:val="en-US"/>
+                    </w:rPr>
+                  </w:pPr>
+                  <w:r>
+                    <w:rPr>
+                      <w:lang w:val="en-US"/>
+                    </w:rPr>
+                    <w:lastRenderedPageBreak/>
+                    <w:t>a...b...c...d...</w:t>
+                  </w:r>
+                </w:p>
+              </w:tc>
+            </w:tr>
+            <w:tr>
+              <w:tc>
+                <w:tcPr>
+                  <w:tcW w:w="1163" w:type="dxa"/>
+                </w:tcPr>
+                <w:p>
+                  <w:pPr>
+                    <w:rPr>
+                      <w:lang w:val="en-US"/>
+                    </w:rPr>
+                  </w:pPr>
+                  <w:r>
+                    <w:rPr>
+                      <w:lang w:val="en-US"/>
+                    </w:rPr>
+                    <w:lastRenderedPageBreak/>
+                    <w:t>L</w:t>
+                  </w:r>
+                  <w:r>
+                    <w:rPr>
+                      <w:lang w:val="en-US"/>
+                    </w:rPr>
+                    <w:t>“</w:t>
+                  </w:r>
+                  <w:proofErr w:type="spellStart"/>
+                  <w:r>
+                    <w:rPr>
+                      <w:lang w:val="en-US"/>
+                    </w:rPr>
+                    <w:t>абвг</w:t>
+                  </w:r>
+                  <w:proofErr w:type="spellEnd"/>
+                  <w:r>
+                    <w:rPr>
+                      <w:lang w:val="en-US"/>
+                    </w:rPr>
+                    <w:t>”</w:t>
+                  </w:r>
+                </w:p>
+              </w:tc>
+              <w:tc>
+                <w:tcPr>
+                  <w:tcW w:w="1163" w:type="dxa"/>
+                </w:tcPr>
+                <w:p>
+                  <w:pPr>
+                    <w:rPr>
+                      <w:lang w:val="en-US"/>
+                    </w:rPr>
+                  </w:pPr>
+                  <w:r>
+                    <w:rPr>
+                      <w:lang w:val="en-US"/>
+                    </w:rPr>
+                    <w:t>30 04 31 04 32 04 33 04 00 00</w:t>
+                  </w:r>
+                </w:p>
+              </w:tc>
+              <w:tc>
+                <w:tcPr>
+                  <w:tcW w:w="1164" w:type="dxa"/>
+                </w:tcPr>
+                <w:p>
+                  <w:pPr>
+                    <w:rPr>
+                      <w:lang w:val="en-US"/>
+                    </w:rPr>
+                  </w:pPr>
+                  <w:r>
+                    <w:rPr>
+                      <w:lang w:val="en-US"/>
+                    </w:rPr>
+                    <w:t>0.1.2.3.</w:t>
+                  </w:r>
+                </w:p>
+              </w:tc>
+              <w:tc>
+                <w:tcPr>
+                  <w:tcW w:w="1164" w:type="dxa"/>
+                </w:tcPr>
+                <w:p>
+                  <w:pPr>
+                    <w:rPr>
+                      <w:lang w:val="en-US"/>
+                    </w:rPr>
+                  </w:pPr>
+                  <w:r>
+                    <w:rPr>
+                      <w:lang w:val="en-US"/>
+                    </w:rPr>
+                    <w:t>30 04 31 04 32 04 33 04 00 00</w:t>
+                  </w:r>
+                </w:p>
+              </w:tc>
+              <w:tc>
+                <w:tcPr>
+                  <w:tcW w:w="1164" w:type="dxa"/>
+                </w:tcPr>
+                <w:p>
+                  <w:pPr>
+                    <w:rPr>
+                      <w:lang w:val="en-US"/>
+                    </w:rPr>
+                  </w:pPr>
+                  <w:r>
+                    <w:rPr>
+                      <w:lang w:val="en-US"/>
+                    </w:rPr>
+                    <w:t>0.1.2.3.</w:t>
+                  </w:r>
+                </w:p>
+              </w:tc>
+              <w:tc>
+                <w:tcPr>
+                  <w:tcW w:w="1164" w:type="dxa"/>
+                </w:tcPr>
+                <w:p>
+                  <w:pPr>
+                    <w:rPr>
+                      <w:lang w:val="en-US"/>
+                    </w:rPr>
+                  </w:pPr>
+                  <w:r>
+                    <w:rPr>
+                      <w:lang w:val="en-US"/>
+                    </w:rPr>
+                    <w:t>30 04 00</w:t>
+                  </w:r>
+                </w:p>
+                <w:p>
+                  <w:pPr>
+                    <w:rPr>
+                      <w:lang w:val="en-US"/>
+                    </w:rPr>
+                  </w:pPr>
+                  <w:r>
+                    <w:rPr>
+                      <w:lang w:val="en-US"/>
+                    </w:rPr>
+                    <w:t>00 31 04</w:t>
+                  </w:r>
+                </w:p>
+                <w:p>
+                  <w:pPr>
+                    <w:rPr>
+                      <w:lang w:val="en-US"/>
+                    </w:rPr>
+                  </w:pPr>
+                  <w:r>
+                    <w:rPr>
+                      <w:lang w:val="en-US"/>
+                    </w:rPr>
+                    <w:t>00 00 32</w:t>
+                  </w:r>
+                </w:p>
+                <w:p>
+                  <w:pPr>
+                    <w:rPr>
+                      <w:lang w:val="en-US"/>
+                    </w:rPr>
+                  </w:pPr>
+                  <w:r>
+                    <w:rPr>
+                      <w:lang w:val="en-US"/>
+                    </w:rPr>
+                    <w:t>04 00 00</w:t>
+                  </w:r>
+                </w:p>
+                <w:p>
+                  <w:pPr>
+                    <w:rPr>
+                      <w:lang w:val="en-US"/>
+                    </w:rPr>
+                  </w:pPr>
+                  <w:r>
+                    <w:rPr>
+                      <w:lang w:val="en-US"/>
+                    </w:rPr>
+                    <w:t>33 04 00</w:t>
+                  </w:r>
+                </w:p>
+                <w:p>
+                  <w:pPr>
+                    <w:rPr>
+                      <w:lang w:val="en-US"/>
+                    </w:rPr>
+                  </w:pPr>
+                  <w:r>
+                    <w:rPr>
+                      <w:lang w:val="en-US"/>
+                    </w:rPr>
+                    <w:t>00</w:t>
+                  </w:r>
+                </w:p>
+              </w:tc>
+              <w:tc>
+                <w:tcPr>
+                  <w:tcW w:w="1164" w:type="dxa"/>
+                </w:tcPr>
+                <w:p>
+                  <w:pPr>
+                    <w:rPr>
+                      <w:lang w:val="en-US"/>
+                    </w:rPr>
+                  </w:pPr>
+                  <w:r>
+                    <w:rPr>
+                      <w:lang w:val="en-US"/>
+                    </w:rPr>
+                    <w:t>0...1...2...</w:t>
+                  </w:r>
+                </w:p>
+                <w:p>
+                  <w:pPr>
+                    <w:rPr>
+                      <w:lang w:val="en-US"/>
+                    </w:rPr>
+                  </w:pPr>
+                  <w:r>
+                    <w:rPr>
+                      <w:lang w:val="en-US"/>
+                    </w:rPr>
+                    <w:t>3...</w:t>
+                  </w:r>
+                </w:p>
+                <w:p>
+                  <w:pPr>
+                    <w:rPr>
+                      <w:lang w:val="en-US"/>
+                    </w:rPr>
+                  </w:pPr>
+                </w:p>
+              </w:tc>
+              <w:tc>
+                <w:tcPr>
+                  <w:tcW w:w="1164" w:type="dxa"/>
+                </w:tcPr>
+                <w:p>
+                  <w:pPr>
+                    <w:rPr>
+                      <w:lang w:val="en-US"/>
+                    </w:rPr>
+                  </w:pPr>
+                  <w:r>
+                    <w:rPr>
+                      <w:lang w:val="en-US"/>
+                    </w:rPr>
+                    <w:t xml:space="preserve">30 04 00 00 31 04 </w:t>
+                  </w:r>
+                </w:p>
+                <w:p>
+                  <w:pPr>
+                    <w:rPr>
+                      <w:lang w:val="en-US"/>
+                    </w:rPr>
+                  </w:pPr>
+                  <w:r>
+                    <w:rPr>
+                      <w:lang w:val="en-US"/>
+                    </w:rPr>
+                    <w:t>00 00 32 04 00 00</w:t>
+                  </w:r>
+                </w:p>
+                <w:p>
+                  <w:pPr>
+                    <w:rPr>
+                      <w:lang w:val="en-US"/>
+                    </w:rPr>
+                  </w:pPr>
+                  <w:r>
+                    <w:rPr>
+                      <w:lang w:val="en-US"/>
+                    </w:rPr>
+                    <w:t>33 04 00 00</w:t>
+                  </w:r>
+                </w:p>
+                <w:p>
+                  <w:pPr>
+                    <w:rPr>
+                      <w:lang w:val="en-US"/>
+                    </w:rPr>
+                  </w:pPr>
+                </w:p>
+              </w:tc>
+              <w:tc>
+                <w:tcPr>
+                  <w:tcW w:w="1164" w:type="dxa"/>
+                </w:tcPr>
+                <w:p>
+                  <w:pPr>
+                    <w:rPr>
+                      <w:lang w:val="en-US"/>
+                    </w:rPr>
+                  </w:pPr>
+                  <w:r>
+                    <w:rPr>
+                      <w:lang w:val="en-US"/>
+                    </w:rPr>
+                    <w:t>0...1...2...3...</w:t>
+                  </w:r>
+                </w:p>
+              </w:tc>
+            </w:tr>
+          </w:tbl>
+          <w:p/>
+        </w:tc>
+      </w:tr>
+    </w:tbl>
+    <w:p/>
+    <w:tbl>
+      <w:tblPr>
+        <w:tblStyle w:val="a7"/>
+        <w:tblW w:w="0" w:type="auto"/>
+        <w:tblLook w:val="04A0" w:firstRow="1" w:lastRow="0" w:firstColumn="1" w:lastColumn="0" w:noHBand="0" w:noVBand="1"/>
+      </w:tblPr>
+      <w:tblGrid>
+        <w:gridCol w:w="10705"/>
+      </w:tblGrid>
+      <w:tr>
+        <w:tc>
+          <w:tcPr>
+            <w:tcW w:w="10705" w:type="dxa"/>
+          </w:tcPr>
+          <w:p>
+            <w:r>
+              <w:drawing>
+                <wp:inline distT="0" distB="0" distL="0" distR="0" wp14:anchorId="3BBD2501" wp14:editId="57ACC021">
+                  <wp:extent cx="6152515" cy="916305"/>
+                  <wp:effectExtent l="76200" t="76200" r="133985" b="131445"/>
+                  <wp:docPr id="17" name="Рисунок 17"/>
+                  <wp:cNvGraphicFramePr>
+                    <a:graphicFrameLocks xmlns:a="http://schemas.openxmlformats.org/drawingml/2006/main" noChangeAspect="1"/>
+                  </wp:cNvGraphicFramePr>
+                  <a:graphic xmlns:a="http://schemas.openxmlformats.org/drawingml/2006/main">
+                    <a:graphicData uri="http://schemas.openxmlformats.org/drawingml/2006/picture">
+                      <pic:pic xmlns:pic="http://schemas.openxmlformats.org/drawingml/2006/picture">
+                        <pic:nvPicPr>
+                          <pic:cNvPr id="0" name=""/>
+                          <pic:cNvPicPr/>
+                        </pic:nvPicPr>
+                        <pic:blipFill>
+                          <a:blip r:embed="rId21"/>
+                          <a:stretch>
+                            <a:fillRect/>
+                          </a:stretch>
+                        </pic:blipFill>
+                        <pic:spPr>
+                          <a:xfrm>
+                            <a:off x="0" y="0"/>
+                            <a:ext cx="6152515" cy="916305"/>
+                          </a:xfrm>
+                          <a:prstGeom prst="rect">
+                            <a:avLst/>
+                          </a:prstGeom>
+                          <a:ln w="38100" cap="sq">
+                            <a:solidFill>
+                              <a:srgbClr val="000000"/>
+                            </a:solidFill>
+                            <a:prstDash val="solid"/>
+                            <a:miter lim="800000"/>
+                          </a:ln>
+                          <a:effectLst>
+                            <a:outerShdw blurRad="50800" dist="38100" dir="2700000" algn="tl" rotWithShape="0">
+                              <a:srgbClr val="000000">
+                                <a:alpha val="43000"/>
+                              </a:srgbClr>
+                            </a:outerShdw>
+                          </a:effectLst>
+                        </pic:spPr>
+                      </pic:pic>
+                    </a:graphicData>
+                  </a:graphic>
+                </wp:inline>
+              </w:drawing>
+            </w:r>
+          </w:p>
+        </w:tc>
+      </w:tr>
+      <w:tr>
+        <w:tc>
+          <w:tcPr>
+            <w:tcW w:w="10705" w:type="dxa"/>
+          </w:tcPr>
+          <w:p>
+            <w:bookmarkStart w:id="0" w:name="_GoBack"/>
+            <w:bookmarkEnd w:id="0"/>
+          </w:p>
+        </w:tc>
+      </w:tr>
+      <w:tr>
+        <w:tc>
+          <w:tcPr>
+            <w:tcW w:w="10705" w:type="dxa"/>
+          </w:tcPr>
+          <w:p/>
+        </w:tc>
+      </w:tr>
+    </w:tbl>
     <w:p/>
     <w:sectPr>
       <w:pgSz w:w="11906" w:h="16838"/>
